--- a/Tópicos importantes em C#.docx
+++ b/Tópicos importantes em C#.docx
@@ -847,6 +847,69 @@
     <w:p>
       <w:pPr>
         <w:pStyle w:val="PargrafodaLista"/>
+        <w:ind w:left="1080"/>
+        <w:rPr>
+          <w:sz w:val="24"/>
+        </w:rPr>
+      </w:pPr>
+    </w:p>
+    <w:p>
+      <w:pPr>
+        <w:pStyle w:val="PargrafodaLista"/>
+        <w:ind w:left="1080"/>
+        <w:rPr>
+          <w:sz w:val="24"/>
+        </w:rPr>
+      </w:pPr>
+    </w:p>
+    <w:p>
+      <w:pPr>
+        <w:pStyle w:val="PargrafodaLista"/>
+        <w:ind w:left="1080"/>
+        <w:rPr>
+          <w:sz w:val="24"/>
+        </w:rPr>
+      </w:pPr>
+    </w:p>
+    <w:p>
+      <w:pPr>
+        <w:pStyle w:val="PargrafodaLista"/>
+        <w:ind w:left="1080"/>
+        <w:rPr>
+          <w:sz w:val="24"/>
+        </w:rPr>
+      </w:pPr>
+    </w:p>
+    <w:p>
+      <w:pPr>
+        <w:pStyle w:val="PargrafodaLista"/>
+        <w:ind w:left="1080"/>
+        <w:rPr>
+          <w:sz w:val="24"/>
+        </w:rPr>
+      </w:pPr>
+    </w:p>
+    <w:p>
+      <w:pPr>
+        <w:pStyle w:val="PargrafodaLista"/>
+        <w:ind w:left="1080"/>
+        <w:rPr>
+          <w:sz w:val="24"/>
+        </w:rPr>
+      </w:pPr>
+    </w:p>
+    <w:p>
+      <w:pPr>
+        <w:pStyle w:val="PargrafodaLista"/>
+        <w:ind w:left="1080"/>
+        <w:rPr>
+          <w:sz w:val="24"/>
+        </w:rPr>
+      </w:pPr>
+    </w:p>
+    <w:p>
+      <w:pPr>
+        <w:pStyle w:val="PargrafodaLista"/>
         <w:numPr>
           <w:ilvl w:val="0"/>
           <w:numId w:val="1"/>
@@ -865,18 +928,18 @@
           <w:sz w:val="44"/>
           <w:u w:val="single"/>
         </w:rPr>
-        <w:t xml:space="preserve">Composição: </w:t>
-      </w:r>
-    </w:p>
-    <w:p>
-      <w:pPr>
-        <w:pStyle w:val="PargrafodaLista"/>
-        <w:ind w:left="360"/>
-        <w:rPr>
-          <w:b/>
-          <w:sz w:val="40"/>
-        </w:rPr>
-      </w:pPr>
+        <w:lastRenderedPageBreak/>
+        <w:t>Classe abstrata e interface</w:t>
+      </w:r>
+      <w:r>
+        <w:rPr>
+          <w:b/>
+          <w:i/>
+          <w:sz w:val="44"/>
+          <w:u w:val="single"/>
+        </w:rPr>
+        <w:t>:</w:t>
+      </w:r>
     </w:p>
     <w:p>
       <w:pPr>
@@ -885,9 +948,12 @@
           <w:ilvl w:val="1"/>
           <w:numId w:val="1"/>
         </w:numPr>
-        <w:rPr>
-          <w:b/>
-          <w:sz w:val="40"/>
+        <w:spacing w:after="0"/>
+        <w:rPr>
+          <w:b/>
+          <w:i/>
+          <w:sz w:val="44"/>
+          <w:u w:val="single"/>
         </w:rPr>
       </w:pPr>
       <w:r>
@@ -896,52 +962,87 @@
           <w:sz w:val="32"/>
           <w:szCs w:val="24"/>
         </w:rPr>
-        <w:t>Conceito</w:t>
-      </w:r>
-      <w:r>
-        <w:rPr>
-          <w:b/>
-          <w:sz w:val="32"/>
-          <w:szCs w:val="24"/>
-        </w:rPr>
-        <w:t>:</w:t>
-      </w:r>
-      <w:r>
-        <w:rPr>
-          <w:sz w:val="24"/>
-        </w:rPr>
-        <w:t xml:space="preserve"> é um conceito relacionado ao design orientado a objetos, onde uma classe pode ser composta de outras classes. Basicamente, em vez de herdar comportamentos e atributos de uma classe base (como na herança), uma classe “composta” </w:t>
-      </w:r>
-      <w:proofErr w:type="spellStart"/>
-      <w:r>
-        <w:rPr>
-          <w:sz w:val="24"/>
-        </w:rPr>
-        <w:t>inclui</w:t>
-      </w:r>
-      <w:proofErr w:type="spellEnd"/>
-      <w:r>
-        <w:rPr>
-          <w:sz w:val="24"/>
-        </w:rPr>
-        <w:t xml:space="preserve"> instâncias de outras classes como </w:t>
-      </w:r>
-      <w:r>
-        <w:rPr>
-          <w:sz w:val="24"/>
-        </w:rPr>
-        <w:lastRenderedPageBreak/>
-        <w:t>parte de sua definição. A composição permite que você construa uma relação "tem-um" entre as classes, onde uma classe contém outra como um atributo.</w:t>
-      </w:r>
-    </w:p>
-    <w:p>
-      <w:pPr>
-        <w:pStyle w:val="PargrafodaLista"/>
-        <w:ind w:left="1080"/>
-        <w:rPr>
-          <w:sz w:val="40"/>
-        </w:rPr>
-      </w:pPr>
+        <w:t>Conceito:</w:t>
+      </w:r>
+      <w:r>
+        <w:t xml:space="preserve"> </w:t>
+      </w:r>
+    </w:p>
+    <w:p>
+      <w:pPr>
+        <w:pStyle w:val="PargrafodaLista"/>
+        <w:numPr>
+          <w:ilvl w:val="2"/>
+          <w:numId w:val="1"/>
+        </w:numPr>
+        <w:spacing w:after="0"/>
+        <w:rPr>
+          <w:b/>
+          <w:i/>
+          <w:sz w:val="44"/>
+          <w:u w:val="single"/>
+        </w:rPr>
+      </w:pPr>
+      <w:r>
+        <w:rPr>
+          <w:rStyle w:val="Forte"/>
+          <w:sz w:val="24"/>
+        </w:rPr>
+        <w:t>Interface</w:t>
+      </w:r>
+      <w:r>
+        <w:t xml:space="preserve">: </w:t>
+      </w:r>
+      <w:r>
+        <w:rPr>
+          <w:sz w:val="24"/>
+        </w:rPr>
+        <w:t xml:space="preserve">Serve para definir um contrato de comportamento que diversas classes podem implementar, independentemente de onde elas estejam na hierarquia de classes. </w:t>
+      </w:r>
+      <w:r>
+        <w:rPr>
+          <w:sz w:val="24"/>
+        </w:rPr>
+        <w:t>Um contrato, se você usa o interface você tem que implementar o método.</w:t>
+      </w:r>
+    </w:p>
+    <w:p>
+      <w:pPr>
+        <w:pStyle w:val="PargrafodaLista"/>
+        <w:numPr>
+          <w:ilvl w:val="2"/>
+          <w:numId w:val="1"/>
+        </w:numPr>
+        <w:spacing w:after="0"/>
+        <w:rPr>
+          <w:b/>
+          <w:i/>
+          <w:sz w:val="44"/>
+          <w:u w:val="single"/>
+        </w:rPr>
+      </w:pPr>
+      <w:r>
+        <w:rPr>
+          <w:rStyle w:val="Forte"/>
+          <w:sz w:val="24"/>
+          <w:szCs w:val="24"/>
+        </w:rPr>
+        <w:t>Classe Abstrata</w:t>
+      </w:r>
+      <w:r>
+        <w:rPr>
+          <w:sz w:val="24"/>
+          <w:szCs w:val="24"/>
+        </w:rPr>
+        <w:t>: Serve como uma base para outras classes que compartilham uma implementação comum.</w:t>
+      </w:r>
+      <w:r>
+        <w:rPr>
+          <w:sz w:val="24"/>
+          <w:szCs w:val="24"/>
+        </w:rPr>
+        <w:t xml:space="preserve"> Reaproveitamento de método e atributos.</w:t>
+      </w:r>
     </w:p>
     <w:p>
       <w:pPr>
@@ -950,35 +1051,90 @@
           <w:ilvl w:val="1"/>
           <w:numId w:val="1"/>
         </w:numPr>
-        <w:rPr>
-          <w:b/>
-          <w:sz w:val="40"/>
-        </w:rPr>
-      </w:pPr>
-      <w:r>
+        <w:spacing w:after="0"/>
         <w:rPr>
           <w:b/>
           <w:sz w:val="32"/>
           <w:szCs w:val="24"/>
         </w:rPr>
-        <w:t>O que é:</w:t>
-      </w:r>
-      <w:r>
-        <w:rPr>
-          <w:sz w:val="24"/>
-        </w:rPr>
-        <w:t xml:space="preserve"> A composição é quando uma classe contém uma ou mais instâncias de outras classes como membros. Esse relacionamento implica que uma classe é formada por outras, ou seja, ela "tem" objetos de outras classes. O uso de composição é uma prática que promove modularidade e reutilização de código, pois permite que as classes sejam combinadas para criar funcionalidades mais complexas.</w:t>
-      </w:r>
-    </w:p>
-    <w:p>
-      <w:pPr>
-        <w:pStyle w:val="PargrafodaLista"/>
+      </w:pPr>
+      <w:r>
         <w:rPr>
           <w:b/>
           <w:sz w:val="32"/>
           <w:szCs w:val="24"/>
         </w:rPr>
-      </w:pPr>
+        <w:t xml:space="preserve">Quando usar: </w:t>
+      </w:r>
+    </w:p>
+    <w:p>
+      <w:pPr>
+        <w:pStyle w:val="PargrafodaLista"/>
+        <w:numPr>
+          <w:ilvl w:val="2"/>
+          <w:numId w:val="1"/>
+        </w:numPr>
+        <w:spacing w:after="0"/>
+        <w:rPr>
+          <w:sz w:val="24"/>
+          <w:szCs w:val="24"/>
+        </w:rPr>
+      </w:pPr>
+      <w:r>
+        <w:rPr>
+          <w:b/>
+          <w:bCs/>
+          <w:szCs w:val="24"/>
+        </w:rPr>
+        <w:t>Interface:</w:t>
+      </w:r>
+      <w:r>
+        <w:rPr>
+          <w:sz w:val="24"/>
+          <w:szCs w:val="24"/>
+        </w:rPr>
+        <w:t xml:space="preserve"> Ideal quando você quer definir um comportamento comum que classes completamente diferentes precisam compartilhar, sem uma implementação compartilhada. Comportamentos comum.</w:t>
+      </w:r>
+    </w:p>
+    <w:p>
+      <w:pPr>
+        <w:pStyle w:val="PargrafodaLista"/>
+        <w:spacing w:after="0"/>
+        <w:ind w:left="1800"/>
+        <w:rPr>
+          <w:sz w:val="24"/>
+          <w:szCs w:val="24"/>
+        </w:rPr>
+      </w:pPr>
+    </w:p>
+    <w:p>
+      <w:pPr>
+        <w:pStyle w:val="PargrafodaLista"/>
+        <w:numPr>
+          <w:ilvl w:val="2"/>
+          <w:numId w:val="1"/>
+        </w:numPr>
+        <w:spacing w:after="0"/>
+        <w:rPr>
+          <w:sz w:val="24"/>
+          <w:szCs w:val="24"/>
+        </w:rPr>
+      </w:pPr>
+      <w:r>
+        <w:rPr>
+          <w:b/>
+          <w:bCs/>
+          <w:szCs w:val="24"/>
+        </w:rPr>
+        <w:t>Classe Abstrata:</w:t>
+      </w:r>
+      <w:r>
+        <w:rPr>
+          <w:sz w:val="24"/>
+          <w:szCs w:val="24"/>
+        </w:rPr>
+        <w:t xml:space="preserve"> Ideal quando várias classes relacionadas compartilham um comportamento ou estado comum e você quer definir parte da lógica base. Base comum com lógica.</w:t>
+      </w:r>
     </w:p>
     <w:p>
       <w:pPr>
@@ -987,9 +1143,12 @@
           <w:ilvl w:val="1"/>
           <w:numId w:val="1"/>
         </w:numPr>
-        <w:rPr>
-          <w:b/>
-          <w:sz w:val="40"/>
+        <w:spacing w:after="0"/>
+        <w:rPr>
+          <w:b/>
+          <w:i/>
+          <w:sz w:val="44"/>
+          <w:u w:val="single"/>
         </w:rPr>
       </w:pPr>
       <w:r>
@@ -998,29 +1157,249 @@
           <w:sz w:val="32"/>
           <w:szCs w:val="24"/>
         </w:rPr>
-        <w:t>Quando usar:</w:t>
-      </w:r>
-      <w:r>
-        <w:rPr>
-          <w:b/>
-          <w:sz w:val="40"/>
+        <w:t xml:space="preserve">Vantagens: </w:t>
+      </w:r>
+    </w:p>
+    <w:p>
+      <w:pPr>
+        <w:pStyle w:val="PargrafodaLista"/>
+        <w:numPr>
+          <w:ilvl w:val="2"/>
+          <w:numId w:val="1"/>
+        </w:numPr>
+        <w:spacing w:after="0"/>
+        <w:rPr>
+          <w:rStyle w:val="Forte"/>
+          <w:sz w:val="24"/>
+        </w:rPr>
+      </w:pPr>
+      <w:r>
+        <w:rPr>
+          <w:rStyle w:val="Forte"/>
+          <w:sz w:val="24"/>
+        </w:rPr>
+        <w:t xml:space="preserve">Interface: </w:t>
+      </w:r>
+    </w:p>
+    <w:p>
+      <w:pPr>
+        <w:pStyle w:val="PargrafodaLista"/>
+        <w:numPr>
+          <w:ilvl w:val="3"/>
+          <w:numId w:val="1"/>
+        </w:numPr>
+        <w:spacing w:after="0"/>
+        <w:rPr>
+          <w:sz w:val="24"/>
+          <w:szCs w:val="24"/>
+        </w:rPr>
+      </w:pPr>
+      <w:r>
+        <w:rPr>
+          <w:sz w:val="24"/>
+          <w:szCs w:val="24"/>
+        </w:rPr>
+        <w:t>Flexibilidade e Polimorfismo: permitem que classes totalmente diferentes implementem o mesmo conjunto de métodos,</w:t>
+      </w:r>
+    </w:p>
+    <w:p>
+      <w:pPr>
+        <w:pStyle w:val="PargrafodaLista"/>
+        <w:spacing w:after="0"/>
+        <w:ind w:left="1800"/>
+        <w:rPr>
+          <w:sz w:val="24"/>
+          <w:szCs w:val="24"/>
+        </w:rPr>
+      </w:pPr>
+    </w:p>
+    <w:p>
+      <w:pPr>
+        <w:pStyle w:val="PargrafodaLista"/>
+        <w:numPr>
+          <w:ilvl w:val="3"/>
+          <w:numId w:val="1"/>
+        </w:numPr>
+        <w:spacing w:after="0"/>
+        <w:rPr>
+          <w:sz w:val="24"/>
+          <w:szCs w:val="24"/>
+        </w:rPr>
+      </w:pPr>
+      <w:r>
+        <w:rPr>
+          <w:sz w:val="24"/>
+          <w:szCs w:val="24"/>
+        </w:rPr>
+        <w:t>Independência de Herança: são ideais quando você quer definir um comportamento comum para classes que não têm uma relação hierárquica (herança) direta.</w:t>
+      </w:r>
+    </w:p>
+    <w:p>
+      <w:pPr>
+        <w:pStyle w:val="PargrafodaLista"/>
+        <w:spacing w:after="0"/>
+        <w:ind w:left="1800"/>
+        <w:rPr>
+          <w:sz w:val="24"/>
+          <w:szCs w:val="24"/>
+        </w:rPr>
+      </w:pPr>
+    </w:p>
+    <w:p>
+      <w:pPr>
+        <w:pStyle w:val="PargrafodaLista"/>
+        <w:numPr>
+          <w:ilvl w:val="3"/>
+          <w:numId w:val="1"/>
+        </w:numPr>
+        <w:spacing w:after="0"/>
+        <w:rPr>
+          <w:sz w:val="24"/>
+          <w:szCs w:val="24"/>
+        </w:rPr>
+      </w:pPr>
+      <w:r>
+        <w:rPr>
+          <w:sz w:val="24"/>
+          <w:szCs w:val="24"/>
+        </w:rPr>
+        <w:t>Implementação Múltipla: Uma classe pode implementar várias interfaces,</w:t>
+      </w:r>
+    </w:p>
+    <w:p>
+      <w:pPr>
+        <w:pStyle w:val="PargrafodaLista"/>
+        <w:spacing w:after="0"/>
+        <w:ind w:left="1800"/>
+        <w:rPr>
+          <w:sz w:val="24"/>
+          <w:szCs w:val="24"/>
+        </w:rPr>
+      </w:pPr>
+    </w:p>
+    <w:p>
+      <w:pPr>
+        <w:pStyle w:val="PargrafodaLista"/>
+        <w:numPr>
+          <w:ilvl w:val="3"/>
+          <w:numId w:val="1"/>
+        </w:numPr>
+        <w:spacing w:after="0"/>
+        <w:rPr>
+          <w:sz w:val="24"/>
+          <w:szCs w:val="24"/>
+        </w:rPr>
+      </w:pPr>
+      <w:r>
+        <w:rPr>
+          <w:sz w:val="24"/>
+          <w:szCs w:val="24"/>
+        </w:rPr>
+        <w:t>Orientação a Contrato: atuam como contratos puros: qualquer classe que implementa uma interface garante que fornecerá uma implementação para seus métodos, o que aumenta a previsibilidade do comportamento do código.</w:t>
+      </w:r>
+    </w:p>
+    <w:p>
+      <w:pPr>
+        <w:pStyle w:val="PargrafodaLista"/>
+        <w:spacing w:after="0"/>
+        <w:ind w:left="1800"/>
+        <w:rPr>
+          <w:sz w:val="24"/>
+          <w:szCs w:val="24"/>
+        </w:rPr>
+      </w:pPr>
+    </w:p>
+    <w:p>
+      <w:pPr>
+        <w:pStyle w:val="PargrafodaLista"/>
+        <w:numPr>
+          <w:ilvl w:val="3"/>
+          <w:numId w:val="1"/>
+        </w:numPr>
+        <w:spacing w:after="0"/>
+        <w:rPr>
+          <w:sz w:val="24"/>
+          <w:szCs w:val="24"/>
+        </w:rPr>
+      </w:pPr>
+      <w:r>
+        <w:rPr>
+          <w:sz w:val="24"/>
+          <w:szCs w:val="24"/>
+        </w:rPr>
+        <w:t>Ideal para APIs e Testes: são ideais para definir APIs, pois permitem que diferentes implementações sigam a mesma estrutura;</w:t>
+      </w:r>
+    </w:p>
+    <w:p>
+      <w:pPr>
+        <w:pStyle w:val="PargrafodaLista"/>
+        <w:spacing w:after="0"/>
+        <w:ind w:left="2520"/>
+      </w:pPr>
+    </w:p>
+    <w:p>
+      <w:pPr>
+        <w:pStyle w:val="PargrafodaLista"/>
+        <w:numPr>
+          <w:ilvl w:val="2"/>
+          <w:numId w:val="1"/>
+        </w:numPr>
+        <w:spacing w:after="0"/>
+        <w:rPr>
+          <w:rStyle w:val="Forte"/>
+          <w:sz w:val="24"/>
+          <w:szCs w:val="24"/>
+        </w:rPr>
+      </w:pPr>
+      <w:r>
+        <w:rPr>
+          <w:rStyle w:val="Forte"/>
+          <w:sz w:val="24"/>
+          <w:szCs w:val="24"/>
+        </w:rPr>
+        <w:lastRenderedPageBreak/>
+        <w:t>Classe Abstrata:</w:t>
+      </w:r>
+    </w:p>
+    <w:p>
+      <w:pPr>
+        <w:pStyle w:val="PargrafodaLista"/>
+        <w:numPr>
+          <w:ilvl w:val="3"/>
+          <w:numId w:val="1"/>
+        </w:numPr>
+        <w:spacing w:after="0"/>
+        <w:rPr>
+          <w:b/>
+          <w:bCs/>
+          <w:sz w:val="24"/>
+          <w:szCs w:val="24"/>
+        </w:rPr>
+      </w:pPr>
+      <w:r>
+        <w:rPr>
+          <w:rStyle w:val="Forte"/>
+          <w:sz w:val="24"/>
+          <w:szCs w:val="24"/>
         </w:rPr>
         <w:t xml:space="preserve"> </w:t>
       </w:r>
       <w:r>
         <w:rPr>
           <w:sz w:val="24"/>
-        </w:rPr>
-        <w:t>composição é ideal quando uma classe "tem" outra como parte dela. Use composição:</w:t>
-      </w:r>
-    </w:p>
-    <w:p>
-      <w:pPr>
-        <w:pStyle w:val="PargrafodaLista"/>
-        <w:ind w:left="1080"/>
-        <w:rPr>
-          <w:b/>
-          <w:sz w:val="40"/>
+          <w:szCs w:val="24"/>
+        </w:rPr>
+        <w:t>Compartilhamento de Implementação: permitem definir métodos concretos que podem ser reutilizados pelas classes derivadas, evitando a repetição de código</w:t>
+      </w:r>
+    </w:p>
+    <w:p>
+      <w:pPr>
+        <w:pStyle w:val="PargrafodaLista"/>
+        <w:spacing w:after="0"/>
+        <w:ind w:left="2520"/>
+        <w:rPr>
+          <w:sz w:val="24"/>
+          <w:szCs w:val="24"/>
         </w:rPr>
       </w:pPr>
     </w:p>
@@ -1028,26 +1407,31 @@
       <w:pPr>
         <w:pStyle w:val="PargrafodaLista"/>
         <w:numPr>
-          <w:ilvl w:val="0"/>
-          <w:numId w:val="8"/>
+          <w:ilvl w:val="3"/>
+          <w:numId w:val="1"/>
         </w:numPr>
-        <w:rPr>
-          <w:sz w:val="24"/>
-        </w:rPr>
-      </w:pPr>
-      <w:r>
-        <w:rPr>
-          <w:sz w:val="24"/>
-        </w:rPr>
-        <w:t>Quando a relação "tem-um" faz sentido. Exemplo: um Carro tem um Motor, um Funcionario tem um Endereco.</w:t>
-      </w:r>
-    </w:p>
-    <w:p>
-      <w:pPr>
-        <w:pStyle w:val="PargrafodaLista"/>
-        <w:ind w:left="1800"/>
-        <w:rPr>
-          <w:sz w:val="24"/>
+        <w:spacing w:after="0"/>
+        <w:rPr>
+          <w:sz w:val="24"/>
+          <w:szCs w:val="24"/>
+        </w:rPr>
+      </w:pPr>
+      <w:r>
+        <w:rPr>
+          <w:sz w:val="24"/>
+          <w:szCs w:val="24"/>
+        </w:rPr>
+        <w:t>Uso de Campos e Construtores: podem ter campos e construtores, permitindo a definição de um estado compartilhado entre as classes derivadas.</w:t>
+      </w:r>
+    </w:p>
+    <w:p>
+      <w:pPr>
+        <w:pStyle w:val="PargrafodaLista"/>
+        <w:spacing w:after="0"/>
+        <w:ind w:left="2520"/>
+        <w:rPr>
+          <w:sz w:val="24"/>
+          <w:szCs w:val="24"/>
         </w:rPr>
       </w:pPr>
     </w:p>
@@ -1055,26 +1439,31 @@
       <w:pPr>
         <w:pStyle w:val="PargrafodaLista"/>
         <w:numPr>
-          <w:ilvl w:val="0"/>
-          <w:numId w:val="8"/>
+          <w:ilvl w:val="3"/>
+          <w:numId w:val="1"/>
         </w:numPr>
-        <w:rPr>
-          <w:sz w:val="24"/>
-        </w:rPr>
-      </w:pPr>
-      <w:r>
-        <w:rPr>
-          <w:sz w:val="24"/>
-        </w:rPr>
-        <w:t>Quando você quer evitar herança excessiva. A herança pode criar estruturas complexas que são difíceis de manter, enquanto a composição permite maior flexibilidade.</w:t>
-      </w:r>
-    </w:p>
-    <w:p>
-      <w:pPr>
-        <w:pStyle w:val="PargrafodaLista"/>
-        <w:ind w:left="1800"/>
-        <w:rPr>
-          <w:sz w:val="24"/>
+        <w:spacing w:after="0"/>
+        <w:rPr>
+          <w:sz w:val="24"/>
+          <w:szCs w:val="24"/>
+        </w:rPr>
+      </w:pPr>
+      <w:r>
+        <w:rPr>
+          <w:sz w:val="24"/>
+          <w:szCs w:val="24"/>
+        </w:rPr>
+        <w:t>Facilidade de Expansão com Métodos Concretos: você pode adicionar novos métodos com implementação padrão sem quebrar o contrato com as classes derivadas.</w:t>
+      </w:r>
+    </w:p>
+    <w:p>
+      <w:pPr>
+        <w:pStyle w:val="PargrafodaLista"/>
+        <w:spacing w:after="0"/>
+        <w:ind w:left="2520"/>
+        <w:rPr>
+          <w:sz w:val="24"/>
+          <w:szCs w:val="24"/>
         </w:rPr>
       </w:pPr>
     </w:p>
@@ -1082,27 +1471,55 @@
       <w:pPr>
         <w:pStyle w:val="PargrafodaLista"/>
         <w:numPr>
-          <w:ilvl w:val="0"/>
-          <w:numId w:val="8"/>
+          <w:ilvl w:val="3"/>
+          <w:numId w:val="1"/>
         </w:numPr>
-        <w:rPr>
-          <w:sz w:val="24"/>
-        </w:rPr>
-      </w:pPr>
-      <w:r>
-        <w:rPr>
-          <w:sz w:val="24"/>
-        </w:rPr>
-        <w:t>Quando você deseja criar objetos complexos a partir de objetos menores e reutilizáveis.</w:t>
-      </w:r>
-    </w:p>
-    <w:p>
-      <w:pPr>
-        <w:pStyle w:val="PargrafodaLista"/>
-        <w:rPr>
-          <w:sz w:val="24"/>
-        </w:rPr>
-      </w:pPr>
+        <w:spacing w:after="0"/>
+        <w:rPr>
+          <w:sz w:val="24"/>
+          <w:szCs w:val="24"/>
+        </w:rPr>
+      </w:pPr>
+      <w:r>
+        <w:rPr>
+          <w:sz w:val="24"/>
+          <w:szCs w:val="24"/>
+        </w:rPr>
+        <w:t>Base para Relacionamento Hierárquico: são úteis para estruturar uma hierarquia de classes com uma relação “é um”, onde várias subclasses se relacionam por meio de características comuns.</w:t>
+      </w:r>
+    </w:p>
+    <w:p>
+      <w:pPr>
+        <w:pStyle w:val="PargrafodaLista"/>
+        <w:spacing w:after="0"/>
+        <w:ind w:left="2520"/>
+        <w:rPr>
+          <w:sz w:val="24"/>
+          <w:szCs w:val="24"/>
+        </w:rPr>
+      </w:pPr>
+    </w:p>
+    <w:p>
+      <w:pPr>
+        <w:pStyle w:val="PargrafodaLista"/>
+        <w:numPr>
+          <w:ilvl w:val="3"/>
+          <w:numId w:val="1"/>
+        </w:numPr>
+        <w:spacing w:after="0"/>
+        <w:rPr>
+          <w:rStyle w:val="Forte"/>
+          <w:sz w:val="24"/>
+          <w:szCs w:val="24"/>
+        </w:rPr>
+      </w:pPr>
+      <w:r>
+        <w:rPr>
+          <w:sz w:val="24"/>
+          <w:szCs w:val="24"/>
+        </w:rPr>
+        <w:t>Ideal para Modelos Mais Estruturados: Quando várias classes compartilham lógica e características próximas, uma classe abstrata é mais adequada.</w:t>
+      </w:r>
     </w:p>
     <w:p>
       <w:pPr>
@@ -1111,63 +1528,60 @@
           <w:ilvl w:val="1"/>
           <w:numId w:val="1"/>
         </w:numPr>
+        <w:spacing w:after="0"/>
+        <w:rPr>
+          <w:b/>
+          <w:i/>
+          <w:sz w:val="44"/>
+          <w:u w:val="single"/>
+        </w:rPr>
+      </w:pPr>
+      <w:r>
         <w:rPr>
           <w:b/>
           <w:sz w:val="32"/>
           <w:szCs w:val="24"/>
         </w:rPr>
-      </w:pPr>
-      <w:r>
-        <w:rPr>
-          <w:b/>
-          <w:sz w:val="32"/>
-          <w:szCs w:val="24"/>
-        </w:rPr>
-        <w:t>Vantagens:</w:t>
-      </w:r>
-    </w:p>
-    <w:p>
-      <w:pPr>
-        <w:pStyle w:val="PargrafodaLista"/>
-        <w:ind w:left="1080"/>
-        <w:rPr>
-          <w:b/>
-          <w:sz w:val="40"/>
-        </w:rPr>
-      </w:pPr>
+        <w:t>Resumo:</w:t>
+      </w:r>
     </w:p>
     <w:p>
       <w:pPr>
         <w:pStyle w:val="PargrafodaLista"/>
         <w:numPr>
-          <w:ilvl w:val="0"/>
-          <w:numId w:val="12"/>
+          <w:ilvl w:val="2"/>
+          <w:numId w:val="1"/>
         </w:numPr>
-        <w:rPr>
-          <w:sz w:val="24"/>
-        </w:rPr>
-      </w:pPr>
-      <w:r>
-        <w:rPr>
-          <w:b/>
-          <w:sz w:val="24"/>
-        </w:rPr>
-        <w:t>Acoplamento mais baixo</w:t>
-      </w:r>
-      <w:r>
-        <w:rPr>
-          <w:sz w:val="24"/>
-        </w:rPr>
-        <w:t>: A composição cria um acoplamento mais solto entre as classes do que a herança. Isso permite que as classes sejam alteradas sem impactar diretamente outras partes do sistema.</w:t>
-      </w:r>
-    </w:p>
-    <w:p>
-      <w:pPr>
-        <w:pStyle w:val="PargrafodaLista"/>
-        <w:ind w:left="1440"/>
-        <w:rPr>
-          <w:b/>
-          <w:sz w:val="24"/>
+        <w:spacing w:after="0"/>
+        <w:rPr>
+          <w:sz w:val="24"/>
+          <w:szCs w:val="24"/>
+        </w:rPr>
+      </w:pPr>
+      <w:r>
+        <w:rPr>
+          <w:b/>
+          <w:sz w:val="24"/>
+          <w:szCs w:val="24"/>
+        </w:rPr>
+        <w:t>Interface</w:t>
+      </w:r>
+      <w:r>
+        <w:rPr>
+          <w:sz w:val="24"/>
+          <w:szCs w:val="24"/>
+        </w:rPr>
+        <w:t>: Define um contrato de métodos e propriedades sem implementação, focada em comportamento comum para classes não relacionadas. Permite múltiplas implementações, favorecendo flexibilidade e polimorfismo.</w:t>
+      </w:r>
+    </w:p>
+    <w:p>
+      <w:pPr>
+        <w:pStyle w:val="PargrafodaLista"/>
+        <w:spacing w:after="0"/>
+        <w:ind w:left="1800"/>
+        <w:rPr>
+          <w:sz w:val="24"/>
+          <w:szCs w:val="24"/>
         </w:rPr>
       </w:pPr>
     </w:p>
@@ -1175,71 +1589,30 @@
       <w:pPr>
         <w:pStyle w:val="PargrafodaLista"/>
         <w:numPr>
-          <w:ilvl w:val="0"/>
-          <w:numId w:val="12"/>
+          <w:ilvl w:val="2"/>
+          <w:numId w:val="1"/>
         </w:numPr>
-        <w:rPr>
-          <w:sz w:val="24"/>
-        </w:rPr>
-      </w:pPr>
-      <w:r>
-        <w:rPr>
-          <w:b/>
-          <w:sz w:val="24"/>
-        </w:rPr>
-        <w:t>Reusabilidade</w:t>
-      </w:r>
-      <w:r>
-        <w:rPr>
-          <w:sz w:val="24"/>
-        </w:rPr>
-        <w:t>: Diferentes classes podem compartilhar os mesmos componentes (ou instâncias de outras classes), promovendo reuso de código.</w:t>
-      </w:r>
-    </w:p>
-    <w:p>
-      <w:pPr>
-        <w:pStyle w:val="PargrafodaLista"/>
-        <w:ind w:left="1440"/>
-        <w:rPr>
-          <w:sz w:val="24"/>
-        </w:rPr>
-      </w:pPr>
-    </w:p>
-    <w:p>
-      <w:pPr>
-        <w:pStyle w:val="PargrafodaLista"/>
-        <w:numPr>
-          <w:ilvl w:val="0"/>
-          <w:numId w:val="12"/>
-        </w:numPr>
-        <w:rPr>
-          <w:sz w:val="24"/>
-        </w:rPr>
-      </w:pPr>
-      <w:r>
-        <w:rPr>
-          <w:b/>
-          <w:sz w:val="24"/>
-        </w:rPr>
-        <w:t>Manutenção</w:t>
-      </w:r>
-      <w:r>
-        <w:rPr>
-          <w:sz w:val="24"/>
-        </w:rPr>
-        <w:t>: Facilita a manutenção, uma vez que a lógica relacionada a cada componente está isolada em classes específicas.</w:t>
-      </w:r>
-    </w:p>
-    <w:p>
-      <w:pPr>
-        <w:pStyle w:val="PargrafodaLista"/>
-        <w:ind w:left="1080"/>
-        <w:rPr>
-          <w:b/>
-          <w:sz w:val="32"/>
-          <w:szCs w:val="24"/>
-        </w:rPr>
-      </w:pPr>
+        <w:spacing w:after="0"/>
+        <w:rPr>
+          <w:sz w:val="24"/>
+          <w:szCs w:val="24"/>
+        </w:rPr>
+      </w:pPr>
+      <w:r>
+        <w:rPr>
+          <w:b/>
+          <w:sz w:val="24"/>
+          <w:szCs w:val="24"/>
+        </w:rPr>
+        <w:t>Classe Abstrata:</w:t>
+      </w:r>
+      <w:r>
+        <w:rPr>
+          <w:sz w:val="24"/>
+          <w:szCs w:val="24"/>
+        </w:rPr>
+        <w:t xml:space="preserve"> Define uma base para classes relacionadas, podendo ter métodos implementados e campos. Útil para compartilhar lógica e estado entre subclasses em uma hierarquia organizada.</w:t>
+      </w:r>
     </w:p>
     <w:p>
       <w:pPr>
@@ -1250,17 +1623,26 @@
         </w:numPr>
         <w:rPr>
           <w:b/>
+          <w:i/>
+          <w:sz w:val="44"/>
+          <w:u w:val="single"/>
+        </w:rPr>
+      </w:pPr>
+      <w:r>
+        <w:rPr>
+          <w:b/>
           <w:sz w:val="32"/>
           <w:szCs w:val="24"/>
         </w:rPr>
-      </w:pPr>
+        <w:t>Exemplo</w:t>
+      </w:r>
       <w:r>
         <w:rPr>
           <w:b/>
           <w:sz w:val="32"/>
           <w:szCs w:val="24"/>
         </w:rPr>
-        <w:t>Desvantagens:</w:t>
+        <w:t>:</w:t>
       </w:r>
     </w:p>
     <w:p>
@@ -1268,289 +1650,23 @@
         <w:pStyle w:val="PargrafodaLista"/>
         <w:ind w:left="1080"/>
         <w:rPr>
-          <w:sz w:val="24"/>
-        </w:rPr>
-      </w:pPr>
-    </w:p>
-    <w:p>
-      <w:pPr>
-        <w:pStyle w:val="PargrafodaLista"/>
-        <w:numPr>
-          <w:ilvl w:val="0"/>
-          <w:numId w:val="14"/>
-        </w:numPr>
-        <w:rPr>
-          <w:sz w:val="24"/>
-        </w:rPr>
-      </w:pPr>
-      <w:r>
-        <w:rPr>
-          <w:b/>
-          <w:sz w:val="24"/>
-        </w:rPr>
-        <w:lastRenderedPageBreak/>
-        <w:t>Complexidade no gerenciamento de dependências:</w:t>
-      </w:r>
-      <w:r>
-        <w:rPr>
-          <w:sz w:val="24"/>
-        </w:rPr>
-        <w:t xml:space="preserve"> Como as classes compostas podem depender de várias outras classes, isso pode aumentar a complexidade ao gerenciar dependências, especialmente quando há muitos níveis de composição.</w:t>
-      </w:r>
-    </w:p>
-    <w:p>
-      <w:pPr>
-        <w:pStyle w:val="PargrafodaLista"/>
-        <w:ind w:left="1080"/>
-        <w:rPr>
-          <w:b/>
-          <w:sz w:val="24"/>
-        </w:rPr>
-      </w:pPr>
-    </w:p>
-    <w:p>
-      <w:pPr>
-        <w:pStyle w:val="PargrafodaLista"/>
-        <w:numPr>
-          <w:ilvl w:val="0"/>
-          <w:numId w:val="14"/>
-        </w:numPr>
-        <w:rPr>
-          <w:sz w:val="24"/>
-        </w:rPr>
-      </w:pPr>
-      <w:r>
-        <w:rPr>
-          <w:b/>
-          <w:sz w:val="24"/>
-        </w:rPr>
-        <w:t>Mais código a ser gerenciado:</w:t>
-      </w:r>
-      <w:r>
-        <w:rPr>
-          <w:sz w:val="24"/>
-        </w:rPr>
-        <w:t xml:space="preserve"> Comparado à herança, pode parecer que há mais código para se gerenciar, uma vez que há instâncias de outras classes envolvidas e muitas vezes construtores maiores.</w:t>
-      </w:r>
-    </w:p>
-    <w:p>
-      <w:pPr>
-        <w:pStyle w:val="PargrafodaLista"/>
-        <w:ind w:left="1080"/>
-        <w:rPr>
-          <w:b/>
-          <w:sz w:val="32"/>
-          <w:szCs w:val="24"/>
-        </w:rPr>
-      </w:pPr>
-    </w:p>
-    <w:p>
-      <w:pPr>
-        <w:pStyle w:val="PargrafodaLista"/>
-        <w:numPr>
-          <w:ilvl w:val="1"/>
-          <w:numId w:val="1"/>
-        </w:numPr>
-        <w:rPr>
-          <w:b/>
-          <w:sz w:val="32"/>
-          <w:szCs w:val="24"/>
-        </w:rPr>
-      </w:pPr>
-      <w:r>
-        <w:rPr>
-          <w:b/>
-          <w:sz w:val="32"/>
-          <w:szCs w:val="24"/>
-        </w:rPr>
-        <w:t xml:space="preserve">Diferença entre Composição e Herança: </w:t>
-      </w:r>
-    </w:p>
-    <w:p>
-      <w:pPr>
-        <w:pStyle w:val="PargrafodaLista"/>
-        <w:spacing w:before="100" w:beforeAutospacing="1" w:after="100" w:afterAutospacing="1" w:line="240" w:lineRule="auto"/>
-        <w:ind w:left="1080"/>
-        <w:outlineLvl w:val="2"/>
-        <w:rPr>
-          <w:b/>
-          <w:sz w:val="40"/>
-        </w:rPr>
-      </w:pPr>
-    </w:p>
-    <w:p>
-      <w:pPr>
-        <w:pStyle w:val="PargrafodaLista"/>
-        <w:numPr>
-          <w:ilvl w:val="0"/>
-          <w:numId w:val="16"/>
-        </w:numPr>
-        <w:spacing w:before="100" w:beforeAutospacing="1" w:after="100" w:afterAutospacing="1" w:line="240" w:lineRule="auto"/>
-        <w:outlineLvl w:val="2"/>
-        <w:rPr>
-          <w:sz w:val="24"/>
-        </w:rPr>
-      </w:pPr>
-      <w:r>
-        <w:rPr>
-          <w:b/>
-          <w:sz w:val="24"/>
+          <w:b/>
+          <w:i/>
+          <w:sz w:val="44"/>
           <w:u w:val="single"/>
         </w:rPr>
-        <w:t>Composição</w:t>
-      </w:r>
-      <w:r>
-        <w:rPr>
-          <w:sz w:val="24"/>
-        </w:rPr>
-        <w:t>: Relacionamento "tem-um". Exemplo: um carro tem um motor, uma empresa tem funcionários.</w:t>
-      </w:r>
-    </w:p>
-    <w:p>
-      <w:pPr>
-        <w:pStyle w:val="PargrafodaLista"/>
-        <w:spacing w:before="100" w:beforeAutospacing="1" w:after="100" w:afterAutospacing="1" w:line="240" w:lineRule="auto"/>
-        <w:ind w:left="1800"/>
-        <w:outlineLvl w:val="2"/>
-        <w:rPr>
-          <w:sz w:val="24"/>
-        </w:rPr>
-      </w:pPr>
-    </w:p>
-    <w:p>
-      <w:pPr>
-        <w:pStyle w:val="PargrafodaLista"/>
-        <w:numPr>
-          <w:ilvl w:val="0"/>
-          <w:numId w:val="16"/>
-        </w:numPr>
-        <w:spacing w:before="100" w:beforeAutospacing="1" w:after="100" w:afterAutospacing="1" w:line="240" w:lineRule="auto"/>
-        <w:outlineLvl w:val="2"/>
-        <w:rPr>
-          <w:sz w:val="24"/>
-        </w:rPr>
-      </w:pPr>
-      <w:r>
-        <w:rPr>
-          <w:b/>
-          <w:sz w:val="24"/>
-          <w:u w:val="single"/>
-        </w:rPr>
-        <w:t>Herança</w:t>
-      </w:r>
-      <w:r>
-        <w:rPr>
-          <w:b/>
-          <w:sz w:val="24"/>
-        </w:rPr>
-        <w:t>:</w:t>
-      </w:r>
-      <w:r>
-        <w:rPr>
-          <w:sz w:val="24"/>
-        </w:rPr>
-        <w:t xml:space="preserve"> Relacionamento "é-um". Exemplo: um Cachorro é um Animal, um Carro é um Veículo.</w:t>
-      </w:r>
-    </w:p>
-    <w:p>
-      <w:pPr>
-        <w:spacing w:before="100" w:beforeAutospacing="1" w:after="100" w:afterAutospacing="1" w:line="240" w:lineRule="auto"/>
-        <w:outlineLvl w:val="2"/>
-        <w:rPr>
-          <w:sz w:val="24"/>
-        </w:rPr>
-      </w:pPr>
-    </w:p>
-    <w:p>
-      <w:pPr>
-        <w:pStyle w:val="PargrafodaLista"/>
-        <w:numPr>
-          <w:ilvl w:val="1"/>
-          <w:numId w:val="1"/>
-        </w:numPr>
-        <w:spacing w:before="100" w:beforeAutospacing="1" w:after="100" w:afterAutospacing="1" w:line="240" w:lineRule="auto"/>
-        <w:outlineLvl w:val="2"/>
-        <w:rPr>
-          <w:sz w:val="24"/>
-        </w:rPr>
-      </w:pPr>
-      <w:r>
-        <w:rPr>
-          <w:b/>
-          <w:sz w:val="32"/>
-          <w:szCs w:val="24"/>
-        </w:rPr>
-        <w:t>Resumo:</w:t>
-      </w:r>
-      <w:r>
-        <w:rPr>
-          <w:b/>
-          <w:sz w:val="40"/>
-        </w:rPr>
-        <w:t xml:space="preserve"> </w:t>
-      </w:r>
-      <w:r>
-        <w:rPr>
-          <w:sz w:val="24"/>
-        </w:rPr>
-        <w:t>Use composição sempre que quiser construir classes a partir de outras classes, onde a relação "tem-um" seja mais adequada do que "é-um". Composição é uma abordagem flexível, utilizada em cenários onde queremos montar objetos complexos a partir de objetos menores e mais simples, promovendo modularidade e reuso de código.</w:t>
-      </w:r>
-    </w:p>
-    <w:p>
-      <w:pPr>
-        <w:pStyle w:val="PargrafodaLista"/>
-        <w:spacing w:before="100" w:beforeAutospacing="1" w:after="100" w:afterAutospacing="1" w:line="240" w:lineRule="auto"/>
-        <w:ind w:left="1080"/>
-        <w:outlineLvl w:val="2"/>
-        <w:rPr>
-          <w:sz w:val="24"/>
-        </w:rPr>
-      </w:pPr>
-    </w:p>
-    <w:p>
-      <w:pPr>
-        <w:pStyle w:val="PargrafodaLista"/>
-        <w:numPr>
-          <w:ilvl w:val="1"/>
-          <w:numId w:val="1"/>
-        </w:numPr>
-        <w:spacing w:before="100" w:beforeAutospacing="1" w:after="100" w:afterAutospacing="1" w:line="240" w:lineRule="auto"/>
-        <w:outlineLvl w:val="2"/>
-        <w:rPr>
-          <w:b/>
-          <w:sz w:val="32"/>
-          <w:szCs w:val="24"/>
-        </w:rPr>
-      </w:pPr>
-      <w:r>
-        <w:rPr>
-          <w:b/>
-          <w:sz w:val="32"/>
-          <w:szCs w:val="24"/>
-        </w:rPr>
-        <w:t xml:space="preserve">Exemplo: </w:t>
-      </w:r>
-    </w:p>
-    <w:p>
-      <w:pPr>
-        <w:spacing w:before="100" w:beforeAutospacing="1" w:after="100" w:afterAutospacing="1" w:line="240" w:lineRule="auto"/>
-        <w:outlineLvl w:val="2"/>
-        <w:rPr>
-          <w:sz w:val="24"/>
-        </w:rPr>
       </w:pPr>
       <w:r>
         <w:rPr>
           <w:noProof/>
-          <w:sz w:val="24"/>
           <w:lang w:eastAsia="pt-BR"/>
         </w:rPr>
         <w:lastRenderedPageBreak/>
         <w:drawing>
-          <wp:inline distT="0" distB="0" distL="0" distR="0" wp14:anchorId="07C5C7B0" wp14:editId="498A6049">
-            <wp:extent cx="5735781" cy="4769494"/>
-            <wp:effectExtent l="0" t="0" r="0" b="0"/>
-            <wp:docPr id="1" name="Imagem 1"/>
+          <wp:inline distT="0" distB="0" distL="0" distR="0" wp14:anchorId="6A0AA50F" wp14:editId="0FA4FAC5">
+            <wp:extent cx="3819525" cy="4400550"/>
+            <wp:effectExtent l="0" t="0" r="9525" b="0"/>
+            <wp:docPr id="2" name="Imagem 2"/>
             <wp:cNvGraphicFramePr>
               <a:graphicFrameLocks xmlns:a="http://schemas.openxmlformats.org/drawingml/2006/main" noChangeAspect="1"/>
             </wp:cNvGraphicFramePr>
@@ -1570,7 +1686,7 @@
                   <pic:spPr>
                     <a:xfrm>
                       <a:off x="0" y="0"/>
-                      <a:ext cx="5744078" cy="4776393"/>
+                      <a:ext cx="3819525" cy="4400550"/>
                     </a:xfrm>
                     <a:prstGeom prst="rect">
                       <a:avLst/>
@@ -1582,34 +1698,11 @@
           </wp:inline>
         </w:drawing>
       </w:r>
-      <w:r>
-        <w:rPr>
-          <w:sz w:val="24"/>
-        </w:rPr>
-        <w:tab/>
-      </w:r>
-    </w:p>
-    <w:p>
-      <w:pPr>
-        <w:rPr>
-          <w:sz w:val="24"/>
-        </w:rPr>
-      </w:pPr>
-    </w:p>
-    <w:p>
-      <w:pPr>
-        <w:rPr>
-          <w:sz w:val="24"/>
-        </w:rPr>
-      </w:pPr>
-    </w:p>
-    <w:p>
-      <w:pPr>
-        <w:pStyle w:val="PargrafodaLista"/>
-        <w:numPr>
-          <w:ilvl w:val="0"/>
-          <w:numId w:val="1"/>
-        </w:numPr>
+    </w:p>
+    <w:p>
+      <w:pPr>
+        <w:pStyle w:val="PargrafodaLista"/>
+        <w:ind w:left="1080"/>
         <w:rPr>
           <w:b/>
           <w:i/>
@@ -1619,2789 +1712,14 @@
       </w:pPr>
       <w:r>
         <w:rPr>
-          <w:b/>
-          <w:i/>
-          <w:sz w:val="44"/>
-          <w:u w:val="single"/>
-        </w:rPr>
-        <w:t>Herança:</w:t>
-      </w:r>
-    </w:p>
-    <w:p>
-      <w:pPr>
-        <w:pStyle w:val="PargrafodaLista"/>
-        <w:ind w:left="360"/>
-        <w:rPr>
-          <w:b/>
-          <w:i/>
-          <w:sz w:val="44"/>
-          <w:u w:val="single"/>
-        </w:rPr>
-      </w:pPr>
-    </w:p>
-    <w:p>
-      <w:pPr>
-        <w:pStyle w:val="PargrafodaLista"/>
-        <w:numPr>
-          <w:ilvl w:val="1"/>
-          <w:numId w:val="1"/>
-        </w:numPr>
-        <w:spacing w:before="100" w:beforeAutospacing="1" w:after="100" w:afterAutospacing="1" w:line="240" w:lineRule="auto"/>
-        <w:outlineLvl w:val="2"/>
-        <w:rPr>
-          <w:b/>
-          <w:sz w:val="32"/>
-          <w:szCs w:val="24"/>
-        </w:rPr>
-      </w:pPr>
-      <w:r>
-        <w:rPr>
-          <w:b/>
-          <w:sz w:val="32"/>
-          <w:szCs w:val="24"/>
-        </w:rPr>
-        <w:t>Conceito:</w:t>
-      </w:r>
-      <w:r>
-        <w:t xml:space="preserve"> </w:t>
-      </w:r>
-      <w:r>
-        <w:rPr>
-          <w:rStyle w:val="Forte"/>
-        </w:rPr>
-        <w:t>Herança</w:t>
-      </w:r>
-      <w:r>
-        <w:t xml:space="preserve"> é um princípio fundamental de programação orientada a objetos que permite que uma classe derive características (atributos e métodos) de outra. A classe "filha" ou "derivada" herda os membros da classe "pai" ou "base", tornando possível o compartilhamento de código entre classes relacionadas.</w:t>
-      </w:r>
-    </w:p>
-    <w:p>
-      <w:pPr>
-        <w:pStyle w:val="PargrafodaLista"/>
-        <w:spacing w:before="100" w:beforeAutospacing="1" w:after="100" w:afterAutospacing="1" w:line="240" w:lineRule="auto"/>
-        <w:ind w:left="1080"/>
-        <w:outlineLvl w:val="2"/>
-        <w:rPr>
-          <w:b/>
-          <w:sz w:val="32"/>
-          <w:szCs w:val="24"/>
-        </w:rPr>
-      </w:pPr>
-    </w:p>
-    <w:p>
-      <w:pPr>
-        <w:pStyle w:val="PargrafodaLista"/>
-        <w:numPr>
-          <w:ilvl w:val="1"/>
-          <w:numId w:val="1"/>
-        </w:numPr>
-        <w:spacing w:before="100" w:beforeAutospacing="1" w:after="100" w:afterAutospacing="1" w:line="240" w:lineRule="auto"/>
-        <w:outlineLvl w:val="2"/>
-        <w:rPr>
-          <w:b/>
-          <w:sz w:val="32"/>
-          <w:szCs w:val="24"/>
-        </w:rPr>
-      </w:pPr>
-      <w:r>
-        <w:rPr>
-          <w:b/>
-          <w:sz w:val="32"/>
-          <w:szCs w:val="24"/>
-        </w:rPr>
-        <w:t>O que é:</w:t>
-      </w:r>
-      <w:r>
-        <w:t xml:space="preserve"> Em C#, a herança é implementada criando uma relação de "é um" (ou seja, uma relação hierárquica) entre classes. Isso significa que uma classe derivada é uma especialização de uma classe base.</w:t>
-      </w:r>
-      <w:r>
-        <w:t xml:space="preserve"> </w:t>
-      </w:r>
-    </w:p>
-    <w:p>
-      <w:pPr>
-        <w:pStyle w:val="PargrafodaLista"/>
-        <w:spacing w:before="100" w:beforeAutospacing="1" w:after="100" w:afterAutospacing="1" w:line="240" w:lineRule="auto"/>
-        <w:ind w:left="1080"/>
-        <w:outlineLvl w:val="2"/>
-      </w:pPr>
-      <w:r>
-        <w:t xml:space="preserve">Por exemplo, se temos uma classe </w:t>
-      </w:r>
-      <w:r>
-        <w:t>“Conta”</w:t>
-      </w:r>
-      <w:r>
-        <w:t xml:space="preserve">, podemos criar uma classe derivada </w:t>
-      </w:r>
-      <w:r>
-        <w:t>“</w:t>
-      </w:r>
-      <w:proofErr w:type="spellStart"/>
-      <w:r>
-        <w:t>C</w:t>
-      </w:r>
-      <w:r>
-        <w:t>ontaPoupança</w:t>
-      </w:r>
-      <w:proofErr w:type="spellEnd"/>
-      <w:r>
-        <w:t>"</w:t>
-      </w:r>
-      <w:r>
-        <w:t xml:space="preserve"> que herda todas as características e comportamentos de </w:t>
-      </w:r>
-      <w:r>
-        <w:lastRenderedPageBreak/>
-        <w:t>“Conta”, mas possibilitando adicionarmos novos atributos e métodos específicos da classe “</w:t>
-      </w:r>
-      <w:proofErr w:type="spellStart"/>
-      <w:r>
-        <w:t>ContaPoupança</w:t>
-      </w:r>
-      <w:proofErr w:type="spellEnd"/>
-      <w:r>
-        <w:t>”.</w:t>
-      </w:r>
-    </w:p>
-    <w:p>
-      <w:pPr>
-        <w:pStyle w:val="PargrafodaLista"/>
-        <w:spacing w:before="100" w:beforeAutospacing="1" w:after="100" w:afterAutospacing="1" w:line="240" w:lineRule="auto"/>
-        <w:ind w:left="1080"/>
-        <w:outlineLvl w:val="2"/>
-      </w:pPr>
-    </w:p>
-    <w:p>
-      <w:pPr>
-        <w:pStyle w:val="PargrafodaLista"/>
-        <w:numPr>
-          <w:ilvl w:val="1"/>
-          <w:numId w:val="1"/>
-        </w:numPr>
-        <w:spacing w:before="100" w:beforeAutospacing="1" w:after="100" w:afterAutospacing="1" w:line="240" w:lineRule="auto"/>
-        <w:outlineLvl w:val="2"/>
-        <w:rPr>
-          <w:b/>
-          <w:sz w:val="32"/>
-          <w:szCs w:val="24"/>
-        </w:rPr>
-      </w:pPr>
-      <w:r>
-        <w:rPr>
-          <w:b/>
-          <w:sz w:val="32"/>
-          <w:szCs w:val="24"/>
-        </w:rPr>
-        <w:t>Quando usar:</w:t>
-      </w:r>
-      <w:r>
-        <w:t xml:space="preserve"> </w:t>
-      </w:r>
-      <w:r>
-        <w:t>A herança é mais útil quando há uma clara relação hierárquica entre duas classes, e a classe derivada precisa de acesso aos métodos e propriedades da classe base. Geralmente, você deve considerar usar herança se:</w:t>
-      </w:r>
-    </w:p>
-    <w:p>
-      <w:pPr>
-        <w:numPr>
-          <w:ilvl w:val="0"/>
-          <w:numId w:val="17"/>
-        </w:numPr>
-        <w:spacing w:before="100" w:beforeAutospacing="1" w:after="100" w:afterAutospacing="1" w:line="240" w:lineRule="auto"/>
-        <w:rPr>
-          <w:sz w:val="24"/>
-        </w:rPr>
-      </w:pPr>
-      <w:r>
-        <w:rPr>
-          <w:sz w:val="24"/>
-        </w:rPr>
-        <w:t>As classes compartilham atributos e comportamentos (ex.: Carro e Moto são tipos de Veiculo).</w:t>
-      </w:r>
-    </w:p>
-    <w:p>
-      <w:pPr>
-        <w:numPr>
-          <w:ilvl w:val="0"/>
-          <w:numId w:val="17"/>
-        </w:numPr>
-        <w:spacing w:before="100" w:beforeAutospacing="1" w:after="100" w:afterAutospacing="1" w:line="240" w:lineRule="auto"/>
-        <w:rPr>
-          <w:sz w:val="24"/>
-        </w:rPr>
-      </w:pPr>
-      <w:r>
-        <w:rPr>
-          <w:sz w:val="24"/>
-        </w:rPr>
-        <w:t>Deseja promover reutilização de código, evitando duplicação.</w:t>
-      </w:r>
-    </w:p>
-    <w:p>
-      <w:pPr>
-        <w:numPr>
-          <w:ilvl w:val="0"/>
-          <w:numId w:val="17"/>
-        </w:numPr>
-        <w:spacing w:before="100" w:beforeAutospacing="1" w:after="100" w:afterAutospacing="1" w:line="240" w:lineRule="auto"/>
-        <w:rPr>
-          <w:sz w:val="24"/>
-        </w:rPr>
-      </w:pPr>
-      <w:r>
-        <w:rPr>
-          <w:sz w:val="24"/>
-        </w:rPr>
-        <w:t>A relação "é um" é verdadeira (ex.: um Cachorro é um tipo de Animal).</w:t>
-      </w:r>
-    </w:p>
-    <w:p>
-      <w:pPr>
-        <w:pStyle w:val="NormalWeb"/>
-        <w:ind w:left="1080"/>
-        <w:rPr>
-          <w:rFonts w:asciiTheme="minorHAnsi" w:eastAsiaTheme="minorHAnsi" w:hAnsiTheme="minorHAnsi" w:cstheme="minorBidi"/>
-          <w:szCs w:val="22"/>
-          <w:lang w:eastAsia="en-US"/>
-        </w:rPr>
-      </w:pPr>
-      <w:r>
-        <w:rPr>
-          <w:rFonts w:asciiTheme="minorHAnsi" w:eastAsiaTheme="minorHAnsi" w:hAnsiTheme="minorHAnsi" w:cstheme="minorBidi"/>
-          <w:szCs w:val="22"/>
-          <w:lang w:eastAsia="en-US"/>
-        </w:rPr>
-        <w:t xml:space="preserve">É importante notar que o uso excessivo da herança pode tornar o código mais complexo e difícil de manter, então é preferível </w:t>
-      </w:r>
-      <w:r>
-        <w:rPr>
-          <w:rFonts w:asciiTheme="minorHAnsi" w:eastAsiaTheme="minorHAnsi" w:hAnsiTheme="minorHAnsi" w:cstheme="minorBidi"/>
-          <w:szCs w:val="22"/>
-          <w:u w:val="single"/>
-          <w:lang w:eastAsia="en-US"/>
-        </w:rPr>
-        <w:t>aplicá-la apenas quando a relação entre as classes é clara</w:t>
-      </w:r>
-      <w:r>
-        <w:rPr>
-          <w:rFonts w:asciiTheme="minorHAnsi" w:eastAsiaTheme="minorHAnsi" w:hAnsiTheme="minorHAnsi" w:cstheme="minorBidi"/>
-          <w:szCs w:val="22"/>
-          <w:lang w:eastAsia="en-US"/>
-        </w:rPr>
-        <w:t>.</w:t>
-      </w:r>
-    </w:p>
-    <w:p>
-      <w:pPr>
-        <w:pStyle w:val="PargrafodaLista"/>
-        <w:spacing w:before="100" w:beforeAutospacing="1" w:after="100" w:afterAutospacing="1" w:line="240" w:lineRule="auto"/>
-        <w:ind w:left="1080"/>
-        <w:outlineLvl w:val="2"/>
-        <w:rPr>
-          <w:b/>
-          <w:sz w:val="32"/>
-          <w:szCs w:val="24"/>
-        </w:rPr>
-      </w:pPr>
-    </w:p>
-    <w:p>
-      <w:pPr>
-        <w:pStyle w:val="PargrafodaLista"/>
-        <w:numPr>
-          <w:ilvl w:val="1"/>
-          <w:numId w:val="1"/>
-        </w:numPr>
-        <w:spacing w:before="100" w:beforeAutospacing="1" w:after="100" w:afterAutospacing="1" w:line="240" w:lineRule="auto"/>
-        <w:outlineLvl w:val="2"/>
-        <w:rPr>
-          <w:b/>
-          <w:sz w:val="32"/>
-          <w:szCs w:val="24"/>
-        </w:rPr>
-      </w:pPr>
-      <w:r>
-        <w:rPr>
-          <w:b/>
-          <w:sz w:val="32"/>
-          <w:szCs w:val="24"/>
-        </w:rPr>
-        <w:t>Definições</w:t>
-      </w:r>
-      <w:r>
-        <w:rPr>
-          <w:b/>
-          <w:sz w:val="32"/>
-          <w:szCs w:val="24"/>
-        </w:rPr>
-        <w:t>:</w:t>
-      </w:r>
-    </w:p>
-    <w:p>
-      <w:pPr>
-        <w:pStyle w:val="PargrafodaLista"/>
-        <w:spacing w:before="100" w:beforeAutospacing="1" w:after="100" w:afterAutospacing="1" w:line="240" w:lineRule="auto"/>
-        <w:ind w:left="1800"/>
-        <w:outlineLvl w:val="2"/>
-        <w:rPr>
-          <w:b/>
-          <w:sz w:val="32"/>
-          <w:szCs w:val="24"/>
-        </w:rPr>
-      </w:pPr>
-    </w:p>
-    <w:p>
-      <w:pPr>
-        <w:pStyle w:val="PargrafodaLista"/>
-        <w:numPr>
-          <w:ilvl w:val="2"/>
-          <w:numId w:val="1"/>
-        </w:numPr>
-        <w:spacing w:before="100" w:beforeAutospacing="1" w:after="100" w:afterAutospacing="1" w:line="240" w:lineRule="auto"/>
-        <w:outlineLvl w:val="2"/>
-        <w:rPr>
-          <w:sz w:val="24"/>
-        </w:rPr>
-      </w:pPr>
-      <w:r>
-        <w:rPr>
-          <w:sz w:val="24"/>
-        </w:rPr>
-        <w:t>Relação “é um”;</w:t>
-      </w:r>
-    </w:p>
-    <w:p>
-      <w:pPr>
-        <w:pStyle w:val="PargrafodaLista"/>
-        <w:numPr>
-          <w:ilvl w:val="2"/>
-          <w:numId w:val="1"/>
-        </w:numPr>
-        <w:spacing w:before="100" w:beforeAutospacing="1" w:after="100" w:afterAutospacing="1" w:line="240" w:lineRule="auto"/>
-        <w:outlineLvl w:val="2"/>
-        <w:rPr>
-          <w:sz w:val="24"/>
-        </w:rPr>
-      </w:pPr>
-      <w:r>
-        <w:rPr>
-          <w:sz w:val="24"/>
-        </w:rPr>
-        <w:t>Generalização/especialização;</w:t>
-      </w:r>
-    </w:p>
-    <w:p>
-      <w:pPr>
-        <w:pStyle w:val="PargrafodaLista"/>
-        <w:numPr>
-          <w:ilvl w:val="2"/>
-          <w:numId w:val="1"/>
-        </w:numPr>
-        <w:spacing w:before="100" w:beforeAutospacing="1" w:after="100" w:afterAutospacing="1" w:line="240" w:lineRule="auto"/>
-        <w:outlineLvl w:val="2"/>
-        <w:rPr>
-          <w:sz w:val="24"/>
-        </w:rPr>
-      </w:pPr>
-      <w:r>
-        <w:rPr>
-          <w:sz w:val="24"/>
-        </w:rPr>
-        <w:t>Superclasse (classe base) / Subclasse (classe derivada);</w:t>
-      </w:r>
-    </w:p>
-    <w:p>
-      <w:pPr>
-        <w:pStyle w:val="PargrafodaLista"/>
-        <w:numPr>
-          <w:ilvl w:val="2"/>
-          <w:numId w:val="1"/>
-        </w:numPr>
-        <w:spacing w:before="100" w:beforeAutospacing="1" w:after="100" w:afterAutospacing="1" w:line="240" w:lineRule="auto"/>
-        <w:outlineLvl w:val="2"/>
-        <w:rPr>
-          <w:sz w:val="24"/>
-        </w:rPr>
-      </w:pPr>
-      <w:r>
-        <w:rPr>
-          <w:sz w:val="24"/>
-        </w:rPr>
-        <w:t>Herança/extensão;</w:t>
-      </w:r>
-    </w:p>
-    <w:p>
-      <w:pPr>
-        <w:pStyle w:val="PargrafodaLista"/>
-        <w:numPr>
-          <w:ilvl w:val="2"/>
-          <w:numId w:val="1"/>
-        </w:numPr>
-        <w:spacing w:before="100" w:beforeAutospacing="1" w:after="100" w:afterAutospacing="1" w:line="240" w:lineRule="auto"/>
-        <w:outlineLvl w:val="2"/>
-        <w:rPr>
-          <w:sz w:val="24"/>
-        </w:rPr>
-      </w:pPr>
-      <w:r>
-        <w:rPr>
-          <w:sz w:val="24"/>
-        </w:rPr>
-        <w:t>Herança é uma associação entre classes (e não entre objetos)</w:t>
-      </w:r>
-      <w:r>
-        <w:rPr>
-          <w:sz w:val="24"/>
-        </w:rPr>
-        <w:t xml:space="preserve"> </w:t>
-      </w:r>
-    </w:p>
-    <w:p>
-      <w:pPr>
-        <w:pStyle w:val="PargrafodaLista"/>
-        <w:numPr>
-          <w:ilvl w:val="2"/>
-          <w:numId w:val="1"/>
-        </w:numPr>
-        <w:spacing w:before="100" w:beforeAutospacing="1" w:after="100" w:afterAutospacing="1" w:line="240" w:lineRule="auto"/>
-        <w:outlineLvl w:val="2"/>
-        <w:rPr>
-          <w:sz w:val="24"/>
-        </w:rPr>
-      </w:pPr>
-      <w:r>
-        <w:rPr>
-          <w:b/>
-          <w:bCs/>
-          <w:sz w:val="24"/>
-          <w:u w:val="single"/>
-        </w:rPr>
-        <w:t xml:space="preserve">Palavra-chave </w:t>
-      </w:r>
-      <w:r>
-        <w:rPr>
-          <w:b/>
-          <w:bCs/>
-          <w:sz w:val="24"/>
-          <w:u w:val="single"/>
-        </w:rPr>
-        <w:t>“</w:t>
-      </w:r>
-      <w:r>
-        <w:rPr>
-          <w:b/>
-          <w:sz w:val="24"/>
-          <w:u w:val="single"/>
-        </w:rPr>
-        <w:t>base</w:t>
-      </w:r>
-      <w:r>
-        <w:rPr>
-          <w:b/>
-          <w:sz w:val="24"/>
-          <w:u w:val="single"/>
-        </w:rPr>
-        <w:t>”</w:t>
-      </w:r>
-      <w:r>
-        <w:rPr>
-          <w:sz w:val="24"/>
-        </w:rPr>
-        <w:t>: Permite que a classe derivada acesse membros da classe base, útil para chamadas ao construtor da classe base ou acesso a métodos.</w:t>
-      </w:r>
-    </w:p>
-    <w:p>
-      <w:pPr>
-        <w:pStyle w:val="PargrafodaLista"/>
-        <w:spacing w:before="100" w:beforeAutospacing="1" w:after="100" w:afterAutospacing="1" w:line="240" w:lineRule="auto"/>
-        <w:ind w:left="1800"/>
-        <w:outlineLvl w:val="2"/>
-        <w:rPr>
-          <w:sz w:val="24"/>
-        </w:rPr>
-      </w:pPr>
-    </w:p>
-    <w:p>
-      <w:pPr>
-        <w:pStyle w:val="PargrafodaLista"/>
-        <w:numPr>
-          <w:ilvl w:val="1"/>
-          <w:numId w:val="1"/>
-        </w:numPr>
-        <w:spacing w:before="100" w:beforeAutospacing="1" w:after="100" w:afterAutospacing="1" w:line="240" w:lineRule="auto"/>
-        <w:outlineLvl w:val="2"/>
-        <w:rPr>
-          <w:sz w:val="24"/>
-        </w:rPr>
-      </w:pPr>
-      <w:r>
-        <w:rPr>
-          <w:b/>
-          <w:sz w:val="32"/>
-          <w:szCs w:val="24"/>
-        </w:rPr>
-        <w:t>Vantagens</w:t>
-      </w:r>
-      <w:r>
-        <w:rPr>
-          <w:b/>
-          <w:sz w:val="32"/>
-          <w:szCs w:val="24"/>
-        </w:rPr>
-        <w:t>:</w:t>
-      </w:r>
-    </w:p>
-    <w:p>
-      <w:pPr>
-        <w:pStyle w:val="PargrafodaLista"/>
-        <w:spacing w:before="100" w:beforeAutospacing="1" w:after="100" w:afterAutospacing="1" w:line="240" w:lineRule="auto"/>
-        <w:ind w:left="1080"/>
-        <w:outlineLvl w:val="2"/>
-        <w:rPr>
-          <w:sz w:val="24"/>
-        </w:rPr>
-      </w:pPr>
-    </w:p>
-    <w:p>
-      <w:pPr>
-        <w:pStyle w:val="PargrafodaLista"/>
-        <w:numPr>
-          <w:ilvl w:val="2"/>
-          <w:numId w:val="1"/>
-        </w:numPr>
-        <w:spacing w:before="100" w:beforeAutospacing="1" w:after="100" w:afterAutospacing="1" w:line="240" w:lineRule="auto"/>
-        <w:outlineLvl w:val="2"/>
-        <w:rPr>
-          <w:sz w:val="24"/>
-        </w:rPr>
-      </w:pPr>
-      <w:r>
-        <w:rPr>
-          <w:b/>
-          <w:sz w:val="24"/>
-        </w:rPr>
-        <w:t>Reutilização de código</w:t>
-      </w:r>
-      <w:r>
-        <w:rPr>
-          <w:b/>
-          <w:sz w:val="24"/>
-        </w:rPr>
-        <w:t>:</w:t>
-      </w:r>
-      <w:r>
-        <w:rPr>
-          <w:sz w:val="24"/>
-        </w:rPr>
-        <w:t xml:space="preserve"> A herança permite que classes derivadas aproveitem e estendam o código da classe base, evitando duplicação e facilitando a manutenção.</w:t>
-      </w:r>
-    </w:p>
-    <w:p>
-      <w:pPr>
-        <w:pStyle w:val="PargrafodaLista"/>
-        <w:spacing w:before="100" w:beforeAutospacing="1" w:after="100" w:afterAutospacing="1" w:line="240" w:lineRule="auto"/>
-        <w:ind w:left="1800"/>
-        <w:outlineLvl w:val="2"/>
-        <w:rPr>
-          <w:sz w:val="24"/>
-        </w:rPr>
-      </w:pPr>
-    </w:p>
-    <w:p>
-      <w:pPr>
-        <w:pStyle w:val="PargrafodaLista"/>
-        <w:numPr>
-          <w:ilvl w:val="2"/>
-          <w:numId w:val="1"/>
-        </w:numPr>
-        <w:spacing w:before="100" w:beforeAutospacing="1" w:after="100" w:afterAutospacing="1" w:line="240" w:lineRule="auto"/>
-        <w:outlineLvl w:val="2"/>
-        <w:rPr>
-          <w:sz w:val="24"/>
-        </w:rPr>
-      </w:pPr>
-      <w:r>
-        <w:rPr>
-          <w:b/>
-          <w:sz w:val="24"/>
-        </w:rPr>
-        <w:t>Organização e estrutura</w:t>
-      </w:r>
-      <w:r>
-        <w:rPr>
-          <w:b/>
-          <w:sz w:val="24"/>
-        </w:rPr>
-        <w:t>:</w:t>
-      </w:r>
-      <w:r>
-        <w:rPr>
-          <w:sz w:val="24"/>
-        </w:rPr>
-        <w:t xml:space="preserve"> Com herança, é possível criar uma hierarquia lógica de classes, tornando o código mais compreensível e organizado.</w:t>
-      </w:r>
-    </w:p>
-    <w:p>
-      <w:pPr>
-        <w:pStyle w:val="PargrafodaLista"/>
-        <w:spacing w:before="100" w:beforeAutospacing="1" w:after="100" w:afterAutospacing="1" w:line="240" w:lineRule="auto"/>
-        <w:ind w:left="1800"/>
-        <w:outlineLvl w:val="2"/>
-        <w:rPr>
-          <w:sz w:val="24"/>
-        </w:rPr>
-      </w:pPr>
-    </w:p>
-    <w:p>
-      <w:pPr>
-        <w:pStyle w:val="PargrafodaLista"/>
-        <w:numPr>
-          <w:ilvl w:val="2"/>
-          <w:numId w:val="1"/>
-        </w:numPr>
-        <w:spacing w:before="100" w:beforeAutospacing="1" w:after="100" w:afterAutospacing="1" w:line="240" w:lineRule="auto"/>
-        <w:outlineLvl w:val="2"/>
-        <w:rPr>
-          <w:sz w:val="24"/>
-        </w:rPr>
-      </w:pPr>
-      <w:r>
-        <w:rPr>
-          <w:b/>
-          <w:sz w:val="24"/>
-        </w:rPr>
-        <w:t>Facilidade de extensão:</w:t>
-      </w:r>
-      <w:r>
-        <w:rPr>
-          <w:sz w:val="24"/>
-        </w:rPr>
-        <w:t xml:space="preserve"> A herança facilita a criação de classes especializadas que adicionam funcionalidades específicas a partir de uma classe base.</w:t>
-      </w:r>
-    </w:p>
-    <w:p>
-      <w:pPr>
-        <w:pStyle w:val="PargrafodaLista"/>
-        <w:spacing w:before="100" w:beforeAutospacing="1" w:after="100" w:afterAutospacing="1" w:line="240" w:lineRule="auto"/>
-        <w:ind w:left="1080"/>
-        <w:outlineLvl w:val="2"/>
-        <w:rPr>
-          <w:b/>
-          <w:sz w:val="32"/>
-          <w:szCs w:val="24"/>
-        </w:rPr>
-      </w:pPr>
-    </w:p>
-    <w:p>
-      <w:pPr>
-        <w:pStyle w:val="PargrafodaLista"/>
-        <w:numPr>
-          <w:ilvl w:val="1"/>
-          <w:numId w:val="1"/>
-        </w:numPr>
-        <w:spacing w:before="100" w:beforeAutospacing="1" w:after="100" w:afterAutospacing="1" w:line="240" w:lineRule="auto"/>
-        <w:outlineLvl w:val="2"/>
-        <w:rPr>
-          <w:sz w:val="24"/>
-        </w:rPr>
-      </w:pPr>
-      <w:r>
-        <w:rPr>
-          <w:b/>
-          <w:sz w:val="32"/>
-          <w:szCs w:val="24"/>
-        </w:rPr>
-        <w:t>Resumo</w:t>
-      </w:r>
-      <w:r>
-        <w:rPr>
-          <w:b/>
-          <w:sz w:val="32"/>
-          <w:szCs w:val="24"/>
-        </w:rPr>
-        <w:t>:</w:t>
-      </w:r>
-      <w:r>
-        <w:t xml:space="preserve"> </w:t>
-      </w:r>
-      <w:r>
-        <w:rPr>
-          <w:sz w:val="24"/>
-        </w:rPr>
-        <w:t xml:space="preserve">é uma técnica de reutilização de código que permite </w:t>
-      </w:r>
-      <w:r>
-        <w:rPr>
-          <w:sz w:val="24"/>
-          <w:u w:val="single"/>
-        </w:rPr>
-        <w:t xml:space="preserve">criar </w:t>
-      </w:r>
-      <w:r>
-        <w:rPr>
-          <w:sz w:val="24"/>
-          <w:u w:val="single"/>
-        </w:rPr>
-        <w:t>hierarquias</w:t>
-      </w:r>
-      <w:r>
-        <w:rPr>
-          <w:sz w:val="24"/>
-        </w:rPr>
-        <w:t xml:space="preserve"> entre classes. Uma classe derivada herda os métodos e atributos de uma classe base, promovendo a reutilização e a organização do código. Ela é útil quando há uma relação hierárquica clara e quando a </w:t>
-      </w:r>
-      <w:r>
-        <w:rPr>
-          <w:sz w:val="24"/>
-        </w:rPr>
-        <w:lastRenderedPageBreak/>
-        <w:t>especialização da classe base em subclasses faz sentido. É recomendada para simplificar o desenvolvimento e a manutenção de classes relacionadas.</w:t>
-      </w:r>
-    </w:p>
-    <w:p>
-      <w:pPr>
-        <w:pStyle w:val="PargrafodaLista"/>
-        <w:spacing w:before="100" w:beforeAutospacing="1" w:after="100" w:afterAutospacing="1" w:line="240" w:lineRule="auto"/>
-        <w:ind w:left="1800"/>
-        <w:outlineLvl w:val="2"/>
-        <w:rPr>
-          <w:sz w:val="24"/>
-        </w:rPr>
-      </w:pPr>
-    </w:p>
-    <w:p>
-      <w:pPr>
-        <w:pStyle w:val="PargrafodaLista"/>
-        <w:spacing w:before="100" w:beforeAutospacing="1" w:after="100" w:afterAutospacing="1" w:line="240" w:lineRule="auto"/>
-        <w:ind w:left="1800"/>
-        <w:outlineLvl w:val="2"/>
-        <w:rPr>
-          <w:sz w:val="24"/>
-        </w:rPr>
-      </w:pPr>
-    </w:p>
-    <w:p>
-      <w:pPr>
-        <w:pStyle w:val="PargrafodaLista"/>
-        <w:numPr>
-          <w:ilvl w:val="0"/>
-          <w:numId w:val="1"/>
-        </w:numPr>
-        <w:rPr>
-          <w:b/>
-          <w:i/>
-          <w:sz w:val="44"/>
-          <w:u w:val="single"/>
-        </w:rPr>
-      </w:pPr>
-      <w:r>
-        <w:rPr>
-          <w:b/>
-          <w:i/>
-          <w:sz w:val="44"/>
-          <w:u w:val="single"/>
-        </w:rPr>
-        <w:t>Polimorfismo:</w:t>
-      </w:r>
-    </w:p>
-    <w:p>
-      <w:pPr>
-        <w:pStyle w:val="PargrafodaLista"/>
-        <w:ind w:left="360"/>
-        <w:rPr>
-          <w:b/>
-          <w:i/>
-          <w:sz w:val="44"/>
-          <w:u w:val="single"/>
-        </w:rPr>
-      </w:pPr>
-    </w:p>
-    <w:p>
-      <w:pPr>
-        <w:pStyle w:val="PargrafodaLista"/>
-        <w:numPr>
-          <w:ilvl w:val="1"/>
-          <w:numId w:val="1"/>
-        </w:numPr>
-        <w:spacing w:before="100" w:beforeAutospacing="1" w:after="100" w:afterAutospacing="1" w:line="240" w:lineRule="auto"/>
-        <w:outlineLvl w:val="2"/>
-        <w:rPr>
-          <w:b/>
-          <w:sz w:val="32"/>
-          <w:szCs w:val="24"/>
-        </w:rPr>
-      </w:pPr>
-      <w:r>
-        <w:rPr>
-          <w:b/>
-          <w:sz w:val="32"/>
-          <w:szCs w:val="24"/>
-        </w:rPr>
-        <w:t>Conceito:</w:t>
-      </w:r>
-      <w:r>
-        <w:t xml:space="preserve"> </w:t>
-      </w:r>
-      <w:r>
-        <w:rPr>
-          <w:sz w:val="24"/>
-        </w:rPr>
-        <w:t>é um princípio da programação orientada a objetos que permite que métodos de classes diferentes, mas relacionadas, respondam de forma diferente à mesma chamada. Em outras palavras, polimorfismo permite o uso de uma única interface para representar múltiplos comportamentos de objetos.</w:t>
-      </w:r>
-    </w:p>
-    <w:p>
-      <w:pPr>
-        <w:pStyle w:val="PargrafodaLista"/>
-        <w:spacing w:before="100" w:beforeAutospacing="1" w:after="100" w:afterAutospacing="1" w:line="240" w:lineRule="auto"/>
-        <w:ind w:left="1080"/>
-        <w:outlineLvl w:val="2"/>
-        <w:rPr>
-          <w:b/>
-          <w:sz w:val="32"/>
-          <w:szCs w:val="24"/>
-        </w:rPr>
-      </w:pPr>
-    </w:p>
-    <w:p>
-      <w:pPr>
-        <w:pStyle w:val="PargrafodaLista"/>
-        <w:numPr>
-          <w:ilvl w:val="1"/>
-          <w:numId w:val="1"/>
-        </w:numPr>
-        <w:spacing w:before="100" w:beforeAutospacing="1" w:after="100" w:afterAutospacing="1" w:line="240" w:lineRule="auto"/>
-        <w:outlineLvl w:val="2"/>
-        <w:rPr>
-          <w:b/>
-          <w:sz w:val="32"/>
-          <w:szCs w:val="24"/>
-        </w:rPr>
-      </w:pPr>
-      <w:r>
-        <w:rPr>
-          <w:b/>
-          <w:sz w:val="32"/>
-          <w:szCs w:val="24"/>
-        </w:rPr>
-        <w:t>O que é:</w:t>
-      </w:r>
-      <w:r>
-        <w:t xml:space="preserve"> </w:t>
-      </w:r>
-      <w:r>
-        <w:rPr>
-          <w:sz w:val="24"/>
-        </w:rPr>
-        <w:t>Polimorfismo pode ser obtido principalmente através de duas técnicas:</w:t>
-      </w:r>
-    </w:p>
-    <w:p>
-      <w:pPr>
-        <w:numPr>
-          <w:ilvl w:val="0"/>
-          <w:numId w:val="19"/>
-        </w:numPr>
-        <w:spacing w:before="100" w:beforeAutospacing="1" w:after="100" w:afterAutospacing="1" w:line="240" w:lineRule="auto"/>
-        <w:rPr>
-          <w:sz w:val="24"/>
-        </w:rPr>
-      </w:pPr>
-      <w:r>
-        <w:rPr>
-          <w:b/>
-          <w:sz w:val="24"/>
-        </w:rPr>
-        <w:t>Polimorfismo de Sobrecarga (ou Estático):</w:t>
-      </w:r>
-      <w:r>
-        <w:rPr>
-          <w:sz w:val="24"/>
-        </w:rPr>
-        <w:t xml:space="preserve"> Quando um método é sobrecarregado na mesma classe, ou seja, existem várias versões do mesmo método, cada uma com uma lista de parâmetros diferente.</w:t>
-      </w:r>
-    </w:p>
-    <w:p>
-      <w:pPr>
-        <w:numPr>
-          <w:ilvl w:val="0"/>
-          <w:numId w:val="19"/>
-        </w:numPr>
-        <w:spacing w:before="100" w:beforeAutospacing="1" w:after="100" w:afterAutospacing="1" w:line="240" w:lineRule="auto"/>
-        <w:rPr>
-          <w:sz w:val="24"/>
-        </w:rPr>
-      </w:pPr>
-      <w:r>
-        <w:rPr>
-          <w:b/>
-          <w:sz w:val="24"/>
-        </w:rPr>
-        <w:t>Polimorfismo de Substituição (ou Dinâmico):</w:t>
-      </w:r>
-      <w:r>
-        <w:rPr>
-          <w:sz w:val="24"/>
-        </w:rPr>
-        <w:t xml:space="preserve"> É quando métodos em classes derivadas substituem (ou “sobrescrevem”) métodos da classe base. Isso é obtido com a palavra-chave virtual no método da classe base e </w:t>
-      </w:r>
-      <w:proofErr w:type="spellStart"/>
-      <w:r>
-        <w:rPr>
-          <w:sz w:val="24"/>
-        </w:rPr>
-        <w:t>override</w:t>
-      </w:r>
-      <w:proofErr w:type="spellEnd"/>
-      <w:r>
-        <w:rPr>
-          <w:sz w:val="24"/>
-        </w:rPr>
-        <w:t xml:space="preserve"> no método da classe derivada.</w:t>
-      </w:r>
-    </w:p>
-    <w:p>
-      <w:pPr>
-        <w:pStyle w:val="PargrafodaLista"/>
-        <w:numPr>
-          <w:ilvl w:val="1"/>
-          <w:numId w:val="1"/>
-        </w:numPr>
-        <w:spacing w:before="100" w:beforeAutospacing="1" w:after="100" w:afterAutospacing="1" w:line="240" w:lineRule="auto"/>
-        <w:outlineLvl w:val="2"/>
-        <w:rPr>
-          <w:b/>
-          <w:sz w:val="32"/>
-          <w:szCs w:val="24"/>
-        </w:rPr>
-      </w:pPr>
-      <w:r>
-        <w:rPr>
-          <w:b/>
-          <w:sz w:val="32"/>
-          <w:szCs w:val="24"/>
-        </w:rPr>
-        <w:t xml:space="preserve">Quando usar: </w:t>
-      </w:r>
-      <w:r>
-        <w:rPr>
-          <w:sz w:val="24"/>
-        </w:rPr>
-        <w:t>O polimorfismo é útil quando se quer tratar objetos de várias classes derivadas da mesma maneira, mas mantendo</w:t>
-      </w:r>
-      <w:r>
-        <w:rPr>
-          <w:sz w:val="24"/>
-        </w:rPr>
-        <w:t xml:space="preserve"> </w:t>
-      </w:r>
-      <w:r>
-        <w:rPr>
-          <w:sz w:val="24"/>
-        </w:rPr>
-        <w:t>comportamentos específicos de cada um. Pode ser usado em situações como:</w:t>
-      </w:r>
-    </w:p>
-    <w:p>
-      <w:pPr>
-        <w:numPr>
-          <w:ilvl w:val="0"/>
-          <w:numId w:val="18"/>
-        </w:numPr>
-        <w:spacing w:before="100" w:beforeAutospacing="1" w:after="100" w:afterAutospacing="1" w:line="240" w:lineRule="auto"/>
-        <w:rPr>
-          <w:rFonts w:ascii="Times New Roman" w:eastAsia="Times New Roman" w:hAnsi="Times New Roman" w:cs="Times New Roman"/>
-          <w:sz w:val="24"/>
-          <w:szCs w:val="24"/>
-          <w:lang w:eastAsia="pt-BR"/>
-        </w:rPr>
-      </w:pPr>
-      <w:r>
-        <w:rPr>
-          <w:b/>
-          <w:sz w:val="24"/>
-        </w:rPr>
-        <w:t>Interfaces e classes abstratas:</w:t>
-      </w:r>
-      <w:r>
-        <w:rPr>
-          <w:sz w:val="24"/>
-        </w:rPr>
-        <w:t xml:space="preserve"> Quando você deseja que classes derivadas tenham implementações específicas, mas quer tratá-las de forma uniforme.</w:t>
-      </w:r>
-    </w:p>
-    <w:p>
-      <w:pPr>
-        <w:numPr>
-          <w:ilvl w:val="0"/>
-          <w:numId w:val="18"/>
-        </w:numPr>
-        <w:spacing w:before="100" w:beforeAutospacing="1" w:after="100" w:afterAutospacing="1" w:line="240" w:lineRule="auto"/>
-        <w:rPr>
-          <w:sz w:val="24"/>
-        </w:rPr>
-      </w:pPr>
-      <w:r>
-        <w:rPr>
-          <w:sz w:val="24"/>
-        </w:rPr>
-        <w:t>Métodos que precisam ter comportamento personalizado em classes derivadas Como métodos de cálculo, exibição, entre outros.</w:t>
-      </w:r>
-    </w:p>
-    <w:p>
-      <w:pPr>
-        <w:numPr>
-          <w:ilvl w:val="0"/>
-          <w:numId w:val="18"/>
-        </w:numPr>
-        <w:spacing w:before="100" w:beforeAutospacing="1" w:after="100" w:afterAutospacing="1" w:line="240" w:lineRule="auto"/>
-        <w:rPr>
-          <w:sz w:val="24"/>
-        </w:rPr>
-      </w:pPr>
-      <w:r>
-        <w:rPr>
-          <w:b/>
-          <w:sz w:val="24"/>
-        </w:rPr>
-        <w:t>Sobrecarga de métodos:</w:t>
-      </w:r>
-      <w:r>
-        <w:rPr>
-          <w:sz w:val="24"/>
-        </w:rPr>
-        <w:t xml:space="preserve"> Quando métodos precisam aceitar diferentes tipos ou números de parâmetros na mesma classe.</w:t>
-      </w:r>
-    </w:p>
-    <w:p>
-      <w:pPr>
-        <w:pStyle w:val="PargrafodaLista"/>
-        <w:numPr>
-          <w:ilvl w:val="1"/>
-          <w:numId w:val="1"/>
-        </w:numPr>
-        <w:spacing w:before="100" w:beforeAutospacing="1" w:after="100" w:afterAutospacing="1" w:line="240" w:lineRule="auto"/>
-        <w:outlineLvl w:val="2"/>
-        <w:rPr>
-          <w:b/>
-          <w:sz w:val="32"/>
-          <w:szCs w:val="24"/>
-        </w:rPr>
-      </w:pPr>
-      <w:r>
-        <w:rPr>
-          <w:b/>
-          <w:sz w:val="32"/>
-          <w:szCs w:val="24"/>
-        </w:rPr>
-        <w:t>Definições:</w:t>
-      </w:r>
-    </w:p>
-    <w:p>
-      <w:pPr>
-        <w:pStyle w:val="PargrafodaLista"/>
-        <w:rPr>
-          <w:b/>
-          <w:sz w:val="32"/>
-          <w:szCs w:val="24"/>
-        </w:rPr>
-      </w:pPr>
-    </w:p>
-    <w:p>
-      <w:pPr>
-        <w:pStyle w:val="PargrafodaLista"/>
-        <w:numPr>
-          <w:ilvl w:val="2"/>
-          <w:numId w:val="1"/>
-        </w:numPr>
-        <w:spacing w:before="100" w:beforeAutospacing="1" w:after="100" w:afterAutospacing="1" w:line="240" w:lineRule="auto"/>
-        <w:outlineLvl w:val="2"/>
-        <w:rPr>
-          <w:sz w:val="24"/>
-        </w:rPr>
-      </w:pPr>
-      <w:r>
-        <w:rPr>
-          <w:b/>
-          <w:sz w:val="24"/>
-        </w:rPr>
-        <w:t xml:space="preserve">Polimorfismo de Sobrecarga (Estático): </w:t>
-      </w:r>
-      <w:r>
-        <w:rPr>
-          <w:sz w:val="24"/>
-        </w:rPr>
-        <w:t>Implementado com métodos com o mesmo nome e diferentes parâmetros dentro da mesma classe.</w:t>
-      </w:r>
-    </w:p>
-    <w:p>
-      <w:pPr>
-        <w:pStyle w:val="PargrafodaLista"/>
-        <w:spacing w:before="100" w:beforeAutospacing="1" w:after="100" w:afterAutospacing="1" w:line="240" w:lineRule="auto"/>
-        <w:ind w:left="1800"/>
-        <w:outlineLvl w:val="2"/>
-        <w:rPr>
-          <w:sz w:val="24"/>
-        </w:rPr>
-      </w:pPr>
-    </w:p>
-    <w:p>
-      <w:pPr>
-        <w:pStyle w:val="PargrafodaLista"/>
-        <w:numPr>
-          <w:ilvl w:val="2"/>
-          <w:numId w:val="1"/>
-        </w:numPr>
-        <w:spacing w:before="100" w:beforeAutospacing="1" w:after="100" w:afterAutospacing="1" w:line="240" w:lineRule="auto"/>
-        <w:outlineLvl w:val="2"/>
-        <w:rPr>
-          <w:sz w:val="24"/>
-        </w:rPr>
-      </w:pPr>
-      <w:r>
-        <w:rPr>
-          <w:b/>
-          <w:sz w:val="24"/>
-        </w:rPr>
-        <w:lastRenderedPageBreak/>
-        <w:t xml:space="preserve">Polimorfismo de Substituição (Dinâmico): </w:t>
-      </w:r>
-      <w:r>
-        <w:rPr>
-          <w:sz w:val="24"/>
-        </w:rPr>
-        <w:t xml:space="preserve">Realizado através de métodos virtual e </w:t>
-      </w:r>
-      <w:proofErr w:type="spellStart"/>
-      <w:r>
-        <w:rPr>
-          <w:sz w:val="24"/>
-        </w:rPr>
-        <w:t>override</w:t>
-      </w:r>
-      <w:proofErr w:type="spellEnd"/>
-      <w:r>
-        <w:rPr>
-          <w:sz w:val="24"/>
-        </w:rPr>
-        <w:t>, permitindo que classes derivadas implementem sua própria versão de um método da classe base.</w:t>
-      </w:r>
-    </w:p>
-    <w:p>
-      <w:pPr>
-        <w:pStyle w:val="PargrafodaLista"/>
-        <w:spacing w:before="100" w:beforeAutospacing="1" w:after="100" w:afterAutospacing="1" w:line="240" w:lineRule="auto"/>
-        <w:ind w:left="1800"/>
-        <w:outlineLvl w:val="2"/>
-        <w:rPr>
-          <w:sz w:val="24"/>
-        </w:rPr>
-      </w:pPr>
-    </w:p>
-    <w:p>
-      <w:pPr>
-        <w:pStyle w:val="PargrafodaLista"/>
-        <w:numPr>
-          <w:ilvl w:val="2"/>
-          <w:numId w:val="1"/>
-        </w:numPr>
-        <w:spacing w:before="100" w:beforeAutospacing="1" w:after="100" w:afterAutospacing="1" w:line="240" w:lineRule="auto"/>
-        <w:outlineLvl w:val="2"/>
-        <w:rPr>
-          <w:sz w:val="24"/>
-        </w:rPr>
-      </w:pPr>
-      <w:r>
-        <w:rPr>
-          <w:b/>
-          <w:sz w:val="24"/>
-        </w:rPr>
-        <w:t xml:space="preserve">Interface: </w:t>
-      </w:r>
-      <w:r>
-        <w:rPr>
-          <w:sz w:val="24"/>
-        </w:rPr>
-        <w:t>Em C#, interfaces ajudam a definir um conjunto de métodos que classes devem implementar, promovendo o polimorfismo.</w:t>
-      </w:r>
-    </w:p>
-    <w:p>
-      <w:pPr>
-        <w:pStyle w:val="PargrafodaLista"/>
-        <w:spacing w:before="100" w:beforeAutospacing="1" w:after="100" w:afterAutospacing="1" w:line="240" w:lineRule="auto"/>
-        <w:ind w:left="1800"/>
-        <w:outlineLvl w:val="2"/>
-        <w:rPr>
-          <w:sz w:val="24"/>
-        </w:rPr>
-      </w:pPr>
-    </w:p>
-    <w:p>
-      <w:pPr>
-        <w:pStyle w:val="PargrafodaLista"/>
-        <w:numPr>
-          <w:ilvl w:val="2"/>
-          <w:numId w:val="1"/>
-        </w:numPr>
-        <w:spacing w:before="100" w:beforeAutospacing="1" w:after="100" w:afterAutospacing="1" w:line="240" w:lineRule="auto"/>
-        <w:outlineLvl w:val="2"/>
-        <w:rPr>
-          <w:b/>
-          <w:sz w:val="24"/>
-        </w:rPr>
-      </w:pPr>
-      <w:r>
-        <w:rPr>
-          <w:b/>
-          <w:sz w:val="24"/>
-        </w:rPr>
-        <w:t xml:space="preserve">Classe Abstrata: </w:t>
-      </w:r>
-      <w:r>
-        <w:rPr>
-          <w:sz w:val="24"/>
-        </w:rPr>
-        <w:t>Uma classe que não pode ser instanciada diretamente e contém métodos abstract que devem ser</w:t>
-      </w:r>
-      <w:r>
-        <w:rPr>
-          <w:b/>
-          <w:sz w:val="24"/>
-        </w:rPr>
-        <w:t xml:space="preserve"> </w:t>
-      </w:r>
-      <w:r>
-        <w:rPr>
-          <w:sz w:val="24"/>
-        </w:rPr>
-        <w:t>implementados em classes derivadas, ajudando a garantir que todas as subclasses compartilhem métodos específicos.</w:t>
-      </w:r>
-    </w:p>
-    <w:p>
-      <w:pPr>
-        <w:pStyle w:val="PargrafodaLista"/>
-        <w:rPr>
-          <w:b/>
-          <w:sz w:val="32"/>
-          <w:szCs w:val="24"/>
-        </w:rPr>
-      </w:pPr>
-    </w:p>
-    <w:p>
-      <w:pPr>
-        <w:pStyle w:val="PargrafodaLista"/>
-        <w:numPr>
-          <w:ilvl w:val="1"/>
-          <w:numId w:val="1"/>
-        </w:numPr>
-        <w:spacing w:before="100" w:beforeAutospacing="1" w:after="100" w:afterAutospacing="1" w:line="240" w:lineRule="auto"/>
-        <w:outlineLvl w:val="2"/>
-        <w:rPr>
-          <w:b/>
-          <w:sz w:val="32"/>
-          <w:szCs w:val="24"/>
-        </w:rPr>
-      </w:pPr>
-      <w:r>
-        <w:rPr>
-          <w:b/>
-          <w:sz w:val="32"/>
-          <w:szCs w:val="24"/>
-        </w:rPr>
-        <w:t>Vantagens</w:t>
-      </w:r>
-      <w:r>
-        <w:rPr>
-          <w:b/>
-          <w:sz w:val="32"/>
-          <w:szCs w:val="24"/>
-        </w:rPr>
-        <w:t>:</w:t>
-      </w:r>
-    </w:p>
-    <w:p>
-      <w:pPr>
-        <w:pStyle w:val="PargrafodaLista"/>
-        <w:rPr>
-          <w:b/>
-          <w:sz w:val="32"/>
-          <w:szCs w:val="24"/>
-          <w:u w:val="single"/>
-        </w:rPr>
-      </w:pPr>
-    </w:p>
-    <w:p>
-      <w:pPr>
-        <w:pStyle w:val="PargrafodaLista"/>
-        <w:numPr>
-          <w:ilvl w:val="2"/>
-          <w:numId w:val="1"/>
-        </w:numPr>
-        <w:spacing w:before="100" w:beforeAutospacing="1" w:after="100" w:afterAutospacing="1" w:line="240" w:lineRule="auto"/>
-        <w:outlineLvl w:val="2"/>
-        <w:rPr>
-          <w:sz w:val="24"/>
-        </w:rPr>
-      </w:pPr>
-      <w:r>
-        <w:rPr>
-          <w:b/>
-          <w:sz w:val="24"/>
-        </w:rPr>
-        <w:t>Flexibilidade e extensibilidade:</w:t>
-      </w:r>
-      <w:r>
-        <w:rPr>
-          <w:sz w:val="24"/>
-        </w:rPr>
-        <w:t xml:space="preserve"> Facilita a criação de código mais flexível, permitindo adicionar novos comportamentos a classes derivadas sem alterar a estrutura da classe base.</w:t>
-      </w:r>
-    </w:p>
-    <w:p>
-      <w:pPr>
-        <w:pStyle w:val="PargrafodaLista"/>
-        <w:spacing w:before="100" w:beforeAutospacing="1" w:after="100" w:afterAutospacing="1" w:line="240" w:lineRule="auto"/>
-        <w:ind w:left="1800"/>
-        <w:outlineLvl w:val="2"/>
-        <w:rPr>
-          <w:sz w:val="24"/>
-        </w:rPr>
-      </w:pPr>
-    </w:p>
-    <w:p>
-      <w:pPr>
-        <w:pStyle w:val="PargrafodaLista"/>
-        <w:numPr>
-          <w:ilvl w:val="2"/>
-          <w:numId w:val="1"/>
-        </w:numPr>
-        <w:spacing w:before="100" w:beforeAutospacing="1" w:after="100" w:afterAutospacing="1" w:line="240" w:lineRule="auto"/>
-        <w:outlineLvl w:val="2"/>
-        <w:rPr>
-          <w:sz w:val="24"/>
-        </w:rPr>
-      </w:pPr>
-      <w:r>
-        <w:rPr>
-          <w:b/>
-          <w:sz w:val="24"/>
-        </w:rPr>
-        <w:t>Uniformidade no tratamento de objetos:</w:t>
-      </w:r>
-      <w:r>
-        <w:rPr>
-          <w:sz w:val="24"/>
-        </w:rPr>
-        <w:t xml:space="preserve"> É possível usar referências de classe base para manipular objetos de classes derivadas, simplificando o código e melhorando a legibilidade.</w:t>
-      </w:r>
-    </w:p>
-    <w:p>
-      <w:pPr>
-        <w:pStyle w:val="PargrafodaLista"/>
-        <w:spacing w:before="100" w:beforeAutospacing="1" w:after="100" w:afterAutospacing="1" w:line="240" w:lineRule="auto"/>
-        <w:ind w:left="1800"/>
-        <w:outlineLvl w:val="2"/>
-        <w:rPr>
-          <w:sz w:val="24"/>
-        </w:rPr>
-      </w:pPr>
-    </w:p>
-    <w:p>
-      <w:pPr>
-        <w:pStyle w:val="PargrafodaLista"/>
-        <w:numPr>
-          <w:ilvl w:val="2"/>
-          <w:numId w:val="1"/>
-        </w:numPr>
-        <w:spacing w:before="100" w:beforeAutospacing="1" w:after="100" w:afterAutospacing="1" w:line="240" w:lineRule="auto"/>
-        <w:outlineLvl w:val="2"/>
-        <w:rPr>
-          <w:sz w:val="24"/>
-        </w:rPr>
-      </w:pPr>
-      <w:r>
-        <w:rPr>
-          <w:b/>
-          <w:sz w:val="24"/>
-        </w:rPr>
-        <w:t>Redução de código duplicado:</w:t>
-      </w:r>
-      <w:r>
-        <w:rPr>
-          <w:sz w:val="24"/>
-        </w:rPr>
-        <w:t xml:space="preserve"> Com o polimorfismo, podemos definir um</w:t>
-      </w:r>
-      <w:r>
-        <w:rPr>
-          <w:sz w:val="24"/>
-        </w:rPr>
-        <w:tab/>
-      </w:r>
-      <w:r>
-        <w:rPr>
-          <w:sz w:val="24"/>
-        </w:rPr>
-        <w:t xml:space="preserve"> comportamento geral na classe base e apenas ajustar o necessário em classes derivadas, reduzindo a duplicação de código.</w:t>
-      </w:r>
-    </w:p>
-    <w:p>
-      <w:pPr>
-        <w:pStyle w:val="PargrafodaLista"/>
-        <w:rPr>
-          <w:b/>
-          <w:sz w:val="32"/>
-          <w:szCs w:val="24"/>
-        </w:rPr>
-      </w:pPr>
-    </w:p>
-    <w:p>
-      <w:pPr>
-        <w:pStyle w:val="PargrafodaLista"/>
-        <w:numPr>
-          <w:ilvl w:val="1"/>
-          <w:numId w:val="1"/>
-        </w:numPr>
-        <w:spacing w:before="100" w:beforeAutospacing="1" w:after="100" w:afterAutospacing="1" w:line="240" w:lineRule="auto"/>
-        <w:outlineLvl w:val="2"/>
-        <w:rPr>
-          <w:b/>
-          <w:sz w:val="32"/>
-          <w:szCs w:val="24"/>
-        </w:rPr>
-      </w:pPr>
-      <w:r>
-        <w:rPr>
-          <w:b/>
-          <w:sz w:val="32"/>
-          <w:szCs w:val="24"/>
-        </w:rPr>
-        <w:t>Resumo:</w:t>
-      </w:r>
-      <w:r>
-        <w:t xml:space="preserve"> </w:t>
-      </w:r>
-      <w:r>
-        <w:rPr>
-          <w:sz w:val="24"/>
-        </w:rPr>
-        <w:t>O polimorfismo em C# permite que classes derivadas redefinam o comportamento de métodos da classe base, promovendo reutilização, flexibilidade e tratamento uniforme de objetos. Ele pode ser implementado de forma estática (sobrecarga de métodos) ou dinâmica (substituição de métodos), e é especialmente útil ao trabalhar com hierarquias de classes, interfaces e classes abstratas.</w:t>
-      </w:r>
-    </w:p>
-    <w:p>
-      <w:pPr>
-        <w:pStyle w:val="PargrafodaLista"/>
-        <w:ind w:left="360"/>
-        <w:rPr>
-          <w:b/>
-          <w:i/>
-          <w:sz w:val="44"/>
-          <w:u w:val="single"/>
-        </w:rPr>
-      </w:pPr>
-    </w:p>
-    <w:p>
-      <w:pPr>
-        <w:pStyle w:val="PargrafodaLista"/>
-        <w:numPr>
-          <w:ilvl w:val="0"/>
-          <w:numId w:val="1"/>
-        </w:numPr>
-        <w:rPr>
-          <w:b/>
-          <w:i/>
-          <w:sz w:val="44"/>
-          <w:u w:val="single"/>
-        </w:rPr>
-      </w:pPr>
-      <w:r>
-        <w:rPr>
-          <w:b/>
-          <w:i/>
-          <w:sz w:val="44"/>
-          <w:u w:val="single"/>
-        </w:rPr>
-        <w:t xml:space="preserve">Tratamento de exceções: </w:t>
-      </w:r>
-    </w:p>
-    <w:p>
-      <w:pPr>
-        <w:pStyle w:val="PargrafodaLista"/>
-        <w:ind w:left="360"/>
-        <w:rPr>
-          <w:b/>
-          <w:i/>
-          <w:sz w:val="44"/>
-          <w:u w:val="single"/>
-        </w:rPr>
-      </w:pPr>
-    </w:p>
-    <w:p>
-      <w:pPr>
-        <w:pStyle w:val="PargrafodaLista"/>
-        <w:numPr>
-          <w:ilvl w:val="1"/>
-          <w:numId w:val="1"/>
-        </w:numPr>
-        <w:spacing w:before="100" w:beforeAutospacing="1" w:after="100" w:afterAutospacing="1" w:line="240" w:lineRule="auto"/>
-        <w:outlineLvl w:val="2"/>
-        <w:rPr>
-          <w:b/>
-          <w:sz w:val="32"/>
-          <w:szCs w:val="24"/>
-        </w:rPr>
-      </w:pPr>
-      <w:r>
-        <w:rPr>
-          <w:b/>
-          <w:sz w:val="32"/>
-          <w:szCs w:val="24"/>
-        </w:rPr>
-        <w:t xml:space="preserve">Conceito: </w:t>
-      </w:r>
-      <w:r>
-        <w:rPr>
-          <w:sz w:val="24"/>
-        </w:rPr>
-        <w:t>Tratamento de exceções é o processo de capturar e lidar com erros em tempo de execução para evitar que o programa encerre inesperadamente. Isso melhora a robustez e a confiabilidade da aplicação</w:t>
-      </w:r>
-      <w:r>
-        <w:t>.</w:t>
-      </w:r>
-    </w:p>
-    <w:p>
-      <w:pPr>
-        <w:pStyle w:val="PargrafodaLista"/>
-        <w:spacing w:before="100" w:beforeAutospacing="1" w:after="100" w:afterAutospacing="1" w:line="240" w:lineRule="auto"/>
-        <w:ind w:left="1080"/>
-        <w:outlineLvl w:val="2"/>
-        <w:rPr>
-          <w:b/>
-          <w:sz w:val="32"/>
-          <w:szCs w:val="24"/>
-        </w:rPr>
-      </w:pPr>
-    </w:p>
-    <w:p>
-      <w:pPr>
-        <w:pStyle w:val="PargrafodaLista"/>
-        <w:numPr>
-          <w:ilvl w:val="1"/>
-          <w:numId w:val="1"/>
-        </w:numPr>
-        <w:spacing w:before="100" w:beforeAutospacing="1" w:after="100" w:afterAutospacing="1" w:line="240" w:lineRule="auto"/>
-        <w:outlineLvl w:val="2"/>
-        <w:rPr>
-          <w:b/>
-          <w:sz w:val="32"/>
-          <w:szCs w:val="24"/>
-        </w:rPr>
-      </w:pPr>
-      <w:r>
-        <w:rPr>
-          <w:b/>
-          <w:sz w:val="32"/>
-          <w:szCs w:val="24"/>
-        </w:rPr>
-        <w:t xml:space="preserve">O que é: </w:t>
-      </w:r>
-    </w:p>
-    <w:p>
-      <w:pPr>
-        <w:pStyle w:val="PargrafodaLista"/>
-        <w:rPr>
-          <w:b/>
-          <w:sz w:val="32"/>
-          <w:szCs w:val="24"/>
-        </w:rPr>
-      </w:pPr>
-    </w:p>
-    <w:p>
-      <w:pPr>
-        <w:pStyle w:val="PargrafodaLista"/>
-        <w:spacing w:before="100" w:beforeAutospacing="1" w:after="100" w:afterAutospacing="1" w:line="240" w:lineRule="auto"/>
-        <w:ind w:left="1080"/>
-        <w:outlineLvl w:val="2"/>
-        <w:rPr>
-          <w:b/>
-          <w:sz w:val="32"/>
-          <w:szCs w:val="24"/>
-        </w:rPr>
-      </w:pPr>
-    </w:p>
-    <w:p>
-      <w:pPr>
-        <w:pStyle w:val="PargrafodaLista"/>
-        <w:numPr>
-          <w:ilvl w:val="2"/>
-          <w:numId w:val="1"/>
-        </w:numPr>
-        <w:spacing w:before="100" w:beforeAutospacing="1" w:after="100" w:afterAutospacing="1" w:line="240" w:lineRule="auto"/>
-        <w:outlineLvl w:val="2"/>
-        <w:rPr>
-          <w:b/>
-          <w:sz w:val="32"/>
-          <w:szCs w:val="24"/>
-        </w:rPr>
-      </w:pPr>
-      <w:r>
-        <w:rPr>
-          <w:b/>
-          <w:sz w:val="24"/>
-        </w:rPr>
-        <w:t xml:space="preserve">2 forma principais de tratar exceções no C#: </w:t>
-      </w:r>
-    </w:p>
-    <w:p>
-      <w:pPr>
-        <w:pStyle w:val="PargrafodaLista"/>
-        <w:spacing w:before="100" w:beforeAutospacing="1" w:after="100" w:afterAutospacing="1" w:line="240" w:lineRule="auto"/>
-        <w:ind w:left="1800"/>
-        <w:outlineLvl w:val="2"/>
-        <w:rPr>
-          <w:b/>
-          <w:sz w:val="32"/>
-          <w:szCs w:val="24"/>
-        </w:rPr>
-      </w:pPr>
-    </w:p>
-    <w:p>
-      <w:pPr>
-        <w:pStyle w:val="PargrafodaLista"/>
-        <w:numPr>
-          <w:ilvl w:val="2"/>
-          <w:numId w:val="1"/>
-        </w:numPr>
-        <w:spacing w:before="100" w:beforeAutospacing="1" w:after="100" w:afterAutospacing="1" w:line="240" w:lineRule="auto"/>
-        <w:outlineLvl w:val="2"/>
-        <w:rPr>
-          <w:b/>
-          <w:sz w:val="32"/>
-          <w:szCs w:val="24"/>
-        </w:rPr>
-      </w:pPr>
-      <w:r>
-        <w:rPr>
-          <w:b/>
-          <w:sz w:val="24"/>
-        </w:rPr>
-        <w:t>Tratamento com Exceções Padrão usando try, catch, finally:</w:t>
-      </w:r>
-      <w:r>
-        <w:t xml:space="preserve"> A forma </w:t>
-      </w:r>
-      <w:r>
-        <w:rPr>
-          <w:sz w:val="24"/>
-        </w:rPr>
-        <w:t>mais comum de tratamento de exceções em C# é usando exceções padrão do .N</w:t>
-      </w:r>
-      <w:r>
-        <w:rPr>
-          <w:sz w:val="24"/>
-        </w:rPr>
-        <w:t xml:space="preserve">ET, como ArgumentNullException, </w:t>
-      </w:r>
-      <w:r>
-        <w:rPr>
-          <w:sz w:val="24"/>
-        </w:rPr>
-        <w:t>etc. Elas são úteis para lidar com erros gerais no fluxo de execução. Para isso, usamos o recurso try, catch e finally para montar a verificação da exceção</w:t>
-      </w:r>
-      <w:r>
-        <w:t>.</w:t>
-      </w:r>
-    </w:p>
-    <w:p>
-      <w:pPr>
-        <w:pStyle w:val="PargrafodaLista"/>
-        <w:spacing w:before="100" w:beforeAutospacing="1" w:after="100" w:afterAutospacing="1" w:line="240" w:lineRule="auto"/>
-        <w:ind w:left="1800"/>
-        <w:outlineLvl w:val="2"/>
-        <w:rPr>
-          <w:b/>
-          <w:sz w:val="32"/>
-          <w:szCs w:val="24"/>
-        </w:rPr>
-      </w:pPr>
-    </w:p>
-    <w:p>
-      <w:pPr>
-        <w:pStyle w:val="PargrafodaLista"/>
-        <w:numPr>
-          <w:ilvl w:val="2"/>
-          <w:numId w:val="1"/>
-        </w:numPr>
-        <w:spacing w:before="100" w:beforeAutospacing="1" w:after="100" w:afterAutospacing="1" w:line="240" w:lineRule="auto"/>
-        <w:outlineLvl w:val="2"/>
-        <w:rPr>
-          <w:sz w:val="24"/>
-        </w:rPr>
-      </w:pPr>
-      <w:r>
-        <w:rPr>
-          <w:b/>
-          <w:sz w:val="24"/>
-        </w:rPr>
-        <w:t>Tratamento com Exceções Personalizadas usando throw e if:</w:t>
-      </w:r>
-      <w:r>
-        <w:t xml:space="preserve"> </w:t>
-      </w:r>
-      <w:r>
-        <w:rPr>
-          <w:sz w:val="24"/>
-        </w:rPr>
-        <w:t>As exceções personalizadas são úteis para erros específicos do domínio da aplicação. Nesses casos, criamos uma nova classe de exceção que herda de Exception ou uma de suas subclasses (A</w:t>
-      </w:r>
-      <w:r>
-        <w:rPr>
-          <w:sz w:val="24"/>
-        </w:rPr>
-        <w:t>pplicationException</w:t>
-      </w:r>
-      <w:r>
-        <w:rPr>
-          <w:sz w:val="24"/>
-        </w:rPr>
-        <w:t xml:space="preserve">, etc.), como sua DomainException. Com a classe criada vamos no método ou classe que queremos fazer a exceção e definimos a regra usando um if e lançando a exceção. </w:t>
-      </w:r>
-    </w:p>
-    <w:p>
-      <w:pPr>
-        <w:pStyle w:val="PargrafodaLista"/>
-        <w:spacing w:before="100" w:beforeAutospacing="1" w:after="100" w:afterAutospacing="1" w:line="240" w:lineRule="auto"/>
-        <w:ind w:left="1800"/>
-        <w:outlineLvl w:val="2"/>
-        <w:rPr>
-          <w:b/>
-          <w:sz w:val="32"/>
-          <w:szCs w:val="24"/>
-        </w:rPr>
-      </w:pPr>
-    </w:p>
-    <w:p>
-      <w:pPr>
-        <w:pStyle w:val="PargrafodaLista"/>
-        <w:numPr>
-          <w:ilvl w:val="1"/>
-          <w:numId w:val="1"/>
-        </w:numPr>
-        <w:spacing w:before="100" w:beforeAutospacing="1" w:after="100" w:afterAutospacing="1" w:line="240" w:lineRule="auto"/>
-        <w:outlineLvl w:val="2"/>
-        <w:rPr>
-          <w:b/>
-          <w:sz w:val="32"/>
-          <w:szCs w:val="24"/>
-        </w:rPr>
-      </w:pPr>
-      <w:r>
-        <w:rPr>
-          <w:b/>
-          <w:sz w:val="32"/>
-          <w:szCs w:val="24"/>
-        </w:rPr>
-        <w:t xml:space="preserve">Quando usar:  </w:t>
-      </w:r>
-    </w:p>
-    <w:p>
-      <w:pPr>
-        <w:pStyle w:val="PargrafodaLista"/>
-        <w:spacing w:before="100" w:beforeAutospacing="1" w:after="100" w:afterAutospacing="1" w:line="240" w:lineRule="auto"/>
-        <w:ind w:left="1080"/>
-        <w:outlineLvl w:val="2"/>
-        <w:rPr>
-          <w:b/>
-          <w:sz w:val="32"/>
-          <w:szCs w:val="24"/>
-        </w:rPr>
-      </w:pPr>
-    </w:p>
-    <w:p>
-      <w:pPr>
-        <w:pStyle w:val="PargrafodaLista"/>
-        <w:numPr>
-          <w:ilvl w:val="2"/>
-          <w:numId w:val="1"/>
-        </w:numPr>
-        <w:spacing w:before="100" w:beforeAutospacing="1" w:after="100" w:afterAutospacing="1" w:line="240" w:lineRule="auto"/>
-        <w:outlineLvl w:val="2"/>
-        <w:rPr>
-          <w:sz w:val="24"/>
-        </w:rPr>
-      </w:pPr>
-      <w:r>
-        <w:rPr>
-          <w:b/>
-          <w:sz w:val="24"/>
-        </w:rPr>
-        <w:t>Exceções padrões:</w:t>
-      </w:r>
-      <w:r>
-        <w:rPr>
-          <w:sz w:val="24"/>
-        </w:rPr>
-        <w:t xml:space="preserve"> </w:t>
-      </w:r>
-      <w:r>
-        <w:rPr>
-          <w:sz w:val="24"/>
-        </w:rPr>
-        <w:t>Use exceções padrão para erros genéricos ou erros comuns já contemplados pelo .NET, como o acesso a índices fora do array (IndexOutOfRangeException) ou leitura de arquivos inexistentes (FileNotFoundException).</w:t>
-      </w:r>
-    </w:p>
-    <w:p>
-      <w:pPr>
-        <w:pStyle w:val="PargrafodaLista"/>
-        <w:spacing w:before="100" w:beforeAutospacing="1" w:after="100" w:afterAutospacing="1" w:line="240" w:lineRule="auto"/>
-        <w:ind w:left="1800"/>
-        <w:outlineLvl w:val="2"/>
-        <w:rPr>
-          <w:b/>
-          <w:sz w:val="32"/>
-          <w:szCs w:val="24"/>
-        </w:rPr>
-      </w:pPr>
-    </w:p>
-    <w:p>
-      <w:pPr>
-        <w:pStyle w:val="PargrafodaLista"/>
-        <w:numPr>
-          <w:ilvl w:val="2"/>
-          <w:numId w:val="1"/>
-        </w:numPr>
-        <w:spacing w:before="100" w:beforeAutospacing="1" w:after="100" w:afterAutospacing="1" w:line="240" w:lineRule="auto"/>
-        <w:outlineLvl w:val="2"/>
-        <w:rPr>
-          <w:sz w:val="24"/>
-        </w:rPr>
-      </w:pPr>
-      <w:r>
-        <w:rPr>
-          <w:b/>
-          <w:sz w:val="24"/>
-        </w:rPr>
-        <w:t>Exceções personalizadas:</w:t>
-      </w:r>
-      <w:r>
-        <w:rPr>
-          <w:sz w:val="24"/>
-        </w:rPr>
-        <w:t xml:space="preserve"> </w:t>
-      </w:r>
-      <w:r>
-        <w:rPr>
-          <w:sz w:val="24"/>
-        </w:rPr>
-        <w:t>Use exceções personalizadas para tratar erros específicos da lógica do programa, como "SaldoInsuficienteException" em um sistema bancário, ou "PedidoInvalidoException</w:t>
-      </w:r>
-      <w:bookmarkStart w:id="0" w:name="_GoBack"/>
-      <w:bookmarkEnd w:id="0"/>
-      <w:r>
-        <w:rPr>
-          <w:sz w:val="24"/>
-        </w:rPr>
-        <w:t>" em um sistema de pedidos.</w:t>
-      </w:r>
-    </w:p>
-    <w:p>
-      <w:pPr>
-        <w:pStyle w:val="PargrafodaLista"/>
-        <w:spacing w:before="100" w:beforeAutospacing="1" w:after="100" w:afterAutospacing="1" w:line="240" w:lineRule="auto"/>
-        <w:ind w:left="1080"/>
-        <w:outlineLvl w:val="2"/>
-        <w:rPr>
-          <w:b/>
-          <w:sz w:val="32"/>
-          <w:szCs w:val="24"/>
-        </w:rPr>
-      </w:pPr>
-    </w:p>
-    <w:p>
-      <w:pPr>
-        <w:pStyle w:val="PargrafodaLista"/>
-        <w:numPr>
-          <w:ilvl w:val="1"/>
-          <w:numId w:val="1"/>
-        </w:numPr>
-        <w:spacing w:before="100" w:beforeAutospacing="1" w:after="100" w:afterAutospacing="1" w:line="240" w:lineRule="auto"/>
-        <w:outlineLvl w:val="2"/>
-        <w:rPr>
-          <w:b/>
-          <w:sz w:val="32"/>
-          <w:szCs w:val="24"/>
-        </w:rPr>
-      </w:pPr>
-      <w:r>
-        <w:rPr>
-          <w:b/>
-          <w:sz w:val="32"/>
-          <w:szCs w:val="24"/>
-        </w:rPr>
-        <w:t xml:space="preserve">Definições: </w:t>
-      </w:r>
-      <w:r>
-        <w:rPr>
-          <w:b/>
-          <w:sz w:val="32"/>
-          <w:szCs w:val="24"/>
-        </w:rPr>
-        <w:tab/>
-      </w:r>
-    </w:p>
-    <w:p>
-      <w:pPr>
-        <w:pStyle w:val="PargrafodaLista"/>
-        <w:spacing w:before="100" w:beforeAutospacing="1" w:after="100" w:afterAutospacing="1" w:line="240" w:lineRule="auto"/>
-        <w:ind w:left="1080"/>
-        <w:outlineLvl w:val="2"/>
-        <w:rPr>
-          <w:b/>
-          <w:sz w:val="32"/>
-          <w:szCs w:val="24"/>
-        </w:rPr>
-      </w:pPr>
-    </w:p>
-    <w:p>
-      <w:pPr>
-        <w:pStyle w:val="PargrafodaLista"/>
-        <w:numPr>
-          <w:ilvl w:val="2"/>
-          <w:numId w:val="1"/>
-        </w:numPr>
-        <w:spacing w:before="100" w:beforeAutospacing="1" w:after="100" w:afterAutospacing="1" w:line="240" w:lineRule="auto"/>
-        <w:outlineLvl w:val="2"/>
-        <w:rPr>
-          <w:b/>
-          <w:sz w:val="24"/>
-        </w:rPr>
-      </w:pPr>
-      <w:r>
-        <w:rPr>
-          <w:b/>
-          <w:sz w:val="24"/>
-        </w:rPr>
-        <w:t xml:space="preserve">Sempre tentar usar o tipo específico de exceção no catch. </w:t>
-      </w:r>
-    </w:p>
-    <w:p>
-      <w:pPr>
-        <w:pStyle w:val="PargrafodaLista"/>
-        <w:spacing w:before="100" w:beforeAutospacing="1" w:after="100" w:afterAutospacing="1" w:line="240" w:lineRule="auto"/>
-        <w:ind w:left="1800"/>
-        <w:outlineLvl w:val="2"/>
-        <w:rPr>
-          <w:b/>
-          <w:sz w:val="24"/>
-        </w:rPr>
-      </w:pPr>
-    </w:p>
-    <w:p>
-      <w:pPr>
-        <w:pStyle w:val="PargrafodaLista"/>
-        <w:numPr>
-          <w:ilvl w:val="2"/>
-          <w:numId w:val="1"/>
-        </w:numPr>
-        <w:spacing w:before="100" w:beforeAutospacing="1" w:after="100" w:afterAutospacing="1" w:line="240" w:lineRule="auto"/>
-        <w:outlineLvl w:val="2"/>
-        <w:rPr>
-          <w:b/>
-          <w:sz w:val="24"/>
-        </w:rPr>
-      </w:pPr>
-      <w:r>
-        <w:rPr>
-          <w:b/>
-          <w:sz w:val="24"/>
-        </w:rPr>
-        <w:t xml:space="preserve">Try: </w:t>
-      </w:r>
-      <w:r>
-        <w:rPr>
-          <w:sz w:val="24"/>
-        </w:rPr>
-        <w:t>Delimita o bloco de código que pode causar uma exceção. Caso uma exceção ocorra, o fluxo de execução é transferido para o bloco catch correspondente</w:t>
-      </w:r>
-    </w:p>
-    <w:p>
-      <w:pPr>
-        <w:pStyle w:val="PargrafodaLista"/>
-        <w:spacing w:before="100" w:beforeAutospacing="1" w:after="100" w:afterAutospacing="1" w:line="240" w:lineRule="auto"/>
-        <w:ind w:left="1800"/>
-        <w:outlineLvl w:val="2"/>
-        <w:rPr>
-          <w:b/>
-          <w:sz w:val="24"/>
-        </w:rPr>
-      </w:pPr>
-    </w:p>
-    <w:p>
-      <w:pPr>
-        <w:pStyle w:val="PargrafodaLista"/>
-        <w:numPr>
-          <w:ilvl w:val="2"/>
-          <w:numId w:val="1"/>
-        </w:numPr>
-        <w:spacing w:before="100" w:beforeAutospacing="1" w:after="100" w:afterAutospacing="1" w:line="240" w:lineRule="auto"/>
-        <w:outlineLvl w:val="2"/>
-        <w:rPr>
-          <w:b/>
-          <w:sz w:val="24"/>
-        </w:rPr>
-      </w:pPr>
-      <w:r>
-        <w:rPr>
-          <w:b/>
-          <w:sz w:val="24"/>
-        </w:rPr>
-        <w:t xml:space="preserve">Catch: </w:t>
-      </w:r>
-      <w:r>
-        <w:rPr>
-          <w:sz w:val="24"/>
-        </w:rPr>
-        <w:t>Captura e trata exceções lançadas no bloco try. Cada catch pode capturar tipos específicos de exceção, permitindo tratamento personalizado para cada tipo de erro.</w:t>
-      </w:r>
-      <w:r>
-        <w:rPr>
-          <w:b/>
-          <w:sz w:val="24"/>
-        </w:rPr>
-        <w:tab/>
-      </w:r>
-    </w:p>
-    <w:p>
-      <w:pPr>
-        <w:pStyle w:val="PargrafodaLista"/>
-        <w:spacing w:before="100" w:beforeAutospacing="1" w:after="100" w:afterAutospacing="1" w:line="240" w:lineRule="auto"/>
-        <w:ind w:left="1800"/>
-        <w:outlineLvl w:val="2"/>
-        <w:rPr>
-          <w:b/>
-          <w:sz w:val="24"/>
-        </w:rPr>
-      </w:pPr>
-    </w:p>
-    <w:p>
-      <w:pPr>
-        <w:pStyle w:val="PargrafodaLista"/>
-        <w:numPr>
-          <w:ilvl w:val="2"/>
-          <w:numId w:val="1"/>
-        </w:numPr>
-        <w:spacing w:before="100" w:beforeAutospacing="1" w:after="100" w:afterAutospacing="1" w:line="240" w:lineRule="auto"/>
-        <w:outlineLvl w:val="2"/>
-        <w:rPr>
-          <w:b/>
-          <w:sz w:val="24"/>
-        </w:rPr>
-      </w:pPr>
-      <w:r>
-        <w:rPr>
-          <w:b/>
-          <w:sz w:val="24"/>
-        </w:rPr>
-        <w:lastRenderedPageBreak/>
-        <w:t>Finally:</w:t>
-      </w:r>
-      <w:r>
-        <w:t xml:space="preserve"> </w:t>
-      </w:r>
-      <w:r>
-        <w:rPr>
-          <w:sz w:val="24"/>
-        </w:rPr>
-        <w:t>Executado após o bloco try e catch, independentemente de uma exceção ter ocorrido ou não. Geralmente usado para liberar recursos, como fechar arquivos ou conexões de banco de dados.</w:t>
-      </w:r>
-    </w:p>
-    <w:p>
-      <w:pPr>
-        <w:pStyle w:val="PargrafodaLista"/>
-        <w:spacing w:before="100" w:beforeAutospacing="1" w:after="100" w:afterAutospacing="1" w:line="240" w:lineRule="auto"/>
-        <w:ind w:left="1800"/>
-        <w:outlineLvl w:val="2"/>
-        <w:rPr>
-          <w:b/>
-          <w:sz w:val="24"/>
-        </w:rPr>
-      </w:pPr>
-    </w:p>
-    <w:p>
-      <w:pPr>
-        <w:pStyle w:val="PargrafodaLista"/>
-        <w:numPr>
-          <w:ilvl w:val="2"/>
-          <w:numId w:val="1"/>
-        </w:numPr>
-        <w:spacing w:before="100" w:beforeAutospacing="1" w:after="100" w:afterAutospacing="1" w:line="240" w:lineRule="auto"/>
-        <w:outlineLvl w:val="2"/>
-        <w:rPr>
-          <w:sz w:val="24"/>
-        </w:rPr>
-      </w:pPr>
-      <w:r>
-        <w:rPr>
-          <w:b/>
-          <w:sz w:val="24"/>
-        </w:rPr>
-        <w:t>Exceções específicas no catch:</w:t>
-      </w:r>
-      <w:r>
-        <w:t xml:space="preserve"> </w:t>
-      </w:r>
-      <w:r>
-        <w:rPr>
-          <w:sz w:val="24"/>
-        </w:rPr>
-        <w:t>Sempre que possível, capture tipos específicos de exceções para diferenciar o tratamento de cada tipo de erro, melhorando a precisão do tratamento de exceções.</w:t>
-      </w:r>
-    </w:p>
-    <w:p>
-      <w:pPr>
-        <w:pStyle w:val="PargrafodaLista"/>
-        <w:spacing w:before="100" w:beforeAutospacing="1" w:after="100" w:afterAutospacing="1" w:line="240" w:lineRule="auto"/>
-        <w:ind w:left="1800"/>
-        <w:outlineLvl w:val="2"/>
-        <w:rPr>
-          <w:b/>
-          <w:sz w:val="24"/>
-        </w:rPr>
-      </w:pPr>
-    </w:p>
-    <w:p>
-      <w:pPr>
-        <w:pStyle w:val="PargrafodaLista"/>
-        <w:numPr>
-          <w:ilvl w:val="2"/>
-          <w:numId w:val="1"/>
-        </w:numPr>
-        <w:spacing w:before="100" w:beforeAutospacing="1" w:after="100" w:afterAutospacing="1" w:line="240" w:lineRule="auto"/>
-        <w:outlineLvl w:val="2"/>
-        <w:rPr>
-          <w:b/>
-          <w:sz w:val="24"/>
-        </w:rPr>
-      </w:pPr>
-      <w:r>
-        <w:rPr>
-          <w:b/>
-          <w:bCs/>
-          <w:sz w:val="24"/>
-        </w:rPr>
-        <w:t>Exceções Personalizadas:</w:t>
-      </w:r>
-      <w:r>
-        <w:t xml:space="preserve"> </w:t>
-      </w:r>
-      <w:r>
-        <w:rPr>
-          <w:sz w:val="24"/>
-        </w:rPr>
-        <w:t>Para tratar erros específicos do programa, crie uma classe de exceção personalizada herdando de ApplicationException ou outra subclasse de Exception</w:t>
-      </w:r>
-      <w:r>
-        <w:t>.</w:t>
-      </w:r>
-    </w:p>
-    <w:p>
-      <w:pPr>
-        <w:pStyle w:val="PargrafodaLista"/>
-        <w:spacing w:before="100" w:beforeAutospacing="1" w:after="100" w:afterAutospacing="1" w:line="240" w:lineRule="auto"/>
-        <w:ind w:left="1080"/>
-        <w:outlineLvl w:val="2"/>
-        <w:rPr>
-          <w:b/>
-          <w:sz w:val="24"/>
-        </w:rPr>
-      </w:pPr>
-    </w:p>
-    <w:p>
-      <w:pPr>
-        <w:pStyle w:val="PargrafodaLista"/>
-        <w:numPr>
-          <w:ilvl w:val="1"/>
-          <w:numId w:val="1"/>
-        </w:numPr>
-        <w:spacing w:before="100" w:beforeAutospacing="1" w:after="100" w:afterAutospacing="1" w:line="240" w:lineRule="auto"/>
-        <w:outlineLvl w:val="2"/>
-        <w:rPr>
-          <w:b/>
-          <w:sz w:val="32"/>
-          <w:szCs w:val="24"/>
-        </w:rPr>
-      </w:pPr>
-      <w:r>
-        <w:rPr>
-          <w:b/>
-          <w:sz w:val="32"/>
-          <w:szCs w:val="24"/>
-        </w:rPr>
-        <w:t xml:space="preserve">Vantagens: </w:t>
-      </w:r>
-    </w:p>
-    <w:p>
-      <w:pPr>
-        <w:pStyle w:val="PargrafodaLista"/>
-        <w:spacing w:before="100" w:beforeAutospacing="1" w:after="100" w:afterAutospacing="1" w:line="240" w:lineRule="auto"/>
-        <w:ind w:left="1080"/>
-        <w:outlineLvl w:val="2"/>
-        <w:rPr>
-          <w:b/>
-          <w:sz w:val="32"/>
-          <w:szCs w:val="24"/>
-        </w:rPr>
-      </w:pPr>
-    </w:p>
-    <w:p>
-      <w:pPr>
-        <w:pStyle w:val="PargrafodaLista"/>
-        <w:numPr>
-          <w:ilvl w:val="2"/>
-          <w:numId w:val="1"/>
-        </w:numPr>
-        <w:spacing w:before="100" w:beforeAutospacing="1" w:after="100" w:afterAutospacing="1" w:line="240" w:lineRule="auto"/>
-        <w:outlineLvl w:val="2"/>
-        <w:rPr>
-          <w:sz w:val="24"/>
-        </w:rPr>
-      </w:pPr>
-      <w:r>
-        <w:rPr>
-          <w:b/>
-          <w:sz w:val="24"/>
-        </w:rPr>
-        <w:t xml:space="preserve">Melhor controle de erros: </w:t>
-      </w:r>
-      <w:r>
-        <w:rPr>
-          <w:sz w:val="24"/>
-        </w:rPr>
-        <w:t>O código pode prever, capturar e tratar erros em vez de encerrar inesperadamente.</w:t>
-      </w:r>
-    </w:p>
-    <w:p>
-      <w:pPr>
-        <w:pStyle w:val="PargrafodaLista"/>
-        <w:spacing w:before="100" w:beforeAutospacing="1" w:after="100" w:afterAutospacing="1" w:line="240" w:lineRule="auto"/>
-        <w:ind w:left="1800"/>
-        <w:outlineLvl w:val="2"/>
-        <w:rPr>
-          <w:sz w:val="24"/>
-        </w:rPr>
-      </w:pPr>
-    </w:p>
-    <w:p>
-      <w:pPr>
-        <w:pStyle w:val="PargrafodaLista"/>
-        <w:numPr>
-          <w:ilvl w:val="2"/>
-          <w:numId w:val="1"/>
-        </w:numPr>
-        <w:spacing w:before="100" w:beforeAutospacing="1" w:after="100" w:afterAutospacing="1" w:line="240" w:lineRule="auto"/>
-        <w:outlineLvl w:val="2"/>
-        <w:rPr>
-          <w:b/>
-          <w:sz w:val="24"/>
-        </w:rPr>
-      </w:pPr>
-      <w:r>
-        <w:rPr>
-          <w:b/>
-          <w:sz w:val="24"/>
-        </w:rPr>
-        <w:t xml:space="preserve">Organização: </w:t>
-      </w:r>
-      <w:r>
-        <w:rPr>
-          <w:sz w:val="24"/>
-        </w:rPr>
-        <w:t>Permite separar a lógica do programa do tratamento de erros, facilitando a manutenção e a leitura do código.</w:t>
-      </w:r>
-    </w:p>
-    <w:p>
-      <w:pPr>
-        <w:pStyle w:val="PargrafodaLista"/>
-        <w:rPr>
-          <w:b/>
-          <w:sz w:val="24"/>
-        </w:rPr>
-      </w:pPr>
-    </w:p>
-    <w:p>
-      <w:pPr>
-        <w:pStyle w:val="PargrafodaLista"/>
-        <w:spacing w:before="100" w:beforeAutospacing="1" w:after="100" w:afterAutospacing="1" w:line="240" w:lineRule="auto"/>
-        <w:ind w:left="1800"/>
-        <w:outlineLvl w:val="2"/>
-        <w:rPr>
-          <w:b/>
-          <w:sz w:val="24"/>
-        </w:rPr>
-      </w:pPr>
-    </w:p>
-    <w:p>
-      <w:pPr>
-        <w:pStyle w:val="PargrafodaLista"/>
-        <w:numPr>
-          <w:ilvl w:val="2"/>
-          <w:numId w:val="1"/>
-        </w:numPr>
-        <w:spacing w:before="100" w:beforeAutospacing="1" w:after="100" w:afterAutospacing="1" w:line="240" w:lineRule="auto"/>
-        <w:outlineLvl w:val="2"/>
-        <w:rPr>
-          <w:b/>
-          <w:sz w:val="24"/>
-        </w:rPr>
-      </w:pPr>
-      <w:r>
-        <w:rPr>
-          <w:b/>
-          <w:sz w:val="24"/>
-        </w:rPr>
-        <w:t xml:space="preserve">Exceções personalizadas: </w:t>
-      </w:r>
-      <w:r>
-        <w:rPr>
-          <w:sz w:val="24"/>
-        </w:rPr>
-        <w:t>Ajudam a fornecer informações de erro mais específicas e detalhadas para o usuário, relacionadas diret</w:t>
-      </w:r>
-      <w:r>
-        <w:rPr>
-          <w:sz w:val="24"/>
-        </w:rPr>
-        <w:t>amente ao contexto do programa.</w:t>
-      </w:r>
-    </w:p>
-    <w:p>
-      <w:pPr>
-        <w:pStyle w:val="PargrafodaLista"/>
-        <w:spacing w:before="100" w:beforeAutospacing="1" w:after="100" w:afterAutospacing="1" w:line="240" w:lineRule="auto"/>
-        <w:ind w:left="1080"/>
-        <w:outlineLvl w:val="2"/>
-        <w:rPr>
-          <w:b/>
-          <w:sz w:val="32"/>
-          <w:szCs w:val="24"/>
-        </w:rPr>
-      </w:pPr>
-    </w:p>
-    <w:p>
-      <w:pPr>
-        <w:pStyle w:val="PargrafodaLista"/>
-        <w:numPr>
-          <w:ilvl w:val="1"/>
-          <w:numId w:val="1"/>
-        </w:numPr>
-        <w:spacing w:before="100" w:beforeAutospacing="1" w:after="100" w:afterAutospacing="1" w:line="240" w:lineRule="auto"/>
-        <w:outlineLvl w:val="2"/>
-        <w:rPr>
-          <w:b/>
-          <w:sz w:val="32"/>
-          <w:szCs w:val="24"/>
-        </w:rPr>
-      </w:pPr>
-      <w:r>
-        <w:rPr>
-          <w:b/>
-          <w:sz w:val="32"/>
-          <w:szCs w:val="24"/>
-        </w:rPr>
-        <w:t xml:space="preserve"> </w:t>
-      </w:r>
-      <w:r>
-        <w:rPr>
-          <w:b/>
-          <w:sz w:val="32"/>
-          <w:szCs w:val="24"/>
-        </w:rPr>
-        <w:t>Como criar uma exceção</w:t>
-      </w:r>
-      <w:r>
-        <w:rPr>
-          <w:b/>
-          <w:sz w:val="32"/>
-          <w:szCs w:val="24"/>
-        </w:rPr>
-        <w:t xml:space="preserve"> padrão: </w:t>
-      </w:r>
-    </w:p>
-    <w:p>
-      <w:pPr>
-        <w:pStyle w:val="PargrafodaLista"/>
-        <w:spacing w:before="100" w:beforeAutospacing="1" w:after="100" w:afterAutospacing="1" w:line="240" w:lineRule="auto"/>
-        <w:ind w:left="1080"/>
-        <w:outlineLvl w:val="2"/>
-        <w:rPr>
-          <w:b/>
-          <w:sz w:val="32"/>
-          <w:szCs w:val="24"/>
-        </w:rPr>
-      </w:pPr>
-    </w:p>
-    <w:p>
-      <w:pPr>
-        <w:pStyle w:val="PargrafodaLista"/>
-        <w:numPr>
-          <w:ilvl w:val="2"/>
-          <w:numId w:val="1"/>
-        </w:numPr>
-        <w:spacing w:before="100" w:beforeAutospacing="1" w:after="100" w:afterAutospacing="1" w:line="240" w:lineRule="auto"/>
-        <w:outlineLvl w:val="2"/>
-        <w:rPr>
-          <w:b/>
-          <w:sz w:val="24"/>
-        </w:rPr>
-      </w:pPr>
-      <w:r>
-        <w:rPr>
-          <w:b/>
-          <w:sz w:val="24"/>
-        </w:rPr>
-        <w:t>Definição de Exceções Padrão:</w:t>
-      </w:r>
-    </w:p>
-    <w:p>
-      <w:pPr>
-        <w:pStyle w:val="PargrafodaLista"/>
-        <w:spacing w:before="100" w:beforeAutospacing="1" w:after="100" w:afterAutospacing="1" w:line="240" w:lineRule="auto"/>
-        <w:ind w:left="1800"/>
-        <w:outlineLvl w:val="2"/>
-        <w:rPr>
-          <w:b/>
-          <w:sz w:val="24"/>
-        </w:rPr>
-      </w:pPr>
-    </w:p>
-    <w:p>
-      <w:pPr>
-        <w:pStyle w:val="PargrafodaLista"/>
-        <w:numPr>
-          <w:ilvl w:val="3"/>
-          <w:numId w:val="1"/>
-        </w:numPr>
-        <w:spacing w:before="100" w:beforeAutospacing="1" w:after="100" w:afterAutospacing="1" w:line="240" w:lineRule="auto"/>
-        <w:outlineLvl w:val="2"/>
-        <w:rPr>
-          <w:sz w:val="24"/>
-        </w:rPr>
-      </w:pPr>
-      <w:r>
-        <w:rPr>
-          <w:sz w:val="24"/>
-        </w:rPr>
-        <w:t>As exceções padrão são classes de erro que já vêm incluídas na biblioteca do .NET, como ArgumentNullException, InvalidOperationException, FormatException, entre outras.</w:t>
-      </w:r>
-    </w:p>
-    <w:p>
-      <w:pPr>
-        <w:pStyle w:val="PargrafodaLista"/>
-        <w:spacing w:before="100" w:beforeAutospacing="1" w:after="100" w:afterAutospacing="1" w:line="240" w:lineRule="auto"/>
-        <w:ind w:left="2520"/>
-        <w:outlineLvl w:val="2"/>
-        <w:rPr>
-          <w:sz w:val="24"/>
-        </w:rPr>
-      </w:pPr>
-    </w:p>
-    <w:p>
-      <w:pPr>
-        <w:pStyle w:val="PargrafodaLista"/>
-        <w:numPr>
-          <w:ilvl w:val="3"/>
-          <w:numId w:val="1"/>
-        </w:numPr>
-        <w:spacing w:before="100" w:beforeAutospacing="1" w:after="100" w:afterAutospacing="1" w:line="240" w:lineRule="auto"/>
-        <w:outlineLvl w:val="2"/>
-        <w:rPr>
-          <w:sz w:val="24"/>
-        </w:rPr>
-      </w:pPr>
-      <w:r>
-        <w:rPr>
-          <w:sz w:val="24"/>
-        </w:rPr>
-        <w:t>Elas são usadas para representar erros comuns que podem ocorrer durante a execução de um programa e são úteis para fornecer informações sobre o que deu errado em um contexto específico.</w:t>
-      </w:r>
-    </w:p>
-    <w:p>
-      <w:pPr>
-        <w:pStyle w:val="PargrafodaLista"/>
-        <w:spacing w:before="100" w:beforeAutospacing="1" w:after="100" w:afterAutospacing="1" w:line="240" w:lineRule="auto"/>
-        <w:ind w:left="2520"/>
-        <w:outlineLvl w:val="2"/>
-        <w:rPr>
-          <w:sz w:val="24"/>
-        </w:rPr>
-      </w:pPr>
-    </w:p>
-    <w:p>
-      <w:pPr>
-        <w:pStyle w:val="PargrafodaLista"/>
-        <w:numPr>
-          <w:ilvl w:val="2"/>
-          <w:numId w:val="1"/>
-        </w:numPr>
-        <w:spacing w:before="100" w:beforeAutospacing="1" w:after="100" w:afterAutospacing="1" w:line="240" w:lineRule="auto"/>
-        <w:outlineLvl w:val="2"/>
-        <w:rPr>
-          <w:b/>
-          <w:sz w:val="24"/>
-        </w:rPr>
-      </w:pPr>
-      <w:r>
-        <w:rPr>
-          <w:b/>
-          <w:sz w:val="24"/>
-        </w:rPr>
-        <w:t>Tratamento da Exceção no Método:</w:t>
-      </w:r>
-    </w:p>
-    <w:p>
-      <w:pPr>
-        <w:pStyle w:val="PargrafodaLista"/>
-        <w:spacing w:before="100" w:beforeAutospacing="1" w:after="100" w:afterAutospacing="1" w:line="240" w:lineRule="auto"/>
-        <w:ind w:left="1800"/>
-        <w:outlineLvl w:val="2"/>
-        <w:rPr>
-          <w:sz w:val="24"/>
-        </w:rPr>
-      </w:pPr>
-    </w:p>
-    <w:p>
-      <w:pPr>
-        <w:pStyle w:val="PargrafodaLista"/>
-        <w:numPr>
-          <w:ilvl w:val="3"/>
-          <w:numId w:val="1"/>
-        </w:numPr>
-        <w:spacing w:before="100" w:beforeAutospacing="1" w:after="100" w:afterAutospacing="1" w:line="240" w:lineRule="auto"/>
-        <w:outlineLvl w:val="2"/>
-        <w:rPr>
-          <w:sz w:val="24"/>
-        </w:rPr>
-      </w:pPr>
-      <w:r>
-        <w:rPr>
-          <w:sz w:val="24"/>
-        </w:rPr>
-        <w:t>Ao escrever um método que pode falhar devido a condições esperadas, você deve estar preparado para capturar e lidar com essas exceções.</w:t>
-      </w:r>
-    </w:p>
-    <w:p>
-      <w:pPr>
-        <w:pStyle w:val="PargrafodaLista"/>
-        <w:spacing w:before="100" w:beforeAutospacing="1" w:after="100" w:afterAutospacing="1" w:line="240" w:lineRule="auto"/>
-        <w:ind w:left="2520"/>
-        <w:outlineLvl w:val="2"/>
-        <w:rPr>
-          <w:sz w:val="24"/>
-        </w:rPr>
-      </w:pPr>
-    </w:p>
-    <w:p>
-      <w:pPr>
-        <w:pStyle w:val="PargrafodaLista"/>
-        <w:numPr>
-          <w:ilvl w:val="3"/>
-          <w:numId w:val="1"/>
-        </w:numPr>
-        <w:spacing w:before="100" w:beforeAutospacing="1" w:after="100" w:afterAutospacing="1" w:line="240" w:lineRule="auto"/>
-        <w:outlineLvl w:val="2"/>
-        <w:rPr>
-          <w:sz w:val="24"/>
-        </w:rPr>
-      </w:pPr>
-      <w:r>
-        <w:rPr>
-          <w:sz w:val="24"/>
-        </w:rPr>
-        <w:lastRenderedPageBreak/>
-        <w:t>Utilize um bloco try para tentar executar a lógica que pode gerar uma exceção. Se uma exceção padrão ocorrer, use um bloco catch correspondente para capturar e lidar com essa exceção.</w:t>
-      </w:r>
-    </w:p>
-    <w:p>
-      <w:pPr>
-        <w:pStyle w:val="PargrafodaLista"/>
-        <w:spacing w:before="100" w:beforeAutospacing="1" w:after="100" w:afterAutospacing="1" w:line="240" w:lineRule="auto"/>
-        <w:ind w:left="2520"/>
-        <w:outlineLvl w:val="2"/>
-        <w:rPr>
-          <w:sz w:val="24"/>
-        </w:rPr>
-      </w:pPr>
-    </w:p>
-    <w:p>
-      <w:pPr>
-        <w:pStyle w:val="PargrafodaLista"/>
-        <w:numPr>
-          <w:ilvl w:val="3"/>
-          <w:numId w:val="1"/>
-        </w:numPr>
-        <w:spacing w:before="100" w:beforeAutospacing="1" w:after="100" w:afterAutospacing="1" w:line="240" w:lineRule="auto"/>
-        <w:outlineLvl w:val="2"/>
-        <w:rPr>
-          <w:sz w:val="24"/>
-        </w:rPr>
-      </w:pPr>
-      <w:r>
-        <w:rPr>
-          <w:sz w:val="24"/>
-        </w:rPr>
-        <w:t>Por exemplo, ao tentar converter uma entrada do usuário para um número, você pode usar int.Parse() e, caso a entrada não seja um número válido, isso lançará uma FormatException.</w:t>
-      </w:r>
-    </w:p>
-    <w:p>
-      <w:pPr>
-        <w:pStyle w:val="PargrafodaLista"/>
-        <w:spacing w:before="100" w:beforeAutospacing="1" w:after="100" w:afterAutospacing="1" w:line="240" w:lineRule="auto"/>
-        <w:ind w:left="2520"/>
-        <w:outlineLvl w:val="2"/>
-        <w:rPr>
-          <w:sz w:val="24"/>
-        </w:rPr>
-      </w:pPr>
-    </w:p>
-    <w:p>
-      <w:pPr>
-        <w:pStyle w:val="PargrafodaLista"/>
-        <w:numPr>
-          <w:ilvl w:val="2"/>
-          <w:numId w:val="1"/>
-        </w:numPr>
-        <w:spacing w:before="100" w:beforeAutospacing="1" w:after="100" w:afterAutospacing="1" w:line="240" w:lineRule="auto"/>
-        <w:outlineLvl w:val="2"/>
-        <w:rPr>
-          <w:b/>
-          <w:sz w:val="24"/>
-        </w:rPr>
-      </w:pPr>
-      <w:r>
-        <w:rPr>
-          <w:b/>
-          <w:sz w:val="24"/>
-        </w:rPr>
-        <w:t>Tratamento da Exceção no Programa Principal:</w:t>
-      </w:r>
-    </w:p>
-    <w:p>
-      <w:pPr>
-        <w:pStyle w:val="PargrafodaLista"/>
-        <w:spacing w:before="100" w:beforeAutospacing="1" w:after="100" w:afterAutospacing="1" w:line="240" w:lineRule="auto"/>
-        <w:ind w:left="1800"/>
-        <w:outlineLvl w:val="2"/>
-        <w:rPr>
-          <w:b/>
-          <w:sz w:val="24"/>
-        </w:rPr>
-      </w:pPr>
-    </w:p>
-    <w:p>
-      <w:pPr>
-        <w:pStyle w:val="PargrafodaLista"/>
-        <w:numPr>
-          <w:ilvl w:val="3"/>
-          <w:numId w:val="1"/>
-        </w:numPr>
-        <w:spacing w:before="100" w:beforeAutospacing="1" w:after="100" w:afterAutospacing="1" w:line="240" w:lineRule="auto"/>
-        <w:outlineLvl w:val="2"/>
-        <w:rPr>
-          <w:sz w:val="24"/>
-        </w:rPr>
-      </w:pPr>
-      <w:r>
-        <w:rPr>
-          <w:sz w:val="24"/>
-        </w:rPr>
-        <w:t>No ponto onde o método é chamado (geralmente no Main), utilize um bloco try-catch para tratar exceções que podem ser lançadas pelas operações dentro do método.</w:t>
-      </w:r>
-    </w:p>
-    <w:p>
-      <w:pPr>
-        <w:pStyle w:val="PargrafodaLista"/>
-        <w:spacing w:before="100" w:beforeAutospacing="1" w:after="100" w:afterAutospacing="1" w:line="240" w:lineRule="auto"/>
-        <w:ind w:left="2520"/>
-        <w:outlineLvl w:val="2"/>
-        <w:rPr>
-          <w:sz w:val="24"/>
-        </w:rPr>
-      </w:pPr>
-    </w:p>
-    <w:p>
-      <w:pPr>
-        <w:pStyle w:val="PargrafodaLista"/>
-        <w:numPr>
-          <w:ilvl w:val="3"/>
-          <w:numId w:val="1"/>
-        </w:numPr>
-        <w:spacing w:before="100" w:beforeAutospacing="1" w:after="100" w:afterAutospacing="1" w:line="240" w:lineRule="auto"/>
-        <w:outlineLvl w:val="2"/>
-        <w:rPr>
-          <w:sz w:val="24"/>
-        </w:rPr>
-      </w:pPr>
-      <w:r>
-        <w:rPr>
-          <w:sz w:val="24"/>
-        </w:rPr>
-        <w:t>Se um erro ocorrer (como uma FormatException ao tentar converter uma string em número), o bloco catch captura a exceção e permite que você forneça uma mensagem ou tratamento adequado ao usuário.</w:t>
-      </w:r>
-    </w:p>
-    <w:p>
-      <w:pPr>
-        <w:pStyle w:val="PargrafodaLista"/>
-        <w:spacing w:before="100" w:beforeAutospacing="1" w:after="100" w:afterAutospacing="1" w:line="240" w:lineRule="auto"/>
-        <w:ind w:left="2520"/>
-        <w:outlineLvl w:val="2"/>
-        <w:rPr>
-          <w:sz w:val="24"/>
-        </w:rPr>
-      </w:pPr>
-    </w:p>
-    <w:p>
-      <w:pPr>
-        <w:pStyle w:val="PargrafodaLista"/>
-        <w:numPr>
-          <w:ilvl w:val="2"/>
-          <w:numId w:val="1"/>
-        </w:numPr>
-        <w:spacing w:before="100" w:beforeAutospacing="1" w:after="100" w:afterAutospacing="1" w:line="240" w:lineRule="auto"/>
-        <w:outlineLvl w:val="2"/>
-        <w:rPr>
-          <w:b/>
-          <w:sz w:val="24"/>
-        </w:rPr>
-      </w:pPr>
-      <w:r>
-        <w:rPr>
-          <w:b/>
-          <w:sz w:val="24"/>
-        </w:rPr>
-        <w:t xml:space="preserve">Exemplo: </w:t>
-      </w:r>
-    </w:p>
-    <w:p>
-      <w:pPr>
-        <w:pStyle w:val="PargrafodaLista"/>
-        <w:spacing w:before="100" w:beforeAutospacing="1" w:after="100" w:afterAutospacing="1" w:line="240" w:lineRule="auto"/>
-        <w:ind w:left="1800"/>
-        <w:outlineLvl w:val="2"/>
-        <w:rPr>
-          <w:b/>
-          <w:sz w:val="32"/>
-          <w:szCs w:val="24"/>
-        </w:rPr>
-      </w:pPr>
-      <w:r>
-        <w:rPr>
           <w:noProof/>
           <w:lang w:eastAsia="pt-BR"/>
         </w:rPr>
         <w:drawing>
-          <wp:inline distT="0" distB="0" distL="0" distR="0" wp14:anchorId="61F11E3B" wp14:editId="247D9DFE">
-            <wp:extent cx="5095875" cy="3733800"/>
-            <wp:effectExtent l="0" t="0" r="9525" b="0"/>
-            <wp:docPr id="7" name="Imagem 7"/>
+          <wp:inline distT="0" distB="0" distL="0" distR="0" wp14:anchorId="5DB0A3A7" wp14:editId="5092852D">
+            <wp:extent cx="2895600" cy="4371975"/>
+            <wp:effectExtent l="0" t="0" r="0" b="9525"/>
+            <wp:docPr id="1" name="Imagem 1"/>
             <wp:cNvGraphicFramePr>
               <a:graphicFrameLocks xmlns:a="http://schemas.openxmlformats.org/drawingml/2006/main" noChangeAspect="1"/>
             </wp:cNvGraphicFramePr>
@@ -4421,7 +1739,7 @@
                   <pic:spPr>
                     <a:xfrm>
                       <a:off x="0" y="0"/>
-                      <a:ext cx="5095875" cy="3733800"/>
+                      <a:ext cx="2895600" cy="4371975"/>
                     </a:xfrm>
                     <a:prstGeom prst="rect">
                       <a:avLst/>
@@ -4436,15 +1754,57 @@
     </w:p>
     <w:p>
       <w:pPr>
-        <w:pStyle w:val="PargrafodaLista"/>
         <w:spacing w:before="100" w:beforeAutospacing="1" w:after="100" w:afterAutospacing="1" w:line="240" w:lineRule="auto"/>
-        <w:ind w:left="1800"/>
         <w:outlineLvl w:val="2"/>
         <w:rPr>
           <w:b/>
-          <w:sz w:val="24"/>
-        </w:rPr>
-      </w:pPr>
+          <w:sz w:val="32"/>
+          <w:szCs w:val="24"/>
+        </w:rPr>
+      </w:pPr>
+    </w:p>
+    <w:p>
+      <w:pPr>
+        <w:pStyle w:val="PargrafodaLista"/>
+        <w:ind w:left="360"/>
+        <w:rPr>
+          <w:b/>
+          <w:sz w:val="40"/>
+        </w:rPr>
+      </w:pPr>
+    </w:p>
+    <w:p>
+      <w:pPr>
+        <w:pStyle w:val="PargrafodaLista"/>
+        <w:numPr>
+          <w:ilvl w:val="0"/>
+          <w:numId w:val="1"/>
+        </w:numPr>
+        <w:rPr>
+          <w:b/>
+          <w:i/>
+          <w:sz w:val="44"/>
+          <w:u w:val="single"/>
+        </w:rPr>
+      </w:pPr>
+      <w:r>
+        <w:rPr>
+          <w:b/>
+          <w:i/>
+          <w:sz w:val="44"/>
+          <w:u w:val="single"/>
+        </w:rPr>
+        <w:t>Generics</w:t>
+      </w:r>
+      <w:r>
+        <w:rPr>
+          <w:b/>
+          <w:i/>
+          <w:sz w:val="44"/>
+          <w:u w:val="single"/>
+        </w:rPr>
+        <w:t>:</w:t>
+      </w:r>
     </w:p>
     <w:p>
       <w:pPr>
@@ -4453,13 +1813,45 @@
           <w:ilvl w:val="1"/>
           <w:numId w:val="1"/>
         </w:numPr>
-        <w:spacing w:before="100" w:beforeAutospacing="1" w:after="100" w:afterAutospacing="1" w:line="240" w:lineRule="auto"/>
-        <w:outlineLvl w:val="2"/>
+        <w:rPr>
+          <w:b/>
+          <w:i/>
+          <w:sz w:val="44"/>
+          <w:u w:val="single"/>
+        </w:rPr>
+      </w:pPr>
+      <w:r>
         <w:rPr>
           <w:b/>
           <w:sz w:val="32"/>
           <w:szCs w:val="24"/>
         </w:rPr>
+        <w:t>Conceito:</w:t>
+      </w:r>
+      <w:r>
+        <w:t xml:space="preserve"> </w:t>
+      </w:r>
+      <w:r>
+        <w:rPr>
+          <w:sz w:val="24"/>
+          <w:szCs w:val="24"/>
+        </w:rPr>
+        <w:t>C# são uma maneira de criar classes, métodos e estruturas que funcionam com qualquer tipo de dado, sem precisar especificar o tipo exato no momento da implementação. Eles permitem que você crie um código mais flexível e reutilizável, lidando com diferentes tipos de dados de forma segura em tempo de compilação.</w:t>
+      </w:r>
+    </w:p>
+    <w:p>
+      <w:pPr>
+        <w:pStyle w:val="PargrafodaLista"/>
+        <w:numPr>
+          <w:ilvl w:val="1"/>
+          <w:numId w:val="1"/>
+        </w:numPr>
+        <w:rPr>
+          <w:b/>
+          <w:i/>
+          <w:sz w:val="44"/>
+          <w:u w:val="single"/>
+        </w:rPr>
       </w:pPr>
       <w:r>
         <w:rPr>
@@ -4467,7 +1859,7 @@
           <w:sz w:val="32"/>
           <w:szCs w:val="24"/>
         </w:rPr>
-        <w:t>Como criar uma exceção</w:t>
+        <w:t>Quando usar</w:t>
       </w:r>
       <w:r>
         <w:rPr>
@@ -4475,33 +1867,8 @@
           <w:sz w:val="32"/>
           <w:szCs w:val="24"/>
         </w:rPr>
-        <w:t xml:space="preserve"> personaliza</w:t>
-      </w:r>
-      <w:r>
-        <w:rPr>
-          <w:b/>
-          <w:sz w:val="32"/>
-          <w:szCs w:val="24"/>
-        </w:rPr>
-        <w:t>da</w:t>
-      </w:r>
-      <w:r>
-        <w:rPr>
-          <w:b/>
-          <w:sz w:val="32"/>
-          <w:szCs w:val="24"/>
-        </w:rPr>
-        <w:t xml:space="preserve">: </w:t>
-      </w:r>
-    </w:p>
-    <w:p>
-      <w:pPr>
-        <w:pStyle w:val="PargrafodaLista"/>
-        <w:rPr>
-          <w:b/>
-          <w:sz w:val="24"/>
-        </w:rPr>
-      </w:pPr>
+        <w:t>:</w:t>
+      </w:r>
     </w:p>
     <w:p>
       <w:pPr>
@@ -4510,95 +1877,18 @@
           <w:ilvl w:val="2"/>
           <w:numId w:val="1"/>
         </w:numPr>
-        <w:spacing w:before="100" w:beforeAutospacing="1" w:after="100" w:afterAutospacing="1" w:line="240" w:lineRule="auto"/>
-        <w:outlineLvl w:val="2"/>
-        <w:rPr>
-          <w:b/>
-          <w:sz w:val="24"/>
-        </w:rPr>
-      </w:pPr>
-      <w:r>
-        <w:rPr>
-          <w:b/>
-          <w:sz w:val="24"/>
-        </w:rPr>
-        <w:t>Definição de Exceção Personalizada:</w:t>
-      </w:r>
-    </w:p>
-    <w:p>
-      <w:pPr>
-        <w:pStyle w:val="PargrafodaLista"/>
-        <w:spacing w:before="100" w:beforeAutospacing="1" w:after="100" w:afterAutospacing="1" w:line="240" w:lineRule="auto"/>
-        <w:ind w:left="1800"/>
-        <w:outlineLvl w:val="2"/>
-        <w:rPr>
-          <w:b/>
-          <w:sz w:val="24"/>
-        </w:rPr>
-      </w:pPr>
-    </w:p>
-    <w:p>
-      <w:pPr>
-        <w:pStyle w:val="PargrafodaLista"/>
-        <w:numPr>
-          <w:ilvl w:val="3"/>
-          <w:numId w:val="1"/>
-        </w:numPr>
-        <w:spacing w:before="100" w:beforeAutospacing="1" w:after="100" w:afterAutospacing="1" w:line="240" w:lineRule="auto"/>
-        <w:outlineLvl w:val="2"/>
-        <w:rPr>
-          <w:sz w:val="24"/>
-        </w:rPr>
-      </w:pPr>
-      <w:r>
-        <w:rPr>
-          <w:sz w:val="24"/>
-        </w:rPr>
-        <w:lastRenderedPageBreak/>
-        <w:t xml:space="preserve">Defina uma classe de exceção personalizada, como DomainException, que herda de ApplicationException ou diretamente de Exception. </w:t>
-      </w:r>
-    </w:p>
-    <w:p>
-      <w:pPr>
-        <w:pStyle w:val="PargrafodaLista"/>
-        <w:spacing w:before="100" w:beforeAutospacing="1" w:after="100" w:afterAutospacing="1" w:line="240" w:lineRule="auto"/>
-        <w:ind w:left="2520"/>
-        <w:outlineLvl w:val="2"/>
-        <w:rPr>
-          <w:sz w:val="24"/>
-        </w:rPr>
-      </w:pPr>
-    </w:p>
-    <w:p>
-      <w:pPr>
-        <w:pStyle w:val="PargrafodaLista"/>
-        <w:numPr>
-          <w:ilvl w:val="3"/>
-          <w:numId w:val="1"/>
-        </w:numPr>
-        <w:spacing w:before="100" w:beforeAutospacing="1" w:after="100" w:afterAutospacing="1" w:line="240" w:lineRule="auto"/>
-        <w:outlineLvl w:val="2"/>
-        <w:rPr>
-          <w:sz w:val="24"/>
-        </w:rPr>
-      </w:pPr>
-      <w:r>
-        <w:rPr>
-          <w:sz w:val="24"/>
-        </w:rPr>
-        <w:t>Isso é útil para criar exceções específicas para o domínio da aplicação, com mensagens relevantes para o contexto do erro.</w:t>
-      </w:r>
-    </w:p>
-    <w:p>
-      <w:pPr>
-        <w:pStyle w:val="PargrafodaLista"/>
-        <w:spacing w:before="100" w:beforeAutospacing="1" w:after="100" w:afterAutospacing="1" w:line="240" w:lineRule="auto"/>
-        <w:ind w:left="2520"/>
-        <w:outlineLvl w:val="2"/>
-        <w:rPr>
-          <w:sz w:val="24"/>
-        </w:rPr>
-      </w:pPr>
+        <w:rPr>
+          <w:sz w:val="24"/>
+          <w:szCs w:val="24"/>
+        </w:rPr>
+      </w:pPr>
+      <w:r>
+        <w:rPr>
+          <w:sz w:val="24"/>
+          <w:szCs w:val="24"/>
+        </w:rPr>
+        <w:t>Quando queremos evitar duplicação de código que trabalha com diferentes tipos de dados.</w:t>
+      </w:r>
     </w:p>
     <w:p>
       <w:pPr>
@@ -4607,94 +1897,18 @@
           <w:ilvl w:val="2"/>
           <w:numId w:val="1"/>
         </w:numPr>
-        <w:spacing w:before="100" w:beforeAutospacing="1" w:after="100" w:afterAutospacing="1" w:line="240" w:lineRule="auto"/>
-        <w:outlineLvl w:val="2"/>
-        <w:rPr>
-          <w:b/>
-          <w:sz w:val="24"/>
-        </w:rPr>
-      </w:pPr>
-      <w:r>
-        <w:rPr>
-          <w:b/>
-          <w:sz w:val="24"/>
-        </w:rPr>
-        <w:t>Lançamento da Exceção no Método:</w:t>
-      </w:r>
-    </w:p>
-    <w:p>
-      <w:pPr>
-        <w:pStyle w:val="PargrafodaLista"/>
-        <w:spacing w:before="100" w:beforeAutospacing="1" w:after="100" w:afterAutospacing="1" w:line="240" w:lineRule="auto"/>
-        <w:ind w:left="1800"/>
-        <w:outlineLvl w:val="2"/>
-        <w:rPr>
-          <w:b/>
-          <w:sz w:val="24"/>
-        </w:rPr>
-      </w:pPr>
-    </w:p>
-    <w:p>
-      <w:pPr>
-        <w:pStyle w:val="PargrafodaLista"/>
-        <w:numPr>
-          <w:ilvl w:val="3"/>
-          <w:numId w:val="1"/>
-        </w:numPr>
-        <w:spacing w:before="100" w:beforeAutospacing="1" w:after="100" w:afterAutospacing="1" w:line="240" w:lineRule="auto"/>
-        <w:outlineLvl w:val="2"/>
-        <w:rPr>
-          <w:sz w:val="24"/>
-        </w:rPr>
-      </w:pPr>
-      <w:r>
-        <w:rPr>
-          <w:sz w:val="24"/>
-        </w:rPr>
-        <w:t>No método em que deseja fazer a verificação, utilize uma estrutura condicional (if) para verificar cada situação específica. Se uma condição indicar um erro, use throw new DomainException("Mensagem") para lançar a exceção.</w:t>
-      </w:r>
-    </w:p>
-    <w:p>
-      <w:pPr>
-        <w:pStyle w:val="PargrafodaLista"/>
-        <w:spacing w:before="100" w:beforeAutospacing="1" w:after="100" w:afterAutospacing="1" w:line="240" w:lineRule="auto"/>
-        <w:ind w:left="2520"/>
-        <w:outlineLvl w:val="2"/>
-        <w:rPr>
-          <w:sz w:val="24"/>
-        </w:rPr>
-      </w:pPr>
-    </w:p>
-    <w:p>
-      <w:pPr>
-        <w:pStyle w:val="PargrafodaLista"/>
-        <w:numPr>
-          <w:ilvl w:val="3"/>
-          <w:numId w:val="1"/>
-        </w:numPr>
-        <w:spacing w:before="100" w:beforeAutospacing="1" w:after="100" w:afterAutospacing="1" w:line="240" w:lineRule="auto"/>
-        <w:outlineLvl w:val="2"/>
-        <w:rPr>
-          <w:sz w:val="24"/>
-        </w:rPr>
-      </w:pPr>
-      <w:r>
-        <w:rPr>
-          <w:sz w:val="24"/>
-        </w:rPr>
-        <w:t>A mensagem passada para DomainException deve ser clara e informar qual condição não foi atendida ou qual erro ocorreu.</w:t>
-      </w:r>
-    </w:p>
-    <w:p>
-      <w:pPr>
-        <w:pStyle w:val="PargrafodaLista"/>
-        <w:spacing w:before="100" w:beforeAutospacing="1" w:after="100" w:afterAutospacing="1" w:line="240" w:lineRule="auto"/>
-        <w:ind w:left="2520"/>
-        <w:outlineLvl w:val="2"/>
-        <w:rPr>
-          <w:sz w:val="24"/>
-        </w:rPr>
-      </w:pPr>
+        <w:rPr>
+          <w:sz w:val="24"/>
+          <w:szCs w:val="24"/>
+        </w:rPr>
+      </w:pPr>
+      <w:r>
+        <w:rPr>
+          <w:sz w:val="24"/>
+          <w:szCs w:val="24"/>
+        </w:rPr>
+        <w:t>Deseja melhorar a performance evitando conversões de tipo (casting) e boxing/unboxing.</w:t>
+      </w:r>
     </w:p>
     <w:p>
       <w:pPr>
@@ -4703,123 +1917,121 @@
           <w:ilvl w:val="2"/>
           <w:numId w:val="1"/>
         </w:numPr>
-        <w:spacing w:before="100" w:beforeAutospacing="1" w:after="100" w:afterAutospacing="1" w:line="240" w:lineRule="auto"/>
-        <w:outlineLvl w:val="2"/>
-        <w:rPr>
-          <w:b/>
-          <w:sz w:val="24"/>
-        </w:rPr>
-      </w:pPr>
-      <w:r>
-        <w:rPr>
-          <w:b/>
-          <w:sz w:val="24"/>
-        </w:rPr>
-        <w:t>Tratamento da Exceção no Programa Principal:</w:t>
-      </w:r>
-    </w:p>
-    <w:p>
-      <w:pPr>
-        <w:pStyle w:val="PargrafodaLista"/>
-        <w:spacing w:before="100" w:beforeAutospacing="1" w:after="100" w:afterAutospacing="1" w:line="240" w:lineRule="auto"/>
-        <w:ind w:left="1800"/>
-        <w:outlineLvl w:val="2"/>
-        <w:rPr>
-          <w:b/>
-          <w:sz w:val="24"/>
-        </w:rPr>
-      </w:pPr>
+        <w:rPr>
+          <w:sz w:val="24"/>
+          <w:szCs w:val="24"/>
+        </w:rPr>
+      </w:pPr>
+      <w:r>
+        <w:rPr>
+          <w:sz w:val="24"/>
+          <w:szCs w:val="24"/>
+        </w:rPr>
+        <w:t>Quer garantir segurança de tipo (</w:t>
+      </w:r>
+      <w:proofErr w:type="spellStart"/>
+      <w:r>
+        <w:rPr>
+          <w:sz w:val="24"/>
+          <w:szCs w:val="24"/>
+        </w:rPr>
+        <w:t>type</w:t>
+      </w:r>
+      <w:proofErr w:type="spellEnd"/>
+      <w:r>
+        <w:rPr>
+          <w:sz w:val="24"/>
+          <w:szCs w:val="24"/>
+        </w:rPr>
+        <w:t xml:space="preserve"> </w:t>
+      </w:r>
+      <w:proofErr w:type="spellStart"/>
+      <w:r>
+        <w:rPr>
+          <w:sz w:val="24"/>
+          <w:szCs w:val="24"/>
+        </w:rPr>
+        <w:t>safety</w:t>
+      </w:r>
+      <w:proofErr w:type="spellEnd"/>
+      <w:r>
+        <w:rPr>
+          <w:sz w:val="24"/>
+          <w:szCs w:val="24"/>
+        </w:rPr>
+        <w:t>) sem sacrificar a flexibilidade do código.</w:t>
+      </w:r>
     </w:p>
     <w:p>
       <w:pPr>
         <w:pStyle w:val="PargrafodaLista"/>
         <w:numPr>
-          <w:ilvl w:val="3"/>
+          <w:ilvl w:val="1"/>
           <w:numId w:val="1"/>
         </w:numPr>
-        <w:spacing w:before="100" w:beforeAutospacing="1" w:after="100" w:afterAutospacing="1" w:line="240" w:lineRule="auto"/>
-        <w:outlineLvl w:val="2"/>
-        <w:rPr>
-          <w:sz w:val="24"/>
-        </w:rPr>
-      </w:pPr>
-      <w:r>
-        <w:rPr>
-          <w:sz w:val="24"/>
-        </w:rPr>
-        <w:t>No ponto onde o método é chamado (geralmente no Main ou em algum método que gerencie a execução do programa), utilize um bloco try-catch.</w:t>
-      </w:r>
-    </w:p>
-    <w:p>
-      <w:pPr>
-        <w:pStyle w:val="PargrafodaLista"/>
-        <w:spacing w:before="100" w:beforeAutospacing="1" w:after="100" w:afterAutospacing="1" w:line="240" w:lineRule="auto"/>
-        <w:ind w:left="2520"/>
-        <w:outlineLvl w:val="2"/>
-        <w:rPr>
-          <w:sz w:val="24"/>
-        </w:rPr>
-      </w:pPr>
-    </w:p>
-    <w:p>
-      <w:pPr>
-        <w:pStyle w:val="PargrafodaLista"/>
-        <w:numPr>
-          <w:ilvl w:val="3"/>
-          <w:numId w:val="1"/>
-        </w:numPr>
-        <w:spacing w:before="100" w:beforeAutospacing="1" w:after="100" w:afterAutospacing="1" w:line="240" w:lineRule="auto"/>
-        <w:outlineLvl w:val="2"/>
-        <w:rPr>
-          <w:sz w:val="24"/>
-        </w:rPr>
-      </w:pPr>
-      <w:r>
-        <w:rPr>
-          <w:sz w:val="24"/>
-        </w:rPr>
-        <w:t>O bloco try tenta executar o código que pode lançar exceções. Se uma exceção de DomainException for lançada, o bloco catch correspondente a essa exceção a captura.</w:t>
-      </w:r>
-    </w:p>
-    <w:p>
-      <w:pPr>
-        <w:pStyle w:val="PargrafodaLista"/>
-        <w:rPr>
-          <w:sz w:val="24"/>
-        </w:rPr>
-      </w:pPr>
-    </w:p>
-    <w:p>
-      <w:pPr>
-        <w:pStyle w:val="PargrafodaLista"/>
-        <w:numPr>
-          <w:ilvl w:val="2"/>
-          <w:numId w:val="1"/>
-        </w:numPr>
-        <w:spacing w:before="100" w:beforeAutospacing="1" w:after="100" w:afterAutospacing="1" w:line="240" w:lineRule="auto"/>
-        <w:outlineLvl w:val="2"/>
-        <w:rPr>
-          <w:b/>
-          <w:sz w:val="24"/>
-        </w:rPr>
-      </w:pPr>
-      <w:r>
-        <w:rPr>
-          <w:b/>
-          <w:sz w:val="24"/>
-        </w:rPr>
-        <w:t xml:space="preserve">Exemplo: </w:t>
-      </w:r>
-    </w:p>
-    <w:p>
-      <w:pPr>
-        <w:pStyle w:val="PargrafodaLista"/>
-        <w:spacing w:before="100" w:beforeAutospacing="1" w:after="100" w:afterAutospacing="1" w:line="240" w:lineRule="auto"/>
-        <w:ind w:left="1800"/>
-        <w:outlineLvl w:val="2"/>
-        <w:rPr>
-          <w:b/>
-          <w:sz w:val="24"/>
+        <w:rPr>
+          <w:b/>
+          <w:i/>
+          <w:sz w:val="24"/>
+          <w:szCs w:val="24"/>
+          <w:u w:val="single"/>
+        </w:rPr>
+      </w:pPr>
+      <w:r>
+        <w:rPr>
+          <w:b/>
+          <w:sz w:val="32"/>
+          <w:szCs w:val="24"/>
+        </w:rPr>
+        <w:t>Como usar</w:t>
+      </w:r>
+      <w:r>
+        <w:rPr>
+          <w:b/>
+          <w:sz w:val="32"/>
+          <w:szCs w:val="24"/>
+        </w:rPr>
+        <w:t>:</w:t>
+      </w:r>
+      <w:r>
+        <w:rPr>
+          <w:b/>
+          <w:sz w:val="32"/>
+          <w:szCs w:val="24"/>
+        </w:rPr>
+        <w:t xml:space="preserve"> </w:t>
+      </w:r>
+      <w:r>
+        <w:rPr>
+          <w:sz w:val="24"/>
+          <w:szCs w:val="24"/>
+        </w:rPr>
+        <w:t xml:space="preserve">Para definir uma classe, método, ou estrutura genérica, usa-se parâmetros de tipo. Por convenção, </w:t>
+      </w:r>
+      <w:r>
+        <w:rPr>
+          <w:sz w:val="24"/>
+          <w:szCs w:val="24"/>
+        </w:rPr>
+        <w:t>T</w:t>
+      </w:r>
+      <w:r>
+        <w:rPr>
+          <w:sz w:val="24"/>
+          <w:szCs w:val="24"/>
+        </w:rPr>
+        <w:t xml:space="preserve"> é usado como nome do parâmetro de tipo genérico.</w:t>
+      </w:r>
+    </w:p>
+    <w:p>
+      <w:pPr>
+        <w:pStyle w:val="PargrafodaLista"/>
+        <w:ind w:left="708"/>
+        <w:rPr>
+          <w:b/>
+          <w:i/>
+          <w:sz w:val="44"/>
+          <w:u w:val="single"/>
         </w:rPr>
       </w:pPr>
       <w:r>
@@ -4828,10 +2040,10 @@
           <w:lang w:eastAsia="pt-BR"/>
         </w:rPr>
         <w:drawing>
-          <wp:inline distT="0" distB="0" distL="0" distR="0" wp14:anchorId="58CBBFA1" wp14:editId="1907D80B">
-            <wp:extent cx="3733800" cy="1809750"/>
-            <wp:effectExtent l="0" t="0" r="0" b="0"/>
-            <wp:docPr id="4" name="Imagem 4"/>
+          <wp:inline distT="0" distB="0" distL="0" distR="0" wp14:anchorId="400532F3" wp14:editId="22807A1B">
+            <wp:extent cx="2638425" cy="4162425"/>
+            <wp:effectExtent l="0" t="0" r="9525" b="9525"/>
+            <wp:docPr id="3" name="Imagem 3"/>
             <wp:cNvGraphicFramePr>
               <a:graphicFrameLocks xmlns:a="http://schemas.openxmlformats.org/drawingml/2006/main" noChangeAspect="1"/>
             </wp:cNvGraphicFramePr>
@@ -4851,7 +2063,7 @@
                   <pic:spPr>
                     <a:xfrm>
                       <a:off x="0" y="0"/>
-                      <a:ext cx="3733800" cy="1809750"/>
+                      <a:ext cx="2638425" cy="4162425"/>
                     </a:xfrm>
                     <a:prstGeom prst="rect">
                       <a:avLst/>
@@ -4867,12 +2079,12 @@
     <w:p>
       <w:pPr>
         <w:pStyle w:val="PargrafodaLista"/>
-        <w:spacing w:before="100" w:beforeAutospacing="1" w:after="100" w:afterAutospacing="1" w:line="240" w:lineRule="auto"/>
-        <w:ind w:left="1800"/>
-        <w:outlineLvl w:val="2"/>
-        <w:rPr>
-          <w:b/>
-          <w:sz w:val="24"/>
+        <w:ind w:left="708"/>
+        <w:rPr>
+          <w:b/>
+          <w:i/>
+          <w:sz w:val="44"/>
+          <w:u w:val="single"/>
         </w:rPr>
       </w:pPr>
       <w:r>
@@ -4882,10 +2094,10 @@
         </w:rPr>
         <w:lastRenderedPageBreak/>
         <w:drawing>
-          <wp:inline distT="0" distB="0" distL="0" distR="0" wp14:anchorId="146F31BB" wp14:editId="255FC2F8">
-            <wp:extent cx="4524375" cy="3057525"/>
-            <wp:effectExtent l="0" t="0" r="9525" b="9525"/>
-            <wp:docPr id="5" name="Imagem 5"/>
+          <wp:inline distT="0" distB="0" distL="0" distR="0" wp14:anchorId="5B017D5F" wp14:editId="2FDB1056">
+            <wp:extent cx="3362325" cy="2533650"/>
+            <wp:effectExtent l="0" t="0" r="9525" b="0"/>
+            <wp:docPr id="4" name="Imagem 4"/>
             <wp:cNvGraphicFramePr>
               <a:graphicFrameLocks xmlns:a="http://schemas.openxmlformats.org/drawingml/2006/main" noChangeAspect="1"/>
             </wp:cNvGraphicFramePr>
@@ -4905,7 +2117,7 @@
                   <pic:spPr>
                     <a:xfrm>
                       <a:off x="0" y="0"/>
-                      <a:ext cx="4524375" cy="3057525"/>
+                      <a:ext cx="3362325" cy="2533650"/>
                     </a:xfrm>
                     <a:prstGeom prst="rect">
                       <a:avLst/>
@@ -4917,28 +2129,23 @@
           </wp:inline>
         </w:drawing>
       </w:r>
-    </w:p>
-    <w:p>
-      <w:pPr>
-        <w:pStyle w:val="PargrafodaLista"/>
-        <w:spacing w:before="100" w:beforeAutospacing="1" w:after="100" w:afterAutospacing="1" w:line="240" w:lineRule="auto"/>
-        <w:ind w:left="1800"/>
-        <w:outlineLvl w:val="2"/>
-        <w:rPr>
-          <w:b/>
-          <w:sz w:val="24"/>
-        </w:rPr>
-      </w:pPr>
       <w:r>
         <w:rPr>
           <w:noProof/>
           <w:lang w:eastAsia="pt-BR"/>
         </w:rPr>
+        <w:t xml:space="preserve"> </w:t>
+      </w:r>
+      <w:r>
+        <w:rPr>
+          <w:noProof/>
+          <w:lang w:eastAsia="pt-BR"/>
+        </w:rPr>
         <w:drawing>
-          <wp:inline distT="0" distB="0" distL="0" distR="0" wp14:anchorId="09F6679D" wp14:editId="6CA9ACCB">
-            <wp:extent cx="3943350" cy="3943350"/>
+          <wp:inline distT="0" distB="0" distL="0" distR="0" wp14:anchorId="19C9E6DB" wp14:editId="2E8836B7">
+            <wp:extent cx="5400040" cy="1683385"/>
             <wp:effectExtent l="0" t="0" r="0" b="0"/>
-            <wp:docPr id="6" name="Imagem 6"/>
+            <wp:docPr id="5" name="Imagem 5"/>
             <wp:cNvGraphicFramePr>
               <a:graphicFrameLocks xmlns:a="http://schemas.openxmlformats.org/drawingml/2006/main" noChangeAspect="1"/>
             </wp:cNvGraphicFramePr>
@@ -4958,7 +2165,7 @@
                   <pic:spPr>
                     <a:xfrm>
                       <a:off x="0" y="0"/>
-                      <a:ext cx="3943350" cy="3943350"/>
+                      <a:ext cx="5400040" cy="1683385"/>
                     </a:xfrm>
                     <a:prstGeom prst="rect">
                       <a:avLst/>
@@ -4974,63 +2181,33 @@
     <w:p>
       <w:pPr>
         <w:pStyle w:val="PargrafodaLista"/>
-        <w:spacing w:before="100" w:beforeAutospacing="1" w:after="100" w:afterAutospacing="1" w:line="240" w:lineRule="auto"/>
-        <w:ind w:left="2520"/>
-        <w:outlineLvl w:val="2"/>
-        <w:rPr>
-          <w:b/>
-          <w:sz w:val="24"/>
-        </w:rPr>
-      </w:pPr>
-    </w:p>
-    <w:p>
-      <w:pPr>
-        <w:pStyle w:val="PargrafodaLista"/>
-        <w:spacing w:before="100" w:beforeAutospacing="1" w:after="100" w:afterAutospacing="1" w:line="240" w:lineRule="auto"/>
-        <w:ind w:left="1800"/>
-        <w:outlineLvl w:val="2"/>
-        <w:rPr>
-          <w:b/>
-          <w:sz w:val="24"/>
-        </w:rPr>
-      </w:pPr>
-    </w:p>
-    <w:p>
-      <w:pPr>
-        <w:pStyle w:val="PargrafodaLista"/>
         <w:numPr>
           <w:ilvl w:val="1"/>
           <w:numId w:val="1"/>
         </w:numPr>
-        <w:spacing w:before="100" w:beforeAutospacing="1" w:after="100" w:afterAutospacing="1" w:line="240" w:lineRule="auto"/>
-        <w:outlineLvl w:val="2"/>
+        <w:rPr>
+          <w:b/>
+          <w:i/>
+          <w:sz w:val="44"/>
+          <w:u w:val="single"/>
+        </w:rPr>
+      </w:pPr>
+      <w:r>
         <w:rPr>
           <w:b/>
           <w:sz w:val="32"/>
           <w:szCs w:val="24"/>
         </w:rPr>
-      </w:pPr>
+        <w:t>Vantagens</w:t>
+      </w:r>
       <w:r>
         <w:rPr>
           <w:b/>
           <w:sz w:val="32"/>
           <w:szCs w:val="24"/>
         </w:rPr>
-        <w:t xml:space="preserve">Diferença entre try e throw: </w:t>
-      </w:r>
-    </w:p>
-    <w:p>
-      <w:pPr>
-        <w:pStyle w:val="PargrafodaLista"/>
-        <w:spacing w:before="100" w:beforeAutospacing="1" w:after="100" w:afterAutospacing="1" w:line="240" w:lineRule="auto"/>
-        <w:ind w:left="1080"/>
-        <w:outlineLvl w:val="2"/>
-        <w:rPr>
-          <w:b/>
-          <w:sz w:val="32"/>
-          <w:szCs w:val="24"/>
-        </w:rPr>
-      </w:pPr>
+        <w:t>:</w:t>
+      </w:r>
     </w:p>
     <w:p>
       <w:pPr>
@@ -5039,42 +2216,26 @@
           <w:ilvl w:val="2"/>
           <w:numId w:val="1"/>
         </w:numPr>
-        <w:spacing w:before="100" w:beforeAutospacing="1" w:after="100" w:afterAutospacing="1" w:line="240" w:lineRule="auto"/>
-        <w:outlineLvl w:val="2"/>
-        <w:rPr>
-          <w:sz w:val="24"/>
-        </w:rPr>
-      </w:pPr>
-      <w:r>
-        <w:rPr>
-          <w:b/>
-          <w:sz w:val="24"/>
-        </w:rPr>
-        <w:t>Try:</w:t>
-      </w:r>
-      <w:r>
-        <w:rPr>
-          <w:b/>
-          <w:sz w:val="32"/>
-          <w:szCs w:val="24"/>
-        </w:rPr>
-        <w:t xml:space="preserve"> </w:t>
-      </w:r>
-      <w:r>
-        <w:rPr>
-          <w:sz w:val="24"/>
-        </w:rPr>
-        <w:t>O try-catch é completamente funcional por si só. Ele é usado para capturar e tratar exceções, independentemente de onde essas exceções surgem. Elas podem ocorrer naturalmente durante a execução (como uma divisão por zero ou um acesso a um índice inválido de uma lista) sem necessidade de um throw.</w:t>
-      </w:r>
-    </w:p>
-    <w:p>
-      <w:pPr>
-        <w:pStyle w:val="PargrafodaLista"/>
-        <w:spacing w:before="100" w:beforeAutospacing="1" w:after="100" w:afterAutospacing="1" w:line="240" w:lineRule="auto"/>
-        <w:ind w:left="1800"/>
-        <w:outlineLvl w:val="2"/>
-        <w:rPr>
-          <w:sz w:val="24"/>
+        <w:rPr>
+          <w:sz w:val="24"/>
+          <w:szCs w:val="24"/>
+        </w:rPr>
+      </w:pPr>
+      <w:r>
+        <w:rPr>
+          <w:sz w:val="24"/>
+          <w:szCs w:val="24"/>
+        </w:rPr>
+        <w:t>Segurança de Tipo: Permite detecção de erros em tempo de compilação, evitando erros de tipo.</w:t>
+      </w:r>
+    </w:p>
+    <w:p>
+      <w:pPr>
+        <w:pStyle w:val="PargrafodaLista"/>
+        <w:ind w:left="1080"/>
+        <w:rPr>
+          <w:sz w:val="24"/>
+          <w:szCs w:val="24"/>
         </w:rPr>
       </w:pPr>
     </w:p>
@@ -5085,92 +2246,48 @@
           <w:ilvl w:val="2"/>
           <w:numId w:val="1"/>
         </w:numPr>
-        <w:spacing w:before="100" w:beforeAutospacing="1" w:after="100" w:afterAutospacing="1" w:line="240" w:lineRule="auto"/>
-        <w:outlineLvl w:val="2"/>
-        <w:rPr>
-          <w:b/>
-          <w:sz w:val="32"/>
-          <w:szCs w:val="24"/>
-        </w:rPr>
-      </w:pPr>
-      <w:r>
-        <w:rPr>
-          <w:b/>
-          <w:sz w:val="24"/>
-        </w:rPr>
-        <w:t>Throw:</w:t>
-      </w:r>
-      <w:r>
-        <w:rPr>
-          <w:b/>
-          <w:sz w:val="32"/>
-          <w:szCs w:val="24"/>
-        </w:rPr>
-        <w:t xml:space="preserve"> </w:t>
-      </w:r>
-      <w:r>
-        <w:rPr>
-          <w:sz w:val="24"/>
-        </w:rPr>
-        <w:t xml:space="preserve">throw é usado para </w:t>
-      </w:r>
-      <w:r>
-        <w:rPr>
-          <w:bCs/>
-          <w:sz w:val="24"/>
-        </w:rPr>
-        <w:t>lançar</w:t>
-      </w:r>
-      <w:r>
-        <w:rPr>
-          <w:sz w:val="24"/>
-        </w:rPr>
-        <w:t xml:space="preserve"> ou </w:t>
-      </w:r>
-      <w:r>
-        <w:rPr>
-          <w:bCs/>
-          <w:sz w:val="24"/>
-        </w:rPr>
-        <w:t>relançar</w:t>
-      </w:r>
-      <w:r>
-        <w:rPr>
-          <w:sz w:val="24"/>
-        </w:rPr>
-        <w:t xml:space="preserve"> exceções</w:t>
-      </w:r>
-      <w:r>
-        <w:rPr>
-          <w:sz w:val="24"/>
-        </w:rPr>
-        <w:t xml:space="preserve">, ele </w:t>
-      </w:r>
-      <w:r>
-        <w:rPr>
-          <w:sz w:val="24"/>
-        </w:rPr>
-        <w:t>precisa de um try-catch em algum lugar no código para capturar e tratar a exceção que ele lança. Sem um try-catch para interceptá-la, o throw causará uma interrupção no programa, encerrando-o e exibindo o erro diretamente na saída de erro. O throw pode ser usado para alterar ou personalizar o comportamento quando uma exceção de sistema é lançada. O throw é obrigatório para exceções personalizadas e opcional para exceções de sistema</w:t>
-      </w:r>
-      <w:r>
-        <w:rPr>
-          <w:sz w:val="24"/>
-        </w:rPr>
-        <w:t>.</w:t>
-      </w:r>
-    </w:p>
-    <w:p>
-      <w:pPr>
-        <w:pStyle w:val="PargrafodaLista"/>
-        <w:spacing w:before="100" w:beforeAutospacing="1" w:after="100" w:afterAutospacing="1" w:line="240" w:lineRule="auto"/>
-        <w:ind w:left="1800"/>
-        <w:outlineLvl w:val="2"/>
-        <w:rPr>
-          <w:b/>
-          <w:sz w:val="32"/>
-          <w:szCs w:val="24"/>
-        </w:rPr>
-      </w:pPr>
+        <w:rPr>
+          <w:sz w:val="24"/>
+          <w:szCs w:val="24"/>
+        </w:rPr>
+      </w:pPr>
+      <w:r>
+        <w:rPr>
+          <w:sz w:val="24"/>
+          <w:szCs w:val="24"/>
+        </w:rPr>
+        <w:t>Reutilização de Código: Evita duplicação de código, uma vez que a mesma classe ou método pode ser usado com diferentes tipos.</w:t>
+      </w:r>
+    </w:p>
+    <w:p>
+      <w:pPr>
+        <w:pStyle w:val="PargrafodaLista"/>
+        <w:ind w:left="1080"/>
+        <w:rPr>
+          <w:sz w:val="24"/>
+          <w:szCs w:val="24"/>
+        </w:rPr>
+      </w:pPr>
+    </w:p>
+    <w:p>
+      <w:pPr>
+        <w:pStyle w:val="PargrafodaLista"/>
+        <w:numPr>
+          <w:ilvl w:val="2"/>
+          <w:numId w:val="1"/>
+        </w:numPr>
+        <w:rPr>
+          <w:sz w:val="24"/>
+          <w:szCs w:val="24"/>
+        </w:rPr>
+      </w:pPr>
+      <w:r>
+        <w:rPr>
+          <w:sz w:val="24"/>
+          <w:szCs w:val="24"/>
+        </w:rPr>
+        <w:t>Performance: Evita a necessidade de casting ou boxing/unboxing, que podem impactar a performance.</w:t>
+      </w:r>
     </w:p>
     <w:p>
       <w:pPr>
@@ -5179,10 +2296,11 @@
           <w:ilvl w:val="1"/>
           <w:numId w:val="1"/>
         </w:numPr>
-        <w:spacing w:before="100" w:beforeAutospacing="1" w:after="100" w:afterAutospacing="1" w:line="240" w:lineRule="auto"/>
-        <w:outlineLvl w:val="2"/>
-        <w:rPr>
-          <w:sz w:val="24"/>
+        <w:rPr>
+          <w:b/>
+          <w:i/>
+          <w:sz w:val="44"/>
+          <w:u w:val="single"/>
         </w:rPr>
       </w:pPr>
       <w:r>
@@ -5191,25 +2309,26 @@
           <w:sz w:val="32"/>
           <w:szCs w:val="24"/>
         </w:rPr>
-        <w:t xml:space="preserve">OBS/Importante: </w:t>
-      </w:r>
-      <w:r>
-        <w:rPr>
-          <w:sz w:val="24"/>
-        </w:rPr>
-        <w:t>Exceções personalizadas são um recurso importante em cenários que demandam maior clareza em erros específicos ou quando estamos lidando com regras de negócio complexas, mas é verdade que, em muitos sistemas, as exceções padrões do .NET são suficientes e podem simplificar o código.</w:t>
-      </w:r>
-    </w:p>
-    <w:p>
-      <w:pPr>
-        <w:pStyle w:val="PargrafodaLista"/>
-        <w:spacing w:before="100" w:beforeAutospacing="1" w:after="100" w:afterAutospacing="1" w:line="240" w:lineRule="auto"/>
-        <w:ind w:left="1080"/>
-        <w:outlineLvl w:val="2"/>
-        <w:rPr>
-          <w:sz w:val="24"/>
-        </w:rPr>
-      </w:pPr>
+        <w:t>Resumo</w:t>
+      </w:r>
+      <w:r>
+        <w:rPr>
+          <w:b/>
+          <w:sz w:val="32"/>
+          <w:szCs w:val="24"/>
+        </w:rPr>
+        <w:t>:</w:t>
+      </w:r>
+      <w:r>
+        <w:t xml:space="preserve"> </w:t>
+      </w:r>
+      <w:r>
+        <w:rPr>
+          <w:sz w:val="24"/>
+          <w:szCs w:val="24"/>
+        </w:rPr>
+        <w:t>Generics permitem criar código flexível e seguro para qualquer tipo, mantendo a segurança de tipo e a performance. Ao usá-los, é possível reduzir a duplicação e tornar o código mais limpo e reutilizável.</w:t>
+      </w:r>
     </w:p>
     <w:p>
       <w:pPr>
@@ -5218,10 +2337,11 @@
           <w:ilvl w:val="1"/>
           <w:numId w:val="1"/>
         </w:numPr>
-        <w:spacing w:before="100" w:beforeAutospacing="1" w:after="100" w:afterAutospacing="1" w:line="240" w:lineRule="auto"/>
-        <w:outlineLvl w:val="2"/>
-        <w:rPr>
-          <w:sz w:val="24"/>
+        <w:rPr>
+          <w:b/>
+          <w:i/>
+          <w:sz w:val="44"/>
+          <w:u w:val="single"/>
         </w:rPr>
       </w:pPr>
       <w:r>
@@ -5230,80 +2350,266 @@
           <w:sz w:val="32"/>
           <w:szCs w:val="24"/>
         </w:rPr>
-        <w:t>Resumo:</w:t>
-      </w:r>
-      <w:r>
-        <w:t xml:space="preserve"> Tratamento de exceções em C# é o processo de capturar e gerenciar erros durante a execução, utilizando blocos </w:t>
-      </w:r>
-      <w:r>
-        <w:rPr>
-          <w:sz w:val="24"/>
-        </w:rPr>
-        <w:t>try</w:t>
-      </w:r>
-      <w:r>
+        <w:t>Desv</w:t>
+      </w:r>
+      <w:r>
+        <w:rPr>
+          <w:b/>
+          <w:sz w:val="32"/>
+          <w:szCs w:val="24"/>
+        </w:rPr>
+        <w:t>antagens:</w:t>
+      </w:r>
+      <w:r>
+        <w:rPr>
+          <w:b/>
+          <w:sz w:val="32"/>
+          <w:szCs w:val="24"/>
+        </w:rPr>
+        <w:t xml:space="preserve"> </w:t>
+      </w:r>
+      <w:r>
+        <w:rPr>
+          <w:rFonts w:cstheme="minorHAnsi"/>
+          <w:sz w:val="24"/>
+          <w:szCs w:val="24"/>
+        </w:rPr>
+        <w:t xml:space="preserve">Usar </w:t>
+      </w:r>
+      <w:r>
+        <w:rPr>
+          <w:rStyle w:val="CdigoHTML"/>
+          <w:rFonts w:asciiTheme="minorHAnsi" w:eastAsiaTheme="minorHAnsi" w:hAnsiTheme="minorHAnsi" w:cstheme="minorHAnsi"/>
+          <w:sz w:val="24"/>
+          <w:szCs w:val="24"/>
+        </w:rPr>
+        <w:t>T</w:t>
+      </w:r>
+      <w:r>
+        <w:rPr>
+          <w:rFonts w:cstheme="minorHAnsi"/>
+          <w:sz w:val="24"/>
+          <w:szCs w:val="24"/>
+        </w:rPr>
+        <w:t xml:space="preserve"> pode ser desnecessário se você sabe que a lista precisa manipular apenas um tipo específico de dado. Nesse caso, definir a lista diretamente com o tipo específico pode tornar o código mais simples e fácil de entender para um leitor futuro.</w:t>
+      </w:r>
+    </w:p>
+    <w:p>
+      <w:pPr>
+        <w:pStyle w:val="PargrafodaLista"/>
+        <w:numPr>
+          <w:ilvl w:val="1"/>
+          <w:numId w:val="1"/>
+        </w:numPr>
+        <w:rPr>
+          <w:b/>
+          <w:i/>
+          <w:sz w:val="44"/>
+          <w:u w:val="single"/>
+        </w:rPr>
+      </w:pPr>
+      <w:r>
+        <w:rPr>
+          <w:b/>
+          <w:sz w:val="32"/>
+          <w:szCs w:val="24"/>
+        </w:rPr>
+        <w:t>Exemplo</w:t>
+      </w:r>
+      <w:r>
+        <w:rPr>
+          <w:b/>
+          <w:sz w:val="32"/>
+          <w:szCs w:val="24"/>
+        </w:rPr>
+        <w:t>:</w:t>
+      </w:r>
+    </w:p>
+    <w:p>
+      <w:pPr>
+        <w:pStyle w:val="PargrafodaLista"/>
+        <w:numPr>
+          <w:ilvl w:val="2"/>
+          <w:numId w:val="1"/>
+        </w:numPr>
+        <w:rPr>
+          <w:sz w:val="24"/>
+          <w:szCs w:val="24"/>
+        </w:rPr>
+      </w:pPr>
+      <w:r>
+        <w:rPr>
+          <w:sz w:val="24"/>
+          <w:szCs w:val="24"/>
+        </w:rPr>
+        <w:t>Fazer a lista genérica permite que você crie listas para qualquer tipo (</w:t>
+      </w:r>
+      <w:r>
+        <w:rPr>
+          <w:sz w:val="24"/>
+          <w:szCs w:val="24"/>
+        </w:rPr>
+        <w:t>int</w:t>
+      </w:r>
+      <w:r>
+        <w:rPr>
+          <w:sz w:val="24"/>
+          <w:szCs w:val="24"/>
+        </w:rPr>
         <w:t xml:space="preserve">, </w:t>
       </w:r>
       <w:r>
         <w:rPr>
           <w:sz w:val="24"/>
-        </w:rPr>
-        <w:t>catch</w:t>
-      </w:r>
-      <w:r>
-        <w:t xml:space="preserve"> e </w:t>
-      </w:r>
-      <w:r>
-        <w:rPr>
-          <w:sz w:val="24"/>
-        </w:rPr>
-        <w:t>finally</w:t>
-      </w:r>
-      <w:r>
-        <w:t xml:space="preserve"> para exceções padrão e o comando </w:t>
-      </w:r>
-      <w:r>
-        <w:rPr>
-          <w:sz w:val="24"/>
-        </w:rPr>
-        <w:t>throw</w:t>
-      </w:r>
-      <w:r>
-        <w:t xml:space="preserve"> para lançar exceções, seja de sistema ou personalizadas, garantindo que o programa lide adequadamente com situações de erro e mantenha sua estabilidade.</w:t>
-      </w:r>
-    </w:p>
-    <w:p>
-      <w:pPr>
-        <w:pStyle w:val="PargrafodaLista"/>
-        <w:spacing w:before="100" w:beforeAutospacing="1" w:after="100" w:afterAutospacing="1" w:line="240" w:lineRule="auto"/>
+          <w:szCs w:val="24"/>
+        </w:rPr>
+        <w:t>string</w:t>
+      </w:r>
+      <w:r>
+        <w:rPr>
+          <w:sz w:val="24"/>
+          <w:szCs w:val="24"/>
+        </w:rPr>
+        <w:t xml:space="preserve">, </w:t>
+      </w:r>
+      <w:r>
+        <w:rPr>
+          <w:sz w:val="24"/>
+          <w:szCs w:val="24"/>
+        </w:rPr>
+        <w:t>double</w:t>
+      </w:r>
+      <w:r>
+        <w:rPr>
+          <w:sz w:val="24"/>
+          <w:szCs w:val="24"/>
+        </w:rPr>
+        <w:t xml:space="preserve">, etc.) sem precisar escrever classes separadas para cada tipo. Assim, a mesma classe </w:t>
+      </w:r>
+      <w:r>
+        <w:rPr>
+          <w:sz w:val="24"/>
+          <w:szCs w:val="24"/>
+        </w:rPr>
+        <w:t>ListaGenerica&lt;T&gt;</w:t>
+      </w:r>
+      <w:r>
+        <w:rPr>
+          <w:sz w:val="24"/>
+          <w:szCs w:val="24"/>
+        </w:rPr>
+        <w:t xml:space="preserve"> pode ser </w:t>
+      </w:r>
+      <w:r>
+        <w:rPr>
+          <w:sz w:val="24"/>
+          <w:szCs w:val="24"/>
+        </w:rPr>
+        <w:lastRenderedPageBreak/>
+        <w:t>usada com qualquer tipo de dado, economizando tempo e reduzindo a duplicação de código.</w:t>
+      </w:r>
+    </w:p>
+    <w:p>
+      <w:pPr>
+        <w:pStyle w:val="PargrafodaLista"/>
         <w:ind w:left="1080"/>
-        <w:outlineLvl w:val="2"/>
+        <w:rPr>
+          <w:b/>
+          <w:i/>
+          <w:sz w:val="44"/>
+          <w:u w:val="single"/>
+        </w:rPr>
+      </w:pPr>
+      <w:r>
+        <w:rPr>
+          <w:noProof/>
+          <w:lang w:eastAsia="pt-BR"/>
+        </w:rPr>
+        <w:drawing>
+          <wp:inline distT="0" distB="0" distL="0" distR="0" wp14:anchorId="7F3C795C" wp14:editId="7E5B7679">
+            <wp:extent cx="5324475" cy="3133725"/>
+            <wp:effectExtent l="0" t="0" r="9525" b="9525"/>
+            <wp:docPr id="6" name="Imagem 6"/>
+            <wp:cNvGraphicFramePr>
+              <a:graphicFrameLocks xmlns:a="http://schemas.openxmlformats.org/drawingml/2006/main" noChangeAspect="1"/>
+            </wp:cNvGraphicFramePr>
+            <a:graphic xmlns:a="http://schemas.openxmlformats.org/drawingml/2006/main">
+              <a:graphicData uri="http://schemas.openxmlformats.org/drawingml/2006/picture">
+                <pic:pic xmlns:pic="http://schemas.openxmlformats.org/drawingml/2006/picture">
+                  <pic:nvPicPr>
+                    <pic:cNvPr id="1" name=""/>
+                    <pic:cNvPicPr/>
+                  </pic:nvPicPr>
+                  <pic:blipFill>
+                    <a:blip r:embed="rId11"/>
+                    <a:stretch>
+                      <a:fillRect/>
+                    </a:stretch>
+                  </pic:blipFill>
+                  <pic:spPr>
+                    <a:xfrm>
+                      <a:off x="0" y="0"/>
+                      <a:ext cx="5324475" cy="3133725"/>
+                    </a:xfrm>
+                    <a:prstGeom prst="rect">
+                      <a:avLst/>
+                    </a:prstGeom>
+                  </pic:spPr>
+                </pic:pic>
+              </a:graphicData>
+            </a:graphic>
+          </wp:inline>
+        </w:drawing>
+      </w:r>
+    </w:p>
+    <w:p>
+      <w:pPr>
+        <w:pStyle w:val="PargrafodaLista"/>
+        <w:numPr>
+          <w:ilvl w:val="1"/>
+          <w:numId w:val="1"/>
+        </w:numPr>
         <w:rPr>
           <w:b/>
           <w:sz w:val="32"/>
           <w:szCs w:val="24"/>
         </w:rPr>
       </w:pPr>
-    </w:p>
-    <w:p>
-      <w:pPr>
-        <w:pStyle w:val="PargrafodaLista"/>
-        <w:ind w:left="360"/>
-        <w:rPr>
-          <w:b/>
-          <w:sz w:val="40"/>
-        </w:rPr>
-      </w:pPr>
-    </w:p>
-    <w:p>
-      <w:pPr>
-        <w:pStyle w:val="PargrafodaLista"/>
-        <w:ind w:left="360"/>
-        <w:rPr>
-          <w:b/>
-          <w:sz w:val="40"/>
-        </w:rPr>
-      </w:pPr>
+      <w:r>
+        <w:rPr>
+          <w:b/>
+          <w:sz w:val="32"/>
+          <w:szCs w:val="24"/>
+        </w:rPr>
+        <w:t xml:space="preserve">Outro exemplo: </w:t>
+      </w:r>
+    </w:p>
+    <w:p>
+      <w:pPr>
+        <w:pStyle w:val="PargrafodaLista"/>
+        <w:numPr>
+          <w:ilvl w:val="2"/>
+          <w:numId w:val="1"/>
+        </w:numPr>
+        <w:rPr>
+          <w:sz w:val="24"/>
+          <w:szCs w:val="24"/>
+        </w:rPr>
+      </w:pPr>
+      <w:r>
+        <w:rPr>
+          <w:sz w:val="24"/>
+          <w:szCs w:val="24"/>
+        </w:rPr>
+        <w:t>Muita repetição de código</w:t>
+      </w:r>
+      <w:r>
+        <w:rPr>
+          <w:sz w:val="24"/>
+          <w:szCs w:val="24"/>
+        </w:rPr>
+        <w:t xml:space="preserve">: </w:t>
+      </w:r>
     </w:p>
     <w:p>
       <w:pPr>
@@ -5311,9 +2617,131 @@
         <w:ind w:left="1080"/>
         <w:rPr>
           <w:b/>
-          <w:sz w:val="36"/>
-        </w:rPr>
-      </w:pPr>
+          <w:i/>
+          <w:sz w:val="44"/>
+          <w:u w:val="single"/>
+        </w:rPr>
+      </w:pPr>
+      <w:r>
+        <w:rPr>
+          <w:noProof/>
+          <w:lang w:eastAsia="pt-BR"/>
+        </w:rPr>
+        <w:drawing>
+          <wp:inline distT="0" distB="0" distL="0" distR="0" wp14:anchorId="4F620074" wp14:editId="409D4C39">
+            <wp:extent cx="5400040" cy="3405505"/>
+            <wp:effectExtent l="0" t="0" r="0" b="4445"/>
+            <wp:docPr id="9" name="Imagem 9"/>
+            <wp:cNvGraphicFramePr>
+              <a:graphicFrameLocks xmlns:a="http://schemas.openxmlformats.org/drawingml/2006/main" noChangeAspect="1"/>
+            </wp:cNvGraphicFramePr>
+            <a:graphic xmlns:a="http://schemas.openxmlformats.org/drawingml/2006/main">
+              <a:graphicData uri="http://schemas.openxmlformats.org/drawingml/2006/picture">
+                <pic:pic xmlns:pic="http://schemas.openxmlformats.org/drawingml/2006/picture">
+                  <pic:nvPicPr>
+                    <pic:cNvPr id="1" name=""/>
+                    <pic:cNvPicPr/>
+                  </pic:nvPicPr>
+                  <pic:blipFill>
+                    <a:blip r:embed="rId12"/>
+                    <a:stretch>
+                      <a:fillRect/>
+                    </a:stretch>
+                  </pic:blipFill>
+                  <pic:spPr>
+                    <a:xfrm>
+                      <a:off x="0" y="0"/>
+                      <a:ext cx="5400040" cy="3405505"/>
+                    </a:xfrm>
+                    <a:prstGeom prst="rect">
+                      <a:avLst/>
+                    </a:prstGeom>
+                  </pic:spPr>
+                </pic:pic>
+              </a:graphicData>
+            </a:graphic>
+          </wp:inline>
+        </w:drawing>
+      </w:r>
+    </w:p>
+    <w:p>
+      <w:pPr>
+        <w:pStyle w:val="PargrafodaLista"/>
+        <w:numPr>
+          <w:ilvl w:val="2"/>
+          <w:numId w:val="1"/>
+        </w:numPr>
+        <w:rPr>
+          <w:b/>
+          <w:i/>
+          <w:sz w:val="24"/>
+          <w:szCs w:val="24"/>
+          <w:u w:val="single"/>
+        </w:rPr>
+      </w:pPr>
+      <w:r>
+        <w:rPr>
+          <w:sz w:val="24"/>
+          <w:szCs w:val="24"/>
+        </w:rPr>
+        <w:t>Uso eficiente do Generics</w:t>
+      </w:r>
+      <w:bookmarkStart w:id="0" w:name="_GoBack"/>
+      <w:bookmarkEnd w:id="0"/>
+    </w:p>
+    <w:p>
+      <w:pPr>
+        <w:pStyle w:val="PargrafodaLista"/>
+        <w:ind w:left="1080"/>
+        <w:rPr>
+          <w:b/>
+          <w:i/>
+          <w:sz w:val="44"/>
+          <w:u w:val="single"/>
+        </w:rPr>
+      </w:pPr>
+      <w:r>
+        <w:rPr>
+          <w:noProof/>
+          <w:lang w:eastAsia="pt-BR"/>
+        </w:rPr>
+        <w:lastRenderedPageBreak/>
+        <w:drawing>
+          <wp:inline distT="0" distB="0" distL="0" distR="0" wp14:anchorId="29465634" wp14:editId="0C668F02">
+            <wp:extent cx="5400040" cy="1465580"/>
+            <wp:effectExtent l="0" t="0" r="0" b="1270"/>
+            <wp:docPr id="8" name="Imagem 8"/>
+            <wp:cNvGraphicFramePr>
+              <a:graphicFrameLocks xmlns:a="http://schemas.openxmlformats.org/drawingml/2006/main" noChangeAspect="1"/>
+            </wp:cNvGraphicFramePr>
+            <a:graphic xmlns:a="http://schemas.openxmlformats.org/drawingml/2006/main">
+              <a:graphicData uri="http://schemas.openxmlformats.org/drawingml/2006/picture">
+                <pic:pic xmlns:pic="http://schemas.openxmlformats.org/drawingml/2006/picture">
+                  <pic:nvPicPr>
+                    <pic:cNvPr id="1" name=""/>
+                    <pic:cNvPicPr/>
+                  </pic:nvPicPr>
+                  <pic:blipFill>
+                    <a:blip r:embed="rId13"/>
+                    <a:stretch>
+                      <a:fillRect/>
+                    </a:stretch>
+                  </pic:blipFill>
+                  <pic:spPr>
+                    <a:xfrm>
+                      <a:off x="0" y="0"/>
+                      <a:ext cx="5400040" cy="1465580"/>
+                    </a:xfrm>
+                    <a:prstGeom prst="rect">
+                      <a:avLst/>
+                    </a:prstGeom>
+                  </pic:spPr>
+                </pic:pic>
+              </a:graphicData>
+            </a:graphic>
+          </wp:inline>
+        </w:drawing>
+      </w:r>
     </w:p>
     <w:sectPr>
       <w:pgSz w:w="11906" w:h="16838"/>
@@ -5328,6 +2756,155 @@
 <file path=word/numbering.xml><?xml version="1.0" encoding="utf-8"?>
 <w:numbering xmlns:wpc="http://schemas.microsoft.com/office/word/2010/wordprocessingCanvas" xmlns:mc="http://schemas.openxmlformats.org/markup-compatibility/2006" xmlns:o="urn:schemas-microsoft-com:office:office" xmlns:r="http://schemas.openxmlformats.org/officeDocument/2006/relationships" xmlns:m="http://schemas.openxmlformats.org/officeDocument/2006/math" xmlns:v="urn:schemas-microsoft-com:vml" xmlns:wp14="http://schemas.microsoft.com/office/word/2010/wordprocessingDrawing" xmlns:wp="http://schemas.openxmlformats.org/drawingml/2006/wordprocessingDrawing" xmlns:w10="urn:schemas-microsoft-com:office:word" xmlns:w="http://schemas.openxmlformats.org/wordprocessingml/2006/main" xmlns:w14="http://schemas.microsoft.com/office/word/2010/wordml" xmlns:w15="http://schemas.microsoft.com/office/word/2012/wordml" xmlns:wpg="http://schemas.microsoft.com/office/word/2010/wordprocessingGroup" xmlns:wpi="http://schemas.microsoft.com/office/word/2010/wordprocessingInk" xmlns:wne="http://schemas.microsoft.com/office/word/2006/wordml" xmlns:wps="http://schemas.microsoft.com/office/word/2010/wordprocessingShape" mc:Ignorable="w14 w15 wp14">
   <w:abstractNum w:abstractNumId="0">
+    <w:nsid w:val="01FA78FF"/>
+    <w:multiLevelType w:val="multilevel"/>
+    <w:tmpl w:val="31A28A34"/>
+    <w:lvl w:ilvl="0">
+      <w:start w:val="1"/>
+      <w:numFmt w:val="bullet"/>
+      <w:lvlText w:val=""/>
+      <w:lvlJc w:val="left"/>
+      <w:pPr>
+        <w:tabs>
+          <w:tab w:val="num" w:pos="720"/>
+        </w:tabs>
+        <w:ind w:left="720" w:hanging="360"/>
+      </w:pPr>
+      <w:rPr>
+        <w:rFonts w:ascii="Symbol" w:hAnsi="Symbol" w:hint="default"/>
+        <w:sz w:val="20"/>
+      </w:rPr>
+    </w:lvl>
+    <w:lvl w:ilvl="1">
+      <w:start w:val="1"/>
+      <w:numFmt w:val="bullet"/>
+      <w:lvlText w:val="o"/>
+      <w:lvlJc w:val="left"/>
+      <w:pPr>
+        <w:tabs>
+          <w:tab w:val="num" w:pos="1440"/>
+        </w:tabs>
+        <w:ind w:left="1440" w:hanging="360"/>
+      </w:pPr>
+      <w:rPr>
+        <w:rFonts w:ascii="Courier New" w:hAnsi="Courier New" w:hint="default"/>
+        <w:sz w:val="20"/>
+      </w:rPr>
+    </w:lvl>
+    <w:lvl w:ilvl="2" w:tentative="1">
+      <w:start w:val="1"/>
+      <w:numFmt w:val="bullet"/>
+      <w:lvlText w:val=""/>
+      <w:lvlJc w:val="left"/>
+      <w:pPr>
+        <w:tabs>
+          <w:tab w:val="num" w:pos="2160"/>
+        </w:tabs>
+        <w:ind w:left="2160" w:hanging="360"/>
+      </w:pPr>
+      <w:rPr>
+        <w:rFonts w:ascii="Wingdings" w:hAnsi="Wingdings" w:hint="default"/>
+        <w:sz w:val="20"/>
+      </w:rPr>
+    </w:lvl>
+    <w:lvl w:ilvl="3" w:tentative="1">
+      <w:start w:val="1"/>
+      <w:numFmt w:val="bullet"/>
+      <w:lvlText w:val=""/>
+      <w:lvlJc w:val="left"/>
+      <w:pPr>
+        <w:tabs>
+          <w:tab w:val="num" w:pos="2880"/>
+        </w:tabs>
+        <w:ind w:left="2880" w:hanging="360"/>
+      </w:pPr>
+      <w:rPr>
+        <w:rFonts w:ascii="Wingdings" w:hAnsi="Wingdings" w:hint="default"/>
+        <w:sz w:val="20"/>
+      </w:rPr>
+    </w:lvl>
+    <w:lvl w:ilvl="4" w:tentative="1">
+      <w:start w:val="1"/>
+      <w:numFmt w:val="bullet"/>
+      <w:lvlText w:val=""/>
+      <w:lvlJc w:val="left"/>
+      <w:pPr>
+        <w:tabs>
+          <w:tab w:val="num" w:pos="3600"/>
+        </w:tabs>
+        <w:ind w:left="3600" w:hanging="360"/>
+      </w:pPr>
+      <w:rPr>
+        <w:rFonts w:ascii="Wingdings" w:hAnsi="Wingdings" w:hint="default"/>
+        <w:sz w:val="20"/>
+      </w:rPr>
+    </w:lvl>
+    <w:lvl w:ilvl="5" w:tentative="1">
+      <w:start w:val="1"/>
+      <w:numFmt w:val="bullet"/>
+      <w:lvlText w:val=""/>
+      <w:lvlJc w:val="left"/>
+      <w:pPr>
+        <w:tabs>
+          <w:tab w:val="num" w:pos="4320"/>
+        </w:tabs>
+        <w:ind w:left="4320" w:hanging="360"/>
+      </w:pPr>
+      <w:rPr>
+        <w:rFonts w:ascii="Wingdings" w:hAnsi="Wingdings" w:hint="default"/>
+        <w:sz w:val="20"/>
+      </w:rPr>
+    </w:lvl>
+    <w:lvl w:ilvl="6" w:tentative="1">
+      <w:start w:val="1"/>
+      <w:numFmt w:val="bullet"/>
+      <w:lvlText w:val=""/>
+      <w:lvlJc w:val="left"/>
+      <w:pPr>
+        <w:tabs>
+          <w:tab w:val="num" w:pos="5040"/>
+        </w:tabs>
+        <w:ind w:left="5040" w:hanging="360"/>
+      </w:pPr>
+      <w:rPr>
+        <w:rFonts w:ascii="Wingdings" w:hAnsi="Wingdings" w:hint="default"/>
+        <w:sz w:val="20"/>
+      </w:rPr>
+    </w:lvl>
+    <w:lvl w:ilvl="7" w:tentative="1">
+      <w:start w:val="1"/>
+      <w:numFmt w:val="bullet"/>
+      <w:lvlText w:val=""/>
+      <w:lvlJc w:val="left"/>
+      <w:pPr>
+        <w:tabs>
+          <w:tab w:val="num" w:pos="5760"/>
+        </w:tabs>
+        <w:ind w:left="5760" w:hanging="360"/>
+      </w:pPr>
+      <w:rPr>
+        <w:rFonts w:ascii="Wingdings" w:hAnsi="Wingdings" w:hint="default"/>
+        <w:sz w:val="20"/>
+      </w:rPr>
+    </w:lvl>
+    <w:lvl w:ilvl="8" w:tentative="1">
+      <w:start w:val="1"/>
+      <w:numFmt w:val="bullet"/>
+      <w:lvlText w:val=""/>
+      <w:lvlJc w:val="left"/>
+      <w:pPr>
+        <w:tabs>
+          <w:tab w:val="num" w:pos="6480"/>
+        </w:tabs>
+        <w:ind w:left="6480" w:hanging="360"/>
+      </w:pPr>
+      <w:rPr>
+        <w:rFonts w:ascii="Wingdings" w:hAnsi="Wingdings" w:hint="default"/>
+        <w:sz w:val="20"/>
+      </w:rPr>
+    </w:lvl>
+  </w:abstractNum>
+  <w:abstractNum w:abstractNumId="1">
     <w:nsid w:val="02C56BB9"/>
     <w:multiLevelType w:val="hybridMultilevel"/>
     <w:tmpl w:val="DD1E6298"/>
@@ -5413,7 +2990,7 @@
       </w:pPr>
     </w:lvl>
   </w:abstractNum>
-  <w:abstractNum w:abstractNumId="1">
+  <w:abstractNum w:abstractNumId="2">
     <w:nsid w:val="09DB3921"/>
     <w:multiLevelType w:val="multilevel"/>
     <w:tmpl w:val="E696A69A"/>
@@ -5562,7 +3139,7 @@
       </w:rPr>
     </w:lvl>
   </w:abstractNum>
-  <w:abstractNum w:abstractNumId="2">
+  <w:abstractNum w:abstractNumId="3">
     <w:nsid w:val="09E65B80"/>
     <w:multiLevelType w:val="multilevel"/>
     <w:tmpl w:val="2620E5D0"/>
@@ -5711,7 +3288,7 @@
       </w:rPr>
     </w:lvl>
   </w:abstractNum>
-  <w:abstractNum w:abstractNumId="3">
+  <w:abstractNum w:abstractNumId="4">
     <w:nsid w:val="11A05A31"/>
     <w:multiLevelType w:val="hybridMultilevel"/>
     <w:tmpl w:val="B7A47BF4"/>
@@ -5797,7 +3374,7 @@
       </w:pPr>
     </w:lvl>
   </w:abstractNum>
-  <w:abstractNum w:abstractNumId="4">
+  <w:abstractNum w:abstractNumId="5">
     <w:nsid w:val="15587691"/>
     <w:multiLevelType w:val="multilevel"/>
     <w:tmpl w:val="E4588FAE"/>
@@ -5946,7 +3523,7 @@
       </w:rPr>
     </w:lvl>
   </w:abstractNum>
-  <w:abstractNum w:abstractNumId="5">
+  <w:abstractNum w:abstractNumId="6">
     <w:nsid w:val="15A62451"/>
     <w:multiLevelType w:val="hybridMultilevel"/>
     <w:tmpl w:val="C0EEEF92"/>
@@ -6032,7 +3609,7 @@
       </w:pPr>
     </w:lvl>
   </w:abstractNum>
-  <w:abstractNum w:abstractNumId="6">
+  <w:abstractNum w:abstractNumId="7">
     <w:nsid w:val="1D881731"/>
     <w:multiLevelType w:val="hybridMultilevel"/>
     <w:tmpl w:val="E23C9B2E"/>
@@ -6145,7 +3722,7 @@
       </w:rPr>
     </w:lvl>
   </w:abstractNum>
-  <w:abstractNum w:abstractNumId="7">
+  <w:abstractNum w:abstractNumId="8">
     <w:nsid w:val="1DCE1CF3"/>
     <w:multiLevelType w:val="multilevel"/>
     <w:tmpl w:val="99A01E42"/>
@@ -6294,7 +3871,7 @@
       </w:rPr>
     </w:lvl>
   </w:abstractNum>
-  <w:abstractNum w:abstractNumId="8">
+  <w:abstractNum w:abstractNumId="9">
     <w:nsid w:val="1F6807DB"/>
     <w:multiLevelType w:val="hybridMultilevel"/>
     <w:tmpl w:val="0BF28D50"/>
@@ -6380,7 +3957,7 @@
       </w:pPr>
     </w:lvl>
   </w:abstractNum>
-  <w:abstractNum w:abstractNumId="9">
+  <w:abstractNum w:abstractNumId="10">
     <w:nsid w:val="22D17292"/>
     <w:multiLevelType w:val="multilevel"/>
     <w:tmpl w:val="5608EC5C"/>
@@ -6493,7 +4070,7 @@
       </w:pPr>
     </w:lvl>
   </w:abstractNum>
-  <w:abstractNum w:abstractNumId="10">
+  <w:abstractNum w:abstractNumId="11">
     <w:nsid w:val="25810217"/>
     <w:multiLevelType w:val="multilevel"/>
     <w:tmpl w:val="DA2A2976"/>
@@ -6642,7 +4219,7 @@
       </w:rPr>
     </w:lvl>
   </w:abstractNum>
-  <w:abstractNum w:abstractNumId="11">
+  <w:abstractNum w:abstractNumId="12">
     <w:nsid w:val="25D93111"/>
     <w:multiLevelType w:val="hybridMultilevel"/>
     <w:tmpl w:val="08A4C7CC"/>
@@ -6755,7 +4332,7 @@
       </w:rPr>
     </w:lvl>
   </w:abstractNum>
-  <w:abstractNum w:abstractNumId="12">
+  <w:abstractNum w:abstractNumId="13">
     <w:nsid w:val="2D1246D8"/>
     <w:multiLevelType w:val="hybridMultilevel"/>
     <w:tmpl w:val="3EB4E9DA"/>
@@ -6841,7 +4418,7 @@
       </w:pPr>
     </w:lvl>
   </w:abstractNum>
-  <w:abstractNum w:abstractNumId="13">
+  <w:abstractNum w:abstractNumId="14">
     <w:nsid w:val="32232367"/>
     <w:multiLevelType w:val="hybridMultilevel"/>
     <w:tmpl w:val="732A7906"/>
@@ -6927,7 +4504,7 @@
       </w:pPr>
     </w:lvl>
   </w:abstractNum>
-  <w:abstractNum w:abstractNumId="14">
+  <w:abstractNum w:abstractNumId="15">
     <w:nsid w:val="467C5192"/>
     <w:multiLevelType w:val="multilevel"/>
     <w:tmpl w:val="4E9046BC"/>
@@ -7076,7 +4653,7 @@
       </w:rPr>
     </w:lvl>
   </w:abstractNum>
-  <w:abstractNum w:abstractNumId="15">
+  <w:abstractNum w:abstractNumId="16">
     <w:nsid w:val="47683231"/>
     <w:multiLevelType w:val="multilevel"/>
     <w:tmpl w:val="89E0BB28"/>
@@ -7189,7 +4766,7 @@
       </w:pPr>
     </w:lvl>
   </w:abstractNum>
-  <w:abstractNum w:abstractNumId="16">
+  <w:abstractNum w:abstractNumId="17">
     <w:nsid w:val="53E946E8"/>
     <w:multiLevelType w:val="hybridMultilevel"/>
     <w:tmpl w:val="F39C6880"/>
@@ -7275,7 +4852,7 @@
       </w:pPr>
     </w:lvl>
   </w:abstractNum>
-  <w:abstractNum w:abstractNumId="17">
+  <w:abstractNum w:abstractNumId="18">
     <w:nsid w:val="547B3FF0"/>
     <w:multiLevelType w:val="hybridMultilevel"/>
     <w:tmpl w:val="2110DD6C"/>
@@ -7388,7 +4965,7 @@
       </w:rPr>
     </w:lvl>
   </w:abstractNum>
-  <w:abstractNum w:abstractNumId="18">
+  <w:abstractNum w:abstractNumId="19">
     <w:nsid w:val="5E74553A"/>
     <w:multiLevelType w:val="hybridMultilevel"/>
     <w:tmpl w:val="99A6FAFC"/>
@@ -7474,7 +5051,156 @@
       </w:pPr>
     </w:lvl>
   </w:abstractNum>
-  <w:abstractNum w:abstractNumId="19">
+  <w:abstractNum w:abstractNumId="20">
+    <w:nsid w:val="5F6E51A5"/>
+    <w:multiLevelType w:val="multilevel"/>
+    <w:tmpl w:val="C4EE89AA"/>
+    <w:lvl w:ilvl="0">
+      <w:start w:val="1"/>
+      <w:numFmt w:val="bullet"/>
+      <w:lvlText w:val=""/>
+      <w:lvlJc w:val="left"/>
+      <w:pPr>
+        <w:tabs>
+          <w:tab w:val="num" w:pos="720"/>
+        </w:tabs>
+        <w:ind w:left="720" w:hanging="360"/>
+      </w:pPr>
+      <w:rPr>
+        <w:rFonts w:ascii="Symbol" w:hAnsi="Symbol" w:hint="default"/>
+        <w:sz w:val="20"/>
+      </w:rPr>
+    </w:lvl>
+    <w:lvl w:ilvl="1">
+      <w:start w:val="1"/>
+      <w:numFmt w:val="bullet"/>
+      <w:lvlText w:val="o"/>
+      <w:lvlJc w:val="left"/>
+      <w:pPr>
+        <w:tabs>
+          <w:tab w:val="num" w:pos="1440"/>
+        </w:tabs>
+        <w:ind w:left="1440" w:hanging="360"/>
+      </w:pPr>
+      <w:rPr>
+        <w:rFonts w:ascii="Courier New" w:hAnsi="Courier New" w:hint="default"/>
+        <w:sz w:val="20"/>
+      </w:rPr>
+    </w:lvl>
+    <w:lvl w:ilvl="2" w:tentative="1">
+      <w:start w:val="1"/>
+      <w:numFmt w:val="bullet"/>
+      <w:lvlText w:val=""/>
+      <w:lvlJc w:val="left"/>
+      <w:pPr>
+        <w:tabs>
+          <w:tab w:val="num" w:pos="2160"/>
+        </w:tabs>
+        <w:ind w:left="2160" w:hanging="360"/>
+      </w:pPr>
+      <w:rPr>
+        <w:rFonts w:ascii="Wingdings" w:hAnsi="Wingdings" w:hint="default"/>
+        <w:sz w:val="20"/>
+      </w:rPr>
+    </w:lvl>
+    <w:lvl w:ilvl="3" w:tentative="1">
+      <w:start w:val="1"/>
+      <w:numFmt w:val="bullet"/>
+      <w:lvlText w:val=""/>
+      <w:lvlJc w:val="left"/>
+      <w:pPr>
+        <w:tabs>
+          <w:tab w:val="num" w:pos="2880"/>
+        </w:tabs>
+        <w:ind w:left="2880" w:hanging="360"/>
+      </w:pPr>
+      <w:rPr>
+        <w:rFonts w:ascii="Wingdings" w:hAnsi="Wingdings" w:hint="default"/>
+        <w:sz w:val="20"/>
+      </w:rPr>
+    </w:lvl>
+    <w:lvl w:ilvl="4" w:tentative="1">
+      <w:start w:val="1"/>
+      <w:numFmt w:val="bullet"/>
+      <w:lvlText w:val=""/>
+      <w:lvlJc w:val="left"/>
+      <w:pPr>
+        <w:tabs>
+          <w:tab w:val="num" w:pos="3600"/>
+        </w:tabs>
+        <w:ind w:left="3600" w:hanging="360"/>
+      </w:pPr>
+      <w:rPr>
+        <w:rFonts w:ascii="Wingdings" w:hAnsi="Wingdings" w:hint="default"/>
+        <w:sz w:val="20"/>
+      </w:rPr>
+    </w:lvl>
+    <w:lvl w:ilvl="5" w:tentative="1">
+      <w:start w:val="1"/>
+      <w:numFmt w:val="bullet"/>
+      <w:lvlText w:val=""/>
+      <w:lvlJc w:val="left"/>
+      <w:pPr>
+        <w:tabs>
+          <w:tab w:val="num" w:pos="4320"/>
+        </w:tabs>
+        <w:ind w:left="4320" w:hanging="360"/>
+      </w:pPr>
+      <w:rPr>
+        <w:rFonts w:ascii="Wingdings" w:hAnsi="Wingdings" w:hint="default"/>
+        <w:sz w:val="20"/>
+      </w:rPr>
+    </w:lvl>
+    <w:lvl w:ilvl="6" w:tentative="1">
+      <w:start w:val="1"/>
+      <w:numFmt w:val="bullet"/>
+      <w:lvlText w:val=""/>
+      <w:lvlJc w:val="left"/>
+      <w:pPr>
+        <w:tabs>
+          <w:tab w:val="num" w:pos="5040"/>
+        </w:tabs>
+        <w:ind w:left="5040" w:hanging="360"/>
+      </w:pPr>
+      <w:rPr>
+        <w:rFonts w:ascii="Wingdings" w:hAnsi="Wingdings" w:hint="default"/>
+        <w:sz w:val="20"/>
+      </w:rPr>
+    </w:lvl>
+    <w:lvl w:ilvl="7" w:tentative="1">
+      <w:start w:val="1"/>
+      <w:numFmt w:val="bullet"/>
+      <w:lvlText w:val=""/>
+      <w:lvlJc w:val="left"/>
+      <w:pPr>
+        <w:tabs>
+          <w:tab w:val="num" w:pos="5760"/>
+        </w:tabs>
+        <w:ind w:left="5760" w:hanging="360"/>
+      </w:pPr>
+      <w:rPr>
+        <w:rFonts w:ascii="Wingdings" w:hAnsi="Wingdings" w:hint="default"/>
+        <w:sz w:val="20"/>
+      </w:rPr>
+    </w:lvl>
+    <w:lvl w:ilvl="8" w:tentative="1">
+      <w:start w:val="1"/>
+      <w:numFmt w:val="bullet"/>
+      <w:lvlText w:val=""/>
+      <w:lvlJc w:val="left"/>
+      <w:pPr>
+        <w:tabs>
+          <w:tab w:val="num" w:pos="6480"/>
+        </w:tabs>
+        <w:ind w:left="6480" w:hanging="360"/>
+      </w:pPr>
+      <w:rPr>
+        <w:rFonts w:ascii="Wingdings" w:hAnsi="Wingdings" w:hint="default"/>
+        <w:sz w:val="20"/>
+      </w:rPr>
+    </w:lvl>
+  </w:abstractNum>
+  <w:abstractNum w:abstractNumId="21">
     <w:nsid w:val="63A16159"/>
     <w:multiLevelType w:val="hybridMultilevel"/>
     <w:tmpl w:val="444A3D76"/>
@@ -7587,7 +5313,7 @@
       </w:rPr>
     </w:lvl>
   </w:abstractNum>
-  <w:abstractNum w:abstractNumId="20">
+  <w:abstractNum w:abstractNumId="22">
     <w:nsid w:val="661F0FBC"/>
     <w:multiLevelType w:val="hybridMultilevel"/>
     <w:tmpl w:val="A88A53F4"/>
@@ -7673,7 +5399,7 @@
       </w:pPr>
     </w:lvl>
   </w:abstractNum>
-  <w:abstractNum w:abstractNumId="21">
+  <w:abstractNum w:abstractNumId="23">
     <w:nsid w:val="6F6A0FB3"/>
     <w:multiLevelType w:val="hybridMultilevel"/>
     <w:tmpl w:val="0C1284D6"/>
@@ -7786,7 +5512,156 @@
       </w:rPr>
     </w:lvl>
   </w:abstractNum>
-  <w:abstractNum w:abstractNumId="22">
+  <w:abstractNum w:abstractNumId="24">
+    <w:nsid w:val="756D287C"/>
+    <w:multiLevelType w:val="multilevel"/>
+    <w:tmpl w:val="99143764"/>
+    <w:lvl w:ilvl="0">
+      <w:start w:val="1"/>
+      <w:numFmt w:val="bullet"/>
+      <w:lvlText w:val=""/>
+      <w:lvlJc w:val="left"/>
+      <w:pPr>
+        <w:tabs>
+          <w:tab w:val="num" w:pos="720"/>
+        </w:tabs>
+        <w:ind w:left="720" w:hanging="360"/>
+      </w:pPr>
+      <w:rPr>
+        <w:rFonts w:ascii="Symbol" w:hAnsi="Symbol" w:hint="default"/>
+        <w:sz w:val="20"/>
+      </w:rPr>
+    </w:lvl>
+    <w:lvl w:ilvl="1">
+      <w:start w:val="1"/>
+      <w:numFmt w:val="bullet"/>
+      <w:lvlText w:val="o"/>
+      <w:lvlJc w:val="left"/>
+      <w:pPr>
+        <w:tabs>
+          <w:tab w:val="num" w:pos="1440"/>
+        </w:tabs>
+        <w:ind w:left="1440" w:hanging="360"/>
+      </w:pPr>
+      <w:rPr>
+        <w:rFonts w:ascii="Courier New" w:hAnsi="Courier New" w:hint="default"/>
+        <w:sz w:val="20"/>
+      </w:rPr>
+    </w:lvl>
+    <w:lvl w:ilvl="2">
+      <w:start w:val="1"/>
+      <w:numFmt w:val="bullet"/>
+      <w:lvlText w:val=""/>
+      <w:lvlJc w:val="left"/>
+      <w:pPr>
+        <w:tabs>
+          <w:tab w:val="num" w:pos="2160"/>
+        </w:tabs>
+        <w:ind w:left="2160" w:hanging="360"/>
+      </w:pPr>
+      <w:rPr>
+        <w:rFonts w:ascii="Wingdings" w:hAnsi="Wingdings" w:hint="default"/>
+        <w:sz w:val="20"/>
+      </w:rPr>
+    </w:lvl>
+    <w:lvl w:ilvl="3" w:tentative="1">
+      <w:start w:val="1"/>
+      <w:numFmt w:val="bullet"/>
+      <w:lvlText w:val=""/>
+      <w:lvlJc w:val="left"/>
+      <w:pPr>
+        <w:tabs>
+          <w:tab w:val="num" w:pos="2880"/>
+        </w:tabs>
+        <w:ind w:left="2880" w:hanging="360"/>
+      </w:pPr>
+      <w:rPr>
+        <w:rFonts w:ascii="Wingdings" w:hAnsi="Wingdings" w:hint="default"/>
+        <w:sz w:val="20"/>
+      </w:rPr>
+    </w:lvl>
+    <w:lvl w:ilvl="4" w:tentative="1">
+      <w:start w:val="1"/>
+      <w:numFmt w:val="bullet"/>
+      <w:lvlText w:val=""/>
+      <w:lvlJc w:val="left"/>
+      <w:pPr>
+        <w:tabs>
+          <w:tab w:val="num" w:pos="3600"/>
+        </w:tabs>
+        <w:ind w:left="3600" w:hanging="360"/>
+      </w:pPr>
+      <w:rPr>
+        <w:rFonts w:ascii="Wingdings" w:hAnsi="Wingdings" w:hint="default"/>
+        <w:sz w:val="20"/>
+      </w:rPr>
+    </w:lvl>
+    <w:lvl w:ilvl="5" w:tentative="1">
+      <w:start w:val="1"/>
+      <w:numFmt w:val="bullet"/>
+      <w:lvlText w:val=""/>
+      <w:lvlJc w:val="left"/>
+      <w:pPr>
+        <w:tabs>
+          <w:tab w:val="num" w:pos="4320"/>
+        </w:tabs>
+        <w:ind w:left="4320" w:hanging="360"/>
+      </w:pPr>
+      <w:rPr>
+        <w:rFonts w:ascii="Wingdings" w:hAnsi="Wingdings" w:hint="default"/>
+        <w:sz w:val="20"/>
+      </w:rPr>
+    </w:lvl>
+    <w:lvl w:ilvl="6" w:tentative="1">
+      <w:start w:val="1"/>
+      <w:numFmt w:val="bullet"/>
+      <w:lvlText w:val=""/>
+      <w:lvlJc w:val="left"/>
+      <w:pPr>
+        <w:tabs>
+          <w:tab w:val="num" w:pos="5040"/>
+        </w:tabs>
+        <w:ind w:left="5040" w:hanging="360"/>
+      </w:pPr>
+      <w:rPr>
+        <w:rFonts w:ascii="Wingdings" w:hAnsi="Wingdings" w:hint="default"/>
+        <w:sz w:val="20"/>
+      </w:rPr>
+    </w:lvl>
+    <w:lvl w:ilvl="7" w:tentative="1">
+      <w:start w:val="1"/>
+      <w:numFmt w:val="bullet"/>
+      <w:lvlText w:val=""/>
+      <w:lvlJc w:val="left"/>
+      <w:pPr>
+        <w:tabs>
+          <w:tab w:val="num" w:pos="5760"/>
+        </w:tabs>
+        <w:ind w:left="5760" w:hanging="360"/>
+      </w:pPr>
+      <w:rPr>
+        <w:rFonts w:ascii="Wingdings" w:hAnsi="Wingdings" w:hint="default"/>
+        <w:sz w:val="20"/>
+      </w:rPr>
+    </w:lvl>
+    <w:lvl w:ilvl="8" w:tentative="1">
+      <w:start w:val="1"/>
+      <w:numFmt w:val="bullet"/>
+      <w:lvlText w:val=""/>
+      <w:lvlJc w:val="left"/>
+      <w:pPr>
+        <w:tabs>
+          <w:tab w:val="num" w:pos="6480"/>
+        </w:tabs>
+        <w:ind w:left="6480" w:hanging="360"/>
+      </w:pPr>
+      <w:rPr>
+        <w:rFonts w:ascii="Wingdings" w:hAnsi="Wingdings" w:hint="default"/>
+        <w:sz w:val="20"/>
+      </w:rPr>
+    </w:lvl>
+  </w:abstractNum>
+  <w:abstractNum w:abstractNumId="25">
     <w:nsid w:val="78AA6F8C"/>
     <w:multiLevelType w:val="multilevel"/>
     <w:tmpl w:val="47F4DAB0"/>
@@ -7935,7 +5810,7 @@
       </w:rPr>
     </w:lvl>
   </w:abstractNum>
-  <w:abstractNum w:abstractNumId="23">
+  <w:abstractNum w:abstractNumId="26">
     <w:nsid w:val="7C0529B5"/>
     <w:multiLevelType w:val="multilevel"/>
     <w:tmpl w:val="67162444"/>
@@ -8048,7 +5923,7 @@
       </w:pPr>
     </w:lvl>
   </w:abstractNum>
-  <w:abstractNum w:abstractNumId="24">
+  <w:abstractNum w:abstractNumId="27">
     <w:nsid w:val="7D9C14AA"/>
     <w:multiLevelType w:val="multilevel"/>
     <w:tmpl w:val="FC281A6E"/>
@@ -8162,79 +6037,88 @@
     </w:lvl>
   </w:abstractNum>
   <w:num w:numId="1">
+    <w:abstractNumId w:val="21"/>
+  </w:num>
+  <w:num w:numId="2">
+    <w:abstractNumId w:val="1"/>
+  </w:num>
+  <w:num w:numId="3">
+    <w:abstractNumId w:val="18"/>
+  </w:num>
+  <w:num w:numId="4">
+    <w:abstractNumId w:val="27"/>
+  </w:num>
+  <w:num w:numId="5">
+    <w:abstractNumId w:val="12"/>
+  </w:num>
+  <w:num w:numId="6">
+    <w:abstractNumId w:val="7"/>
+  </w:num>
+  <w:num w:numId="7">
+    <w:abstractNumId w:val="23"/>
+  </w:num>
+  <w:num w:numId="8">
+    <w:abstractNumId w:val="14"/>
+  </w:num>
+  <w:num w:numId="9">
+    <w:abstractNumId w:val="17"/>
+  </w:num>
+  <w:num w:numId="10">
+    <w:abstractNumId w:val="9"/>
+  </w:num>
+  <w:num w:numId="11">
     <w:abstractNumId w:val="19"/>
   </w:num>
-  <w:num w:numId="2">
+  <w:num w:numId="12">
+    <w:abstractNumId w:val="6"/>
+  </w:num>
+  <w:num w:numId="13">
+    <w:abstractNumId w:val="4"/>
+  </w:num>
+  <w:num w:numId="14">
+    <w:abstractNumId w:val="22"/>
+  </w:num>
+  <w:num w:numId="15">
+    <w:abstractNumId w:val="11"/>
+  </w:num>
+  <w:num w:numId="16">
+    <w:abstractNumId w:val="13"/>
+  </w:num>
+  <w:num w:numId="17">
+    <w:abstractNumId w:val="26"/>
+  </w:num>
+  <w:num w:numId="18">
+    <w:abstractNumId w:val="10"/>
+  </w:num>
+  <w:num w:numId="19">
+    <w:abstractNumId w:val="16"/>
+  </w:num>
+  <w:num w:numId="20">
+    <w:abstractNumId w:val="8"/>
+  </w:num>
+  <w:num w:numId="21">
+    <w:abstractNumId w:val="3"/>
+  </w:num>
+  <w:num w:numId="22">
+    <w:abstractNumId w:val="2"/>
+  </w:num>
+  <w:num w:numId="23">
+    <w:abstractNumId w:val="5"/>
+  </w:num>
+  <w:num w:numId="24">
+    <w:abstractNumId w:val="15"/>
+  </w:num>
+  <w:num w:numId="25">
+    <w:abstractNumId w:val="25"/>
+  </w:num>
+  <w:num w:numId="26">
     <w:abstractNumId w:val="0"/>
   </w:num>
-  <w:num w:numId="3">
-    <w:abstractNumId w:val="17"/>
-  </w:num>
-  <w:num w:numId="4">
-    <w:abstractNumId w:val="24"/>
-  </w:num>
-  <w:num w:numId="5">
-    <w:abstractNumId w:val="11"/>
-  </w:num>
-  <w:num w:numId="6">
-    <w:abstractNumId w:val="6"/>
-  </w:num>
-  <w:num w:numId="7">
-    <w:abstractNumId w:val="21"/>
-  </w:num>
-  <w:num w:numId="8">
-    <w:abstractNumId w:val="13"/>
-  </w:num>
-  <w:num w:numId="9">
-    <w:abstractNumId w:val="16"/>
-  </w:num>
-  <w:num w:numId="10">
-    <w:abstractNumId w:val="8"/>
-  </w:num>
-  <w:num w:numId="11">
-    <w:abstractNumId w:val="18"/>
-  </w:num>
-  <w:num w:numId="12">
-    <w:abstractNumId w:val="5"/>
-  </w:num>
-  <w:num w:numId="13">
-    <w:abstractNumId w:val="3"/>
-  </w:num>
-  <w:num w:numId="14">
+  <w:num w:numId="27">
     <w:abstractNumId w:val="20"/>
   </w:num>
-  <w:num w:numId="15">
-    <w:abstractNumId w:val="10"/>
-  </w:num>
-  <w:num w:numId="16">
-    <w:abstractNumId w:val="12"/>
-  </w:num>
-  <w:num w:numId="17">
-    <w:abstractNumId w:val="23"/>
-  </w:num>
-  <w:num w:numId="18">
-    <w:abstractNumId w:val="9"/>
-  </w:num>
-  <w:num w:numId="19">
-    <w:abstractNumId w:val="15"/>
-  </w:num>
-  <w:num w:numId="20">
-    <w:abstractNumId w:val="7"/>
-  </w:num>
-  <w:num w:numId="21">
-    <w:abstractNumId w:val="2"/>
-  </w:num>
-  <w:num w:numId="22">
-    <w:abstractNumId w:val="1"/>
-  </w:num>
-  <w:num w:numId="23">
-    <w:abstractNumId w:val="4"/>
-  </w:num>
-  <w:num w:numId="24">
-    <w:abstractNumId w:val="14"/>
-  </w:num>
-  <w:num w:numId="25">
-    <w:abstractNumId w:val="22"/>
+  <w:num w:numId="28">
+    <w:abstractNumId w:val="24"/>
   </w:num>
 </w:numbering>
 </file>
@@ -9034,7 +6918,7 @@
 </file>
 
 <file path=customXml/itemProps1.xml><?xml version="1.0" encoding="utf-8"?>
-<ds:datastoreItem xmlns:ds="http://schemas.openxmlformats.org/officeDocument/2006/customXml" ds:itemID="{8C0136B6-2745-4733-B447-71BF3EB7F199}">
+<ds:datastoreItem xmlns:ds="http://schemas.openxmlformats.org/officeDocument/2006/customXml" ds:itemID="{5D0AE385-C7E2-4A22-A954-0BDFE54B4872}">
   <ds:schemaRefs>
     <ds:schemaRef ds:uri="http://schemas.openxmlformats.org/officeDocument/2006/bibliography"/>
   </ds:schemaRefs>

--- a/Tópicos importantes em C#.docx
+++ b/Tópicos importantes em C#.docx
@@ -1859,15 +1859,7 @@
           <w:sz w:val="32"/>
           <w:szCs w:val="24"/>
         </w:rPr>
-        <w:t>Quando usar</w:t>
-      </w:r>
-      <w:r>
-        <w:rPr>
-          <w:b/>
-          <w:sz w:val="32"/>
-          <w:szCs w:val="24"/>
-        </w:rPr>
-        <w:t>:</w:t>
+        <w:t>Quando usar:</w:t>
       </w:r>
     </w:p>
     <w:p>
@@ -1983,44 +1975,14 @@
           <w:sz w:val="32"/>
           <w:szCs w:val="24"/>
         </w:rPr>
-        <w:t>Como usar</w:t>
-      </w:r>
-      <w:r>
-        <w:rPr>
-          <w:b/>
-          <w:sz w:val="32"/>
-          <w:szCs w:val="24"/>
-        </w:rPr>
-        <w:t>:</w:t>
-      </w:r>
-      <w:r>
-        <w:rPr>
-          <w:b/>
-          <w:sz w:val="32"/>
-          <w:szCs w:val="24"/>
-        </w:rPr>
-        <w:t xml:space="preserve"> </w:t>
-      </w:r>
-      <w:r>
-        <w:rPr>
-          <w:sz w:val="24"/>
-          <w:szCs w:val="24"/>
-        </w:rPr>
-        <w:t xml:space="preserve">Para definir uma classe, método, ou estrutura genérica, usa-se parâmetros de tipo. Por convenção, </w:t>
-      </w:r>
-      <w:r>
-        <w:rPr>
-          <w:sz w:val="24"/>
-          <w:szCs w:val="24"/>
-        </w:rPr>
-        <w:t>T</w:t>
-      </w:r>
-      <w:r>
-        <w:rPr>
-          <w:sz w:val="24"/>
-          <w:szCs w:val="24"/>
-        </w:rPr>
-        <w:t xml:space="preserve"> é usado como nome do parâmetro de tipo genérico.</w:t>
+        <w:t xml:space="preserve">Como usar: </w:t>
+      </w:r>
+      <w:r>
+        <w:rPr>
+          <w:sz w:val="24"/>
+          <w:szCs w:val="24"/>
+        </w:rPr>
+        <w:t>Para definir uma classe, método, ou estrutura genérica, usa-se parâmetros de tipo. Por convenção, T é usado como nome do parâmetro de tipo genérico.</w:t>
       </w:r>
     </w:p>
     <w:p>
@@ -2198,15 +2160,7 @@
           <w:sz w:val="32"/>
           <w:szCs w:val="24"/>
         </w:rPr>
-        <w:t>Vantagens</w:t>
-      </w:r>
-      <w:r>
-        <w:rPr>
-          <w:b/>
-          <w:sz w:val="32"/>
-          <w:szCs w:val="24"/>
-        </w:rPr>
-        <w:t>:</w:t>
+        <w:t>Vantagens:</w:t>
       </w:r>
     </w:p>
     <w:p>
@@ -2309,15 +2263,7 @@
           <w:sz w:val="32"/>
           <w:szCs w:val="24"/>
         </w:rPr>
-        <w:t>Resumo</w:t>
-      </w:r>
-      <w:r>
-        <w:rPr>
-          <w:b/>
-          <w:sz w:val="32"/>
-          <w:szCs w:val="24"/>
-        </w:rPr>
-        <w:t>:</w:t>
+        <w:t>Resumo:</w:t>
       </w:r>
       <w:r>
         <w:t xml:space="preserve"> </w:t>
@@ -2350,23 +2296,7 @@
           <w:sz w:val="32"/>
           <w:szCs w:val="24"/>
         </w:rPr>
-        <w:t>Desv</w:t>
-      </w:r>
-      <w:r>
-        <w:rPr>
-          <w:b/>
-          <w:sz w:val="32"/>
-          <w:szCs w:val="24"/>
-        </w:rPr>
-        <w:t>antagens:</w:t>
-      </w:r>
-      <w:r>
-        <w:rPr>
-          <w:b/>
-          <w:sz w:val="32"/>
-          <w:szCs w:val="24"/>
-        </w:rPr>
-        <w:t xml:space="preserve"> </w:t>
+        <w:t xml:space="preserve">Desvantagens: </w:t>
       </w:r>
       <w:r>
         <w:rPr>
@@ -2442,63 +2372,7 @@
           <w:sz w:val="24"/>
           <w:szCs w:val="24"/>
         </w:rPr>
-        <w:t>Fazer a lista genérica permite que você crie listas para qualquer tipo (</w:t>
-      </w:r>
-      <w:r>
-        <w:rPr>
-          <w:sz w:val="24"/>
-          <w:szCs w:val="24"/>
-        </w:rPr>
-        <w:t>int</w:t>
-      </w:r>
-      <w:r>
-        <w:rPr>
-          <w:sz w:val="24"/>
-          <w:szCs w:val="24"/>
-        </w:rPr>
-        <w:t xml:space="preserve">, </w:t>
-      </w:r>
-      <w:r>
-        <w:rPr>
-          <w:sz w:val="24"/>
-          <w:szCs w:val="24"/>
-        </w:rPr>
-        <w:t>string</w:t>
-      </w:r>
-      <w:r>
-        <w:rPr>
-          <w:sz w:val="24"/>
-          <w:szCs w:val="24"/>
-        </w:rPr>
-        <w:t xml:space="preserve">, </w:t>
-      </w:r>
-      <w:r>
-        <w:rPr>
-          <w:sz w:val="24"/>
-          <w:szCs w:val="24"/>
-        </w:rPr>
-        <w:t>double</w:t>
-      </w:r>
-      <w:r>
-        <w:rPr>
-          <w:sz w:val="24"/>
-          <w:szCs w:val="24"/>
-        </w:rPr>
-        <w:t xml:space="preserve">, etc.) sem precisar escrever classes separadas para cada tipo. Assim, a mesma classe </w:t>
-      </w:r>
-      <w:r>
-        <w:rPr>
-          <w:sz w:val="24"/>
-          <w:szCs w:val="24"/>
-        </w:rPr>
-        <w:t>ListaGenerica&lt;T&gt;</w:t>
-      </w:r>
-      <w:r>
-        <w:rPr>
-          <w:sz w:val="24"/>
-          <w:szCs w:val="24"/>
-        </w:rPr>
-        <w:t xml:space="preserve"> pode ser </w:t>
+        <w:t xml:space="preserve">Fazer a lista genérica permite que você crie listas para qualquer tipo (int, string, double, etc.) sem precisar escrever classes separadas para cada tipo. Assim, a mesma classe ListaGenerica&lt;T&gt; pode ser </w:t>
       </w:r>
       <w:r>
         <w:rPr>
@@ -2686,8 +2560,6 @@
         </w:rPr>
         <w:t>Uso eficiente do Generics</w:t>
       </w:r>
-      <w:bookmarkStart w:id="0" w:name="_GoBack"/>
-      <w:bookmarkEnd w:id="0"/>
     </w:p>
     <w:p>
       <w:pPr>
@@ -2743,6 +2615,1737 @@
         </w:drawing>
       </w:r>
     </w:p>
+    <w:p/>
+    <w:p>
+      <w:pPr>
+        <w:tabs>
+          <w:tab w:val="left" w:pos="1889"/>
+        </w:tabs>
+      </w:pPr>
+      <w:r>
+        <w:tab/>
+      </w:r>
+    </w:p>
+    <w:p>
+      <w:pPr>
+        <w:pStyle w:val="PargrafodaLista"/>
+        <w:numPr>
+          <w:ilvl w:val="0"/>
+          <w:numId w:val="1"/>
+        </w:numPr>
+        <w:tabs>
+          <w:tab w:val="left" w:pos="1889"/>
+        </w:tabs>
+      </w:pPr>
+      <w:r>
+        <w:rPr>
+          <w:b/>
+          <w:i/>
+          <w:sz w:val="44"/>
+          <w:u w:val="single"/>
+        </w:rPr>
+        <w:t>Conjuntos – Hashset e Sortedset:</w:t>
+      </w:r>
+    </w:p>
+    <w:p>
+      <w:pPr>
+        <w:pStyle w:val="PargrafodaLista"/>
+        <w:numPr>
+          <w:ilvl w:val="1"/>
+          <w:numId w:val="1"/>
+        </w:numPr>
+        <w:rPr>
+          <w:b/>
+          <w:i/>
+          <w:sz w:val="44"/>
+          <w:u w:val="single"/>
+        </w:rPr>
+      </w:pPr>
+      <w:r>
+        <w:rPr>
+          <w:b/>
+          <w:sz w:val="32"/>
+          <w:szCs w:val="24"/>
+        </w:rPr>
+        <w:t>Conceito:</w:t>
+      </w:r>
+    </w:p>
+    <w:p>
+      <w:pPr>
+        <w:pStyle w:val="PargrafodaLista"/>
+        <w:numPr>
+          <w:ilvl w:val="2"/>
+          <w:numId w:val="1"/>
+        </w:numPr>
+        <w:rPr>
+          <w:b/>
+          <w:i/>
+          <w:sz w:val="44"/>
+          <w:u w:val="single"/>
+        </w:rPr>
+      </w:pPr>
+      <w:r>
+        <w:rPr>
+          <w:b/>
+          <w:sz w:val="32"/>
+          <w:szCs w:val="24"/>
+        </w:rPr>
+        <w:t>Hashset:</w:t>
+      </w:r>
+      <w:r>
+        <w:t xml:space="preserve"> </w:t>
+      </w:r>
+      <w:r>
+        <w:rPr>
+          <w:sz w:val="24"/>
+          <w:szCs w:val="24"/>
+        </w:rPr>
+        <w:t>Uma coleção de elementos únicos não ordenada que utiliza tabelas de hash para garantir rapidez em operações como inserção, remoção e verificação de existência.</w:t>
+      </w:r>
+    </w:p>
+    <w:p>
+      <w:pPr>
+        <w:pStyle w:val="PargrafodaLista"/>
+        <w:numPr>
+          <w:ilvl w:val="2"/>
+          <w:numId w:val="1"/>
+        </w:numPr>
+        <w:rPr>
+          <w:b/>
+          <w:i/>
+          <w:sz w:val="44"/>
+          <w:u w:val="single"/>
+        </w:rPr>
+      </w:pPr>
+      <w:r>
+        <w:rPr>
+          <w:b/>
+          <w:sz w:val="32"/>
+          <w:szCs w:val="24"/>
+        </w:rPr>
+        <w:t xml:space="preserve">Sortedset: </w:t>
+      </w:r>
+      <w:r>
+        <w:rPr>
+          <w:sz w:val="24"/>
+          <w:szCs w:val="24"/>
+        </w:rPr>
+        <w:t>Uma coleção de elementos únicos ordenada automaticamente, com base em uma ordem padrão (como numérica ou alfabética) ou definida por um comparador personalizado.</w:t>
+      </w:r>
+    </w:p>
+    <w:p>
+      <w:pPr>
+        <w:pStyle w:val="PargrafodaLista"/>
+        <w:numPr>
+          <w:ilvl w:val="1"/>
+          <w:numId w:val="1"/>
+        </w:numPr>
+        <w:rPr>
+          <w:b/>
+          <w:i/>
+          <w:sz w:val="44"/>
+          <w:u w:val="single"/>
+        </w:rPr>
+      </w:pPr>
+      <w:r>
+        <w:rPr>
+          <w:b/>
+          <w:sz w:val="32"/>
+          <w:szCs w:val="24"/>
+        </w:rPr>
+        <w:t>Quando usar:</w:t>
+      </w:r>
+    </w:p>
+    <w:p>
+      <w:pPr>
+        <w:pStyle w:val="PargrafodaLista"/>
+        <w:numPr>
+          <w:ilvl w:val="2"/>
+          <w:numId w:val="1"/>
+        </w:numPr>
+        <w:rPr>
+          <w:b/>
+          <w:i/>
+          <w:sz w:val="44"/>
+          <w:u w:val="single"/>
+        </w:rPr>
+      </w:pPr>
+      <w:r>
+        <w:rPr>
+          <w:b/>
+          <w:sz w:val="32"/>
+          <w:szCs w:val="24"/>
+        </w:rPr>
+        <w:t>Hashset:</w:t>
+      </w:r>
+      <w:r>
+        <w:rPr>
+          <w:rFonts w:hAnsi="Symbol"/>
+        </w:rPr>
+        <w:t xml:space="preserve"> </w:t>
+      </w:r>
+      <w:r>
+        <w:rPr>
+          <w:sz w:val="24"/>
+          <w:szCs w:val="24"/>
+        </w:rPr>
+        <w:t xml:space="preserve">Quando você precisa garantir unicidade dos elementos e não precisa de ordenação, Ideal para cenários onde o desempenho em operações como buscas ou adições é crucial. Exemplos: manipulação de </w:t>
+      </w:r>
+      <w:proofErr w:type="spellStart"/>
+      <w:r>
+        <w:rPr>
+          <w:sz w:val="24"/>
+          <w:szCs w:val="24"/>
+        </w:rPr>
+        <w:t>IDs</w:t>
+      </w:r>
+      <w:proofErr w:type="spellEnd"/>
+      <w:r>
+        <w:rPr>
+          <w:sz w:val="24"/>
+          <w:szCs w:val="24"/>
+        </w:rPr>
+        <w:t xml:space="preserve"> únicos, filtros de duplicados em grandes coleções.</w:t>
+      </w:r>
+    </w:p>
+    <w:p>
+      <w:pPr>
+        <w:pStyle w:val="PargrafodaLista"/>
+        <w:numPr>
+          <w:ilvl w:val="2"/>
+          <w:numId w:val="1"/>
+        </w:numPr>
+        <w:rPr>
+          <w:b/>
+          <w:i/>
+          <w:sz w:val="44"/>
+          <w:u w:val="single"/>
+        </w:rPr>
+      </w:pPr>
+      <w:r>
+        <w:rPr>
+          <w:b/>
+          <w:sz w:val="32"/>
+          <w:szCs w:val="24"/>
+        </w:rPr>
+        <w:t>S</w:t>
+      </w:r>
+      <w:r>
+        <w:rPr>
+          <w:b/>
+          <w:sz w:val="32"/>
+          <w:szCs w:val="24"/>
+        </w:rPr>
+        <w:t xml:space="preserve">ortedset: </w:t>
+      </w:r>
+      <w:r>
+        <w:rPr>
+          <w:sz w:val="24"/>
+          <w:szCs w:val="24"/>
+        </w:rPr>
+        <w:t>Quando você precisa de unicidade dos elementos e deseja que eles sejam ordenados automaticamente. Ideal para cenários onde a ordem dos elementos é relevante. Exemplos: listas de itens organizados, como ranking ou registro ordenado de eventos.</w:t>
+      </w:r>
+    </w:p>
+    <w:p>
+      <w:pPr>
+        <w:pStyle w:val="PargrafodaLista"/>
+        <w:ind w:left="1080"/>
+        <w:rPr>
+          <w:b/>
+          <w:i/>
+          <w:sz w:val="44"/>
+          <w:u w:val="single"/>
+        </w:rPr>
+      </w:pPr>
+    </w:p>
+    <w:p>
+      <w:pPr>
+        <w:pStyle w:val="PargrafodaLista"/>
+        <w:numPr>
+          <w:ilvl w:val="1"/>
+          <w:numId w:val="1"/>
+        </w:numPr>
+        <w:rPr>
+          <w:b/>
+          <w:i/>
+          <w:sz w:val="44"/>
+          <w:u w:val="single"/>
+        </w:rPr>
+      </w:pPr>
+      <w:r>
+        <w:rPr>
+          <w:b/>
+          <w:sz w:val="32"/>
+          <w:szCs w:val="24"/>
+        </w:rPr>
+        <w:t>Como usar:</w:t>
+      </w:r>
+    </w:p>
+    <w:p>
+      <w:pPr>
+        <w:pStyle w:val="PargrafodaLista"/>
+        <w:numPr>
+          <w:ilvl w:val="2"/>
+          <w:numId w:val="1"/>
+        </w:numPr>
+        <w:rPr>
+          <w:b/>
+          <w:i/>
+          <w:sz w:val="44"/>
+          <w:u w:val="single"/>
+        </w:rPr>
+      </w:pPr>
+      <w:r>
+        <w:rPr>
+          <w:b/>
+          <w:sz w:val="32"/>
+          <w:szCs w:val="24"/>
+        </w:rPr>
+        <w:t>Hashset:</w:t>
+      </w:r>
+    </w:p>
+    <w:p>
+      <w:pPr>
+        <w:pStyle w:val="PargrafodaLista"/>
+        <w:ind w:left="360"/>
+        <w:rPr>
+          <w:b/>
+          <w:i/>
+          <w:sz w:val="44"/>
+          <w:u w:val="single"/>
+        </w:rPr>
+      </w:pPr>
+      <w:r>
+        <w:rPr>
+          <w:noProof/>
+          <w:lang w:eastAsia="pt-BR"/>
+        </w:rPr>
+        <w:drawing>
+          <wp:inline distT="0" distB="0" distL="0" distR="0" wp14:anchorId="69CD0DD3" wp14:editId="40E8244F">
+            <wp:extent cx="2705100" cy="762000"/>
+            <wp:effectExtent l="0" t="0" r="0" b="0"/>
+            <wp:docPr id="7" name="Imagem 7"/>
+            <wp:cNvGraphicFramePr>
+              <a:graphicFrameLocks xmlns:a="http://schemas.openxmlformats.org/drawingml/2006/main" noChangeAspect="1"/>
+            </wp:cNvGraphicFramePr>
+            <a:graphic xmlns:a="http://schemas.openxmlformats.org/drawingml/2006/main">
+              <a:graphicData uri="http://schemas.openxmlformats.org/drawingml/2006/picture">
+                <pic:pic xmlns:pic="http://schemas.openxmlformats.org/drawingml/2006/picture">
+                  <pic:nvPicPr>
+                    <pic:cNvPr id="1" name=""/>
+                    <pic:cNvPicPr/>
+                  </pic:nvPicPr>
+                  <pic:blipFill>
+                    <a:blip r:embed="rId14"/>
+                    <a:stretch>
+                      <a:fillRect/>
+                    </a:stretch>
+                  </pic:blipFill>
+                  <pic:spPr>
+                    <a:xfrm>
+                      <a:off x="0" y="0"/>
+                      <a:ext cx="2705100" cy="762000"/>
+                    </a:xfrm>
+                    <a:prstGeom prst="rect">
+                      <a:avLst/>
+                    </a:prstGeom>
+                  </pic:spPr>
+                </pic:pic>
+              </a:graphicData>
+            </a:graphic>
+          </wp:inline>
+        </w:drawing>
+      </w:r>
+    </w:p>
+    <w:p>
+      <w:pPr>
+        <w:pStyle w:val="PargrafodaLista"/>
+        <w:numPr>
+          <w:ilvl w:val="2"/>
+          <w:numId w:val="1"/>
+        </w:numPr>
+        <w:rPr>
+          <w:b/>
+          <w:i/>
+          <w:sz w:val="44"/>
+          <w:u w:val="single"/>
+        </w:rPr>
+      </w:pPr>
+      <w:r>
+        <w:rPr>
+          <w:b/>
+          <w:sz w:val="32"/>
+          <w:szCs w:val="24"/>
+        </w:rPr>
+        <w:lastRenderedPageBreak/>
+        <w:t xml:space="preserve">Sortedset: </w:t>
+      </w:r>
+    </w:p>
+    <w:p>
+      <w:pPr>
+        <w:rPr>
+          <w:b/>
+          <w:i/>
+          <w:sz w:val="44"/>
+          <w:u w:val="single"/>
+        </w:rPr>
+      </w:pPr>
+      <w:r>
+        <w:rPr>
+          <w:noProof/>
+          <w:lang w:eastAsia="pt-BR"/>
+        </w:rPr>
+        <w:drawing>
+          <wp:inline distT="0" distB="0" distL="0" distR="0" wp14:anchorId="60EE3B77" wp14:editId="798379EB">
+            <wp:extent cx="3133725" cy="762000"/>
+            <wp:effectExtent l="0" t="0" r="9525" b="0"/>
+            <wp:docPr id="10" name="Imagem 10"/>
+            <wp:cNvGraphicFramePr>
+              <a:graphicFrameLocks xmlns:a="http://schemas.openxmlformats.org/drawingml/2006/main" noChangeAspect="1"/>
+            </wp:cNvGraphicFramePr>
+            <a:graphic xmlns:a="http://schemas.openxmlformats.org/drawingml/2006/main">
+              <a:graphicData uri="http://schemas.openxmlformats.org/drawingml/2006/picture">
+                <pic:pic xmlns:pic="http://schemas.openxmlformats.org/drawingml/2006/picture">
+                  <pic:nvPicPr>
+                    <pic:cNvPr id="1" name=""/>
+                    <pic:cNvPicPr/>
+                  </pic:nvPicPr>
+                  <pic:blipFill>
+                    <a:blip r:embed="rId15"/>
+                    <a:stretch>
+                      <a:fillRect/>
+                    </a:stretch>
+                  </pic:blipFill>
+                  <pic:spPr>
+                    <a:xfrm>
+                      <a:off x="0" y="0"/>
+                      <a:ext cx="3133725" cy="762000"/>
+                    </a:xfrm>
+                    <a:prstGeom prst="rect">
+                      <a:avLst/>
+                    </a:prstGeom>
+                  </pic:spPr>
+                </pic:pic>
+              </a:graphicData>
+            </a:graphic>
+          </wp:inline>
+        </w:drawing>
+      </w:r>
+    </w:p>
+    <w:p>
+      <w:pPr>
+        <w:pStyle w:val="PargrafodaLista"/>
+        <w:ind w:left="1080"/>
+        <w:rPr>
+          <w:b/>
+          <w:i/>
+          <w:sz w:val="44"/>
+          <w:u w:val="single"/>
+        </w:rPr>
+      </w:pPr>
+    </w:p>
+    <w:p>
+      <w:pPr>
+        <w:pStyle w:val="PargrafodaLista"/>
+        <w:numPr>
+          <w:ilvl w:val="1"/>
+          <w:numId w:val="1"/>
+        </w:numPr>
+        <w:rPr>
+          <w:b/>
+          <w:i/>
+          <w:sz w:val="44"/>
+          <w:u w:val="single"/>
+        </w:rPr>
+      </w:pPr>
+      <w:r>
+        <w:rPr>
+          <w:b/>
+          <w:sz w:val="32"/>
+          <w:szCs w:val="24"/>
+        </w:rPr>
+        <w:t>Vantagens:</w:t>
+      </w:r>
+    </w:p>
+    <w:p>
+      <w:pPr>
+        <w:pStyle w:val="PargrafodaLista"/>
+        <w:numPr>
+          <w:ilvl w:val="2"/>
+          <w:numId w:val="1"/>
+        </w:numPr>
+        <w:rPr>
+          <w:b/>
+          <w:i/>
+          <w:sz w:val="44"/>
+          <w:u w:val="single"/>
+        </w:rPr>
+      </w:pPr>
+      <w:r>
+        <w:rPr>
+          <w:b/>
+          <w:sz w:val="32"/>
+          <w:szCs w:val="24"/>
+        </w:rPr>
+        <w:t>Hashset:</w:t>
+      </w:r>
+      <w:r>
+        <w:rPr>
+          <w:rFonts w:hAnsi="Symbol"/>
+        </w:rPr>
+        <w:t xml:space="preserve"> </w:t>
+      </w:r>
+      <w:r>
+        <w:rPr>
+          <w:sz w:val="24"/>
+          <w:szCs w:val="24"/>
+        </w:rPr>
+        <w:t xml:space="preserve">Operações como </w:t>
+      </w:r>
+      <w:proofErr w:type="spellStart"/>
+      <w:r>
+        <w:rPr>
+          <w:sz w:val="24"/>
+          <w:szCs w:val="24"/>
+        </w:rPr>
+        <w:t>Add</w:t>
+      </w:r>
+      <w:proofErr w:type="spellEnd"/>
+      <w:r>
+        <w:rPr>
+          <w:sz w:val="24"/>
+          <w:szCs w:val="24"/>
+        </w:rPr>
+        <w:t xml:space="preserve">, Remove e </w:t>
+      </w:r>
+      <w:proofErr w:type="spellStart"/>
+      <w:r>
+        <w:rPr>
+          <w:sz w:val="24"/>
+          <w:szCs w:val="24"/>
+        </w:rPr>
+        <w:t>Contains</w:t>
+      </w:r>
+      <w:proofErr w:type="spellEnd"/>
+      <w:r>
+        <w:rPr>
+          <w:sz w:val="24"/>
+          <w:szCs w:val="24"/>
+        </w:rPr>
+        <w:t xml:space="preserve"> têm complexidade O(1) em média. Ideal para cenários onde desempenho e unicidade são importantes.</w:t>
+      </w:r>
+    </w:p>
+    <w:p>
+      <w:pPr>
+        <w:pStyle w:val="PargrafodaLista"/>
+        <w:numPr>
+          <w:ilvl w:val="2"/>
+          <w:numId w:val="1"/>
+        </w:numPr>
+        <w:rPr>
+          <w:b/>
+          <w:i/>
+          <w:sz w:val="44"/>
+          <w:u w:val="single"/>
+        </w:rPr>
+      </w:pPr>
+      <w:r>
+        <w:rPr>
+          <w:b/>
+          <w:sz w:val="32"/>
+          <w:szCs w:val="24"/>
+        </w:rPr>
+        <w:t>S</w:t>
+      </w:r>
+      <w:r>
+        <w:rPr>
+          <w:b/>
+          <w:sz w:val="32"/>
+          <w:szCs w:val="24"/>
+        </w:rPr>
+        <w:t xml:space="preserve">ortedset: </w:t>
+      </w:r>
+      <w:r>
+        <w:rPr>
+          <w:sz w:val="24"/>
+          <w:szCs w:val="24"/>
+        </w:rPr>
+        <w:t xml:space="preserve">Mantém os elementos ordenados automaticamente. Suporta operações como busca de elementos maiores ou menores que um valor específico. Complexidade </w:t>
+      </w:r>
+      <w:proofErr w:type="gramStart"/>
+      <w:r>
+        <w:rPr>
+          <w:sz w:val="24"/>
+          <w:szCs w:val="24"/>
+        </w:rPr>
+        <w:t>O(</w:t>
+      </w:r>
+      <w:proofErr w:type="gramEnd"/>
+      <w:r>
+        <w:rPr>
+          <w:sz w:val="24"/>
+          <w:szCs w:val="24"/>
+        </w:rPr>
+        <w:t xml:space="preserve">log n) para </w:t>
+      </w:r>
+      <w:proofErr w:type="spellStart"/>
+      <w:r>
+        <w:rPr>
+          <w:sz w:val="24"/>
+          <w:szCs w:val="24"/>
+        </w:rPr>
+        <w:t>Add</w:t>
+      </w:r>
+      <w:proofErr w:type="spellEnd"/>
+      <w:r>
+        <w:rPr>
+          <w:sz w:val="24"/>
+          <w:szCs w:val="24"/>
+        </w:rPr>
+        <w:t xml:space="preserve"> e Remove.</w:t>
+      </w:r>
+    </w:p>
+    <w:p>
+      <w:pPr>
+        <w:pStyle w:val="PargrafodaLista"/>
+        <w:ind w:left="1080"/>
+        <w:rPr>
+          <w:b/>
+          <w:i/>
+          <w:sz w:val="44"/>
+          <w:u w:val="single"/>
+        </w:rPr>
+      </w:pPr>
+    </w:p>
+    <w:p>
+      <w:pPr>
+        <w:pStyle w:val="PargrafodaLista"/>
+        <w:numPr>
+          <w:ilvl w:val="1"/>
+          <w:numId w:val="1"/>
+        </w:numPr>
+        <w:rPr>
+          <w:b/>
+          <w:i/>
+          <w:sz w:val="44"/>
+          <w:u w:val="single"/>
+        </w:rPr>
+      </w:pPr>
+      <w:r>
+        <w:rPr>
+          <w:b/>
+          <w:sz w:val="32"/>
+          <w:szCs w:val="24"/>
+        </w:rPr>
+        <w:t>Resumo:</w:t>
+      </w:r>
+    </w:p>
+    <w:p>
+      <w:pPr>
+        <w:rPr>
+          <w:b/>
+          <w:i/>
+          <w:sz w:val="44"/>
+          <w:u w:val="single"/>
+        </w:rPr>
+      </w:pPr>
+      <w:r>
+        <w:rPr>
+          <w:noProof/>
+          <w:lang w:eastAsia="pt-BR"/>
+        </w:rPr>
+        <w:drawing>
+          <wp:inline distT="0" distB="0" distL="0" distR="0" wp14:anchorId="3C56A447" wp14:editId="23E2F3AE">
+            <wp:extent cx="4591050" cy="1409700"/>
+            <wp:effectExtent l="0" t="0" r="0" b="0"/>
+            <wp:docPr id="11" name="Imagem 11"/>
+            <wp:cNvGraphicFramePr>
+              <a:graphicFrameLocks xmlns:a="http://schemas.openxmlformats.org/drawingml/2006/main" noChangeAspect="1"/>
+            </wp:cNvGraphicFramePr>
+            <a:graphic xmlns:a="http://schemas.openxmlformats.org/drawingml/2006/main">
+              <a:graphicData uri="http://schemas.openxmlformats.org/drawingml/2006/picture">
+                <pic:pic xmlns:pic="http://schemas.openxmlformats.org/drawingml/2006/picture">
+                  <pic:nvPicPr>
+                    <pic:cNvPr id="1" name=""/>
+                    <pic:cNvPicPr/>
+                  </pic:nvPicPr>
+                  <pic:blipFill>
+                    <a:blip r:embed="rId16"/>
+                    <a:stretch>
+                      <a:fillRect/>
+                    </a:stretch>
+                  </pic:blipFill>
+                  <pic:spPr>
+                    <a:xfrm>
+                      <a:off x="0" y="0"/>
+                      <a:ext cx="4591050" cy="1409700"/>
+                    </a:xfrm>
+                    <a:prstGeom prst="rect">
+                      <a:avLst/>
+                    </a:prstGeom>
+                  </pic:spPr>
+                </pic:pic>
+              </a:graphicData>
+            </a:graphic>
+          </wp:inline>
+        </w:drawing>
+      </w:r>
+    </w:p>
+    <w:p>
+      <w:pPr>
+        <w:pStyle w:val="PargrafodaLista"/>
+        <w:numPr>
+          <w:ilvl w:val="1"/>
+          <w:numId w:val="1"/>
+        </w:numPr>
+        <w:rPr>
+          <w:b/>
+          <w:i/>
+          <w:sz w:val="44"/>
+          <w:u w:val="single"/>
+        </w:rPr>
+      </w:pPr>
+      <w:r>
+        <w:rPr>
+          <w:b/>
+          <w:sz w:val="32"/>
+          <w:szCs w:val="24"/>
+        </w:rPr>
+        <w:t>Exemplo</w:t>
+      </w:r>
+      <w:r>
+        <w:rPr>
+          <w:b/>
+          <w:sz w:val="32"/>
+          <w:szCs w:val="24"/>
+        </w:rPr>
+        <w:t>:</w:t>
+      </w:r>
+    </w:p>
+    <w:p>
+      <w:pPr>
+        <w:pStyle w:val="PargrafodaLista"/>
+        <w:numPr>
+          <w:ilvl w:val="2"/>
+          <w:numId w:val="1"/>
+        </w:numPr>
+        <w:rPr>
+          <w:b/>
+          <w:i/>
+          <w:sz w:val="44"/>
+          <w:u w:val="single"/>
+        </w:rPr>
+      </w:pPr>
+      <w:r>
+        <w:rPr>
+          <w:b/>
+          <w:sz w:val="32"/>
+          <w:szCs w:val="24"/>
+        </w:rPr>
+        <w:t>Hashset</w:t>
+      </w:r>
+      <w:bookmarkStart w:id="0" w:name="_GoBack"/>
+      <w:bookmarkEnd w:id="0"/>
+      <w:r>
+        <w:rPr>
+          <w:b/>
+          <w:sz w:val="32"/>
+          <w:szCs w:val="24"/>
+        </w:rPr>
+        <w:t>:</w:t>
+      </w:r>
+    </w:p>
+    <w:p>
+      <w:pPr>
+        <w:tabs>
+          <w:tab w:val="left" w:pos="1889"/>
+        </w:tabs>
+      </w:pPr>
+      <w:r>
+        <w:rPr>
+          <w:noProof/>
+          <w:lang w:eastAsia="pt-BR"/>
+        </w:rPr>
+        <w:drawing>
+          <wp:inline distT="0" distB="0" distL="0" distR="0" wp14:anchorId="3D505112" wp14:editId="2AE56B69">
+            <wp:extent cx="3638550" cy="1990725"/>
+            <wp:effectExtent l="0" t="0" r="0" b="9525"/>
+            <wp:docPr id="12" name="Imagem 12"/>
+            <wp:cNvGraphicFramePr>
+              <a:graphicFrameLocks xmlns:a="http://schemas.openxmlformats.org/drawingml/2006/main" noChangeAspect="1"/>
+            </wp:cNvGraphicFramePr>
+            <a:graphic xmlns:a="http://schemas.openxmlformats.org/drawingml/2006/main">
+              <a:graphicData uri="http://schemas.openxmlformats.org/drawingml/2006/picture">
+                <pic:pic xmlns:pic="http://schemas.openxmlformats.org/drawingml/2006/picture">
+                  <pic:nvPicPr>
+                    <pic:cNvPr id="1" name=""/>
+                    <pic:cNvPicPr/>
+                  </pic:nvPicPr>
+                  <pic:blipFill>
+                    <a:blip r:embed="rId17"/>
+                    <a:stretch>
+                      <a:fillRect/>
+                    </a:stretch>
+                  </pic:blipFill>
+                  <pic:spPr>
+                    <a:xfrm>
+                      <a:off x="0" y="0"/>
+                      <a:ext cx="3638550" cy="1990725"/>
+                    </a:xfrm>
+                    <a:prstGeom prst="rect">
+                      <a:avLst/>
+                    </a:prstGeom>
+                  </pic:spPr>
+                </pic:pic>
+              </a:graphicData>
+            </a:graphic>
+          </wp:inline>
+        </w:drawing>
+      </w:r>
+    </w:p>
+    <w:p>
+      <w:pPr>
+        <w:pStyle w:val="PargrafodaLista"/>
+        <w:numPr>
+          <w:ilvl w:val="2"/>
+          <w:numId w:val="1"/>
+        </w:numPr>
+        <w:tabs>
+          <w:tab w:val="left" w:pos="1889"/>
+        </w:tabs>
+      </w:pPr>
+      <w:r>
+        <w:rPr>
+          <w:b/>
+          <w:sz w:val="32"/>
+          <w:szCs w:val="24"/>
+        </w:rPr>
+        <w:t>Sortedset:</w:t>
+      </w:r>
+    </w:p>
+    <w:p>
+      <w:pPr>
+        <w:tabs>
+          <w:tab w:val="left" w:pos="1889"/>
+        </w:tabs>
+      </w:pPr>
+      <w:r>
+        <w:rPr>
+          <w:noProof/>
+          <w:lang w:eastAsia="pt-BR"/>
+        </w:rPr>
+        <w:lastRenderedPageBreak/>
+        <w:drawing>
+          <wp:inline distT="0" distB="0" distL="0" distR="0" wp14:anchorId="42232C8A" wp14:editId="6A76BE05">
+            <wp:extent cx="3105150" cy="2333625"/>
+            <wp:effectExtent l="0" t="0" r="0" b="9525"/>
+            <wp:docPr id="13" name="Imagem 13"/>
+            <wp:cNvGraphicFramePr>
+              <a:graphicFrameLocks xmlns:a="http://schemas.openxmlformats.org/drawingml/2006/main" noChangeAspect="1"/>
+            </wp:cNvGraphicFramePr>
+            <a:graphic xmlns:a="http://schemas.openxmlformats.org/drawingml/2006/main">
+              <a:graphicData uri="http://schemas.openxmlformats.org/drawingml/2006/picture">
+                <pic:pic xmlns:pic="http://schemas.openxmlformats.org/drawingml/2006/picture">
+                  <pic:nvPicPr>
+                    <pic:cNvPr id="1" name=""/>
+                    <pic:cNvPicPr/>
+                  </pic:nvPicPr>
+                  <pic:blipFill>
+                    <a:blip r:embed="rId18"/>
+                    <a:stretch>
+                      <a:fillRect/>
+                    </a:stretch>
+                  </pic:blipFill>
+                  <pic:spPr>
+                    <a:xfrm>
+                      <a:off x="0" y="0"/>
+                      <a:ext cx="3105150" cy="2333625"/>
+                    </a:xfrm>
+                    <a:prstGeom prst="rect">
+                      <a:avLst/>
+                    </a:prstGeom>
+                  </pic:spPr>
+                </pic:pic>
+              </a:graphicData>
+            </a:graphic>
+          </wp:inline>
+        </w:drawing>
+      </w:r>
+    </w:p>
+    <w:p>
+      <w:pPr>
+        <w:tabs>
+          <w:tab w:val="left" w:pos="1889"/>
+        </w:tabs>
+      </w:pPr>
+    </w:p>
+    <w:p>
+      <w:pPr>
+        <w:tabs>
+          <w:tab w:val="left" w:pos="1889"/>
+        </w:tabs>
+      </w:pPr>
+    </w:p>
+    <w:p>
+      <w:pPr>
+        <w:pStyle w:val="PargrafodaLista"/>
+        <w:numPr>
+          <w:ilvl w:val="0"/>
+          <w:numId w:val="1"/>
+        </w:numPr>
+        <w:tabs>
+          <w:tab w:val="left" w:pos="1889"/>
+        </w:tabs>
+      </w:pPr>
+      <w:r>
+        <w:rPr>
+          <w:b/>
+          <w:i/>
+          <w:sz w:val="44"/>
+          <w:u w:val="single"/>
+        </w:rPr>
+        <w:t xml:space="preserve">Dictionary e SortedDictionary: </w:t>
+      </w:r>
+    </w:p>
+    <w:p>
+      <w:pPr>
+        <w:pStyle w:val="PargrafodaLista"/>
+        <w:numPr>
+          <w:ilvl w:val="1"/>
+          <w:numId w:val="1"/>
+        </w:numPr>
+        <w:rPr>
+          <w:b/>
+          <w:i/>
+          <w:sz w:val="44"/>
+          <w:u w:val="single"/>
+        </w:rPr>
+      </w:pPr>
+      <w:r>
+        <w:rPr>
+          <w:b/>
+          <w:sz w:val="32"/>
+          <w:szCs w:val="24"/>
+        </w:rPr>
+        <w:t>Conceito:</w:t>
+      </w:r>
+      <w:r>
+        <w:rPr>
+          <w:b/>
+          <w:sz w:val="32"/>
+          <w:szCs w:val="24"/>
+        </w:rPr>
+        <w:tab/>
+      </w:r>
+    </w:p>
+    <w:p>
+      <w:pPr>
+        <w:pStyle w:val="PargrafodaLista"/>
+        <w:numPr>
+          <w:ilvl w:val="2"/>
+          <w:numId w:val="1"/>
+        </w:numPr>
+        <w:rPr>
+          <w:b/>
+          <w:i/>
+          <w:sz w:val="44"/>
+          <w:u w:val="single"/>
+        </w:rPr>
+      </w:pPr>
+      <w:r>
+        <w:rPr>
+          <w:b/>
+          <w:sz w:val="32"/>
+          <w:szCs w:val="24"/>
+        </w:rPr>
+        <w:t>Dictionary:</w:t>
+      </w:r>
+      <w:r>
+        <w:t xml:space="preserve"> </w:t>
+      </w:r>
+      <w:r>
+        <w:rPr>
+          <w:sz w:val="24"/>
+          <w:szCs w:val="24"/>
+        </w:rPr>
+        <w:t>Uma coleção de pares chave-valor não ordenada que utiliza tabelas de hash para buscar e armazenar elementos rapidamente. Cada chave deve ser única.</w:t>
+      </w:r>
+    </w:p>
+    <w:p>
+      <w:pPr>
+        <w:pStyle w:val="PargrafodaLista"/>
+        <w:numPr>
+          <w:ilvl w:val="2"/>
+          <w:numId w:val="1"/>
+        </w:numPr>
+        <w:rPr>
+          <w:b/>
+          <w:i/>
+          <w:sz w:val="44"/>
+          <w:u w:val="single"/>
+        </w:rPr>
+      </w:pPr>
+      <w:r>
+        <w:rPr>
+          <w:b/>
+          <w:sz w:val="32"/>
+          <w:szCs w:val="24"/>
+        </w:rPr>
+        <w:t>SortedDictionary:</w:t>
+      </w:r>
+      <w:r>
+        <w:t xml:space="preserve"> </w:t>
+      </w:r>
+      <w:r>
+        <w:rPr>
+          <w:sz w:val="24"/>
+          <w:szCs w:val="24"/>
+        </w:rPr>
+        <w:t>Uma coleção de pares chave-valor ordenada automaticamente pela chave, usando uma estrutura de árvore balanceada para manter os itens organizados.</w:t>
+      </w:r>
+    </w:p>
+    <w:p>
+      <w:pPr>
+        <w:pStyle w:val="PargrafodaLista"/>
+        <w:numPr>
+          <w:ilvl w:val="1"/>
+          <w:numId w:val="1"/>
+        </w:numPr>
+        <w:rPr>
+          <w:b/>
+          <w:i/>
+          <w:sz w:val="44"/>
+          <w:u w:val="single"/>
+        </w:rPr>
+      </w:pPr>
+      <w:r>
+        <w:rPr>
+          <w:b/>
+          <w:sz w:val="32"/>
+          <w:szCs w:val="24"/>
+        </w:rPr>
+        <w:t>Quando usar:</w:t>
+      </w:r>
+    </w:p>
+    <w:p>
+      <w:pPr>
+        <w:pStyle w:val="PargrafodaLista"/>
+        <w:numPr>
+          <w:ilvl w:val="2"/>
+          <w:numId w:val="1"/>
+        </w:numPr>
+        <w:rPr>
+          <w:b/>
+          <w:i/>
+          <w:sz w:val="44"/>
+          <w:u w:val="single"/>
+        </w:rPr>
+      </w:pPr>
+      <w:r>
+        <w:rPr>
+          <w:b/>
+          <w:sz w:val="32"/>
+          <w:szCs w:val="24"/>
+        </w:rPr>
+        <w:t>Dictionary:</w:t>
+      </w:r>
+      <w:r>
+        <w:rPr>
+          <w:rFonts w:hAnsi="Symbol"/>
+        </w:rPr>
+        <w:t xml:space="preserve"> </w:t>
+      </w:r>
+      <w:r>
+        <w:rPr>
+          <w:sz w:val="24"/>
+          <w:szCs w:val="24"/>
+        </w:rPr>
+        <w:t xml:space="preserve">Quando você precisa associar valores únicos a chaves únicas, sem se preocupar com ordenação. Ideal para situações onde o desempenho é essencial em buscas e inserções. Exemplos: mapas de configurações, relacionamentos rápidos entre </w:t>
+      </w:r>
+      <w:proofErr w:type="spellStart"/>
+      <w:r>
+        <w:rPr>
+          <w:sz w:val="24"/>
+          <w:szCs w:val="24"/>
+        </w:rPr>
+        <w:t>IDs</w:t>
+      </w:r>
+      <w:proofErr w:type="spellEnd"/>
+      <w:r>
+        <w:rPr>
+          <w:sz w:val="24"/>
+          <w:szCs w:val="24"/>
+        </w:rPr>
+        <w:t xml:space="preserve"> e dados.</w:t>
+      </w:r>
+    </w:p>
+    <w:p>
+      <w:pPr>
+        <w:pStyle w:val="PargrafodaLista"/>
+        <w:numPr>
+          <w:ilvl w:val="2"/>
+          <w:numId w:val="1"/>
+        </w:numPr>
+        <w:rPr>
+          <w:b/>
+          <w:i/>
+          <w:sz w:val="44"/>
+          <w:u w:val="single"/>
+        </w:rPr>
+      </w:pPr>
+      <w:r>
+        <w:rPr>
+          <w:b/>
+          <w:sz w:val="32"/>
+          <w:szCs w:val="24"/>
+        </w:rPr>
+        <w:t>SortedDictionary:</w:t>
+      </w:r>
+      <w:r>
+        <w:rPr>
+          <w:b/>
+          <w:sz w:val="32"/>
+          <w:szCs w:val="24"/>
+        </w:rPr>
+        <w:t xml:space="preserve"> </w:t>
+      </w:r>
+      <w:r>
+        <w:rPr>
+          <w:sz w:val="24"/>
+          <w:szCs w:val="24"/>
+        </w:rPr>
+        <w:t>Quando você precisa associar valores únicos a chaves únicas, mas deseja que as chaves fiquem ordenadas automaticamente.</w:t>
+      </w:r>
+      <w:r>
+        <w:rPr>
+          <w:sz w:val="24"/>
+          <w:szCs w:val="24"/>
+        </w:rPr>
+        <w:t xml:space="preserve"> </w:t>
+      </w:r>
+      <w:r>
+        <w:rPr>
+          <w:sz w:val="24"/>
+          <w:szCs w:val="24"/>
+        </w:rPr>
+        <w:t>Útil para situações em que a ordem das chaves facilita processamento ou exibição.</w:t>
+      </w:r>
+      <w:r>
+        <w:rPr>
+          <w:sz w:val="24"/>
+          <w:szCs w:val="24"/>
+        </w:rPr>
+        <w:t xml:space="preserve"> </w:t>
+      </w:r>
+      <w:r>
+        <w:rPr>
+          <w:sz w:val="24"/>
+          <w:szCs w:val="24"/>
+        </w:rPr>
+        <w:t>Exemplos: tabelas de preços, agendas ou índices ordenados por nomes ou datas.</w:t>
+      </w:r>
+    </w:p>
+    <w:p>
+      <w:pPr>
+        <w:pStyle w:val="PargrafodaLista"/>
+        <w:ind w:left="1080"/>
+        <w:rPr>
+          <w:b/>
+          <w:i/>
+          <w:sz w:val="44"/>
+          <w:u w:val="single"/>
+        </w:rPr>
+      </w:pPr>
+    </w:p>
+    <w:p>
+      <w:pPr>
+        <w:pStyle w:val="PargrafodaLista"/>
+        <w:numPr>
+          <w:ilvl w:val="1"/>
+          <w:numId w:val="1"/>
+        </w:numPr>
+        <w:rPr>
+          <w:b/>
+          <w:i/>
+          <w:sz w:val="44"/>
+          <w:u w:val="single"/>
+        </w:rPr>
+      </w:pPr>
+      <w:r>
+        <w:rPr>
+          <w:b/>
+          <w:sz w:val="32"/>
+          <w:szCs w:val="24"/>
+        </w:rPr>
+        <w:t>Como usar:</w:t>
+      </w:r>
+    </w:p>
+    <w:p>
+      <w:pPr>
+        <w:pStyle w:val="PargrafodaLista"/>
+        <w:numPr>
+          <w:ilvl w:val="2"/>
+          <w:numId w:val="1"/>
+        </w:numPr>
+        <w:rPr>
+          <w:b/>
+          <w:i/>
+          <w:sz w:val="44"/>
+          <w:u w:val="single"/>
+        </w:rPr>
+      </w:pPr>
+      <w:r>
+        <w:rPr>
+          <w:b/>
+          <w:sz w:val="32"/>
+          <w:szCs w:val="24"/>
+        </w:rPr>
+        <w:t>Dictionary:</w:t>
+      </w:r>
+    </w:p>
+    <w:p>
+      <w:pPr>
+        <w:pStyle w:val="PargrafodaLista"/>
+        <w:ind w:left="1080"/>
+        <w:rPr>
+          <w:b/>
+          <w:i/>
+          <w:sz w:val="44"/>
+          <w:u w:val="single"/>
+        </w:rPr>
+      </w:pPr>
+      <w:r>
+        <w:rPr>
+          <w:noProof/>
+          <w:lang w:eastAsia="pt-BR"/>
+        </w:rPr>
+        <w:lastRenderedPageBreak/>
+        <w:drawing>
+          <wp:inline distT="0" distB="0" distL="0" distR="0" wp14:anchorId="3B820AD9" wp14:editId="1B97B65F">
+            <wp:extent cx="3914775" cy="790575"/>
+            <wp:effectExtent l="0" t="0" r="9525" b="9525"/>
+            <wp:docPr id="14" name="Imagem 14"/>
+            <wp:cNvGraphicFramePr>
+              <a:graphicFrameLocks xmlns:a="http://schemas.openxmlformats.org/drawingml/2006/main" noChangeAspect="1"/>
+            </wp:cNvGraphicFramePr>
+            <a:graphic xmlns:a="http://schemas.openxmlformats.org/drawingml/2006/main">
+              <a:graphicData uri="http://schemas.openxmlformats.org/drawingml/2006/picture">
+                <pic:pic xmlns:pic="http://schemas.openxmlformats.org/drawingml/2006/picture">
+                  <pic:nvPicPr>
+                    <pic:cNvPr id="1" name=""/>
+                    <pic:cNvPicPr/>
+                  </pic:nvPicPr>
+                  <pic:blipFill>
+                    <a:blip r:embed="rId19"/>
+                    <a:stretch>
+                      <a:fillRect/>
+                    </a:stretch>
+                  </pic:blipFill>
+                  <pic:spPr>
+                    <a:xfrm>
+                      <a:off x="0" y="0"/>
+                      <a:ext cx="3914775" cy="790575"/>
+                    </a:xfrm>
+                    <a:prstGeom prst="rect">
+                      <a:avLst/>
+                    </a:prstGeom>
+                  </pic:spPr>
+                </pic:pic>
+              </a:graphicData>
+            </a:graphic>
+          </wp:inline>
+        </w:drawing>
+      </w:r>
+    </w:p>
+    <w:p>
+      <w:pPr>
+        <w:pStyle w:val="PargrafodaLista"/>
+        <w:numPr>
+          <w:ilvl w:val="2"/>
+          <w:numId w:val="1"/>
+        </w:numPr>
+        <w:rPr>
+          <w:b/>
+          <w:i/>
+          <w:sz w:val="44"/>
+          <w:u w:val="single"/>
+        </w:rPr>
+      </w:pPr>
+      <w:r>
+        <w:rPr>
+          <w:b/>
+          <w:sz w:val="32"/>
+          <w:szCs w:val="24"/>
+        </w:rPr>
+        <w:t>SortedDictionary:</w:t>
+      </w:r>
+    </w:p>
+    <w:p>
+      <w:pPr>
+        <w:pStyle w:val="PargrafodaLista"/>
+        <w:ind w:left="1080"/>
+        <w:rPr>
+          <w:b/>
+          <w:i/>
+          <w:sz w:val="44"/>
+          <w:u w:val="single"/>
+        </w:rPr>
+      </w:pPr>
+      <w:r>
+        <w:rPr>
+          <w:noProof/>
+          <w:lang w:eastAsia="pt-BR"/>
+        </w:rPr>
+        <w:drawing>
+          <wp:inline distT="0" distB="0" distL="0" distR="0" wp14:anchorId="0A217C2A" wp14:editId="58256BC2">
+            <wp:extent cx="4867275" cy="800100"/>
+            <wp:effectExtent l="0" t="0" r="9525" b="0"/>
+            <wp:docPr id="15" name="Imagem 15"/>
+            <wp:cNvGraphicFramePr>
+              <a:graphicFrameLocks xmlns:a="http://schemas.openxmlformats.org/drawingml/2006/main" noChangeAspect="1"/>
+            </wp:cNvGraphicFramePr>
+            <a:graphic xmlns:a="http://schemas.openxmlformats.org/drawingml/2006/main">
+              <a:graphicData uri="http://schemas.openxmlformats.org/drawingml/2006/picture">
+                <pic:pic xmlns:pic="http://schemas.openxmlformats.org/drawingml/2006/picture">
+                  <pic:nvPicPr>
+                    <pic:cNvPr id="1" name=""/>
+                    <pic:cNvPicPr/>
+                  </pic:nvPicPr>
+                  <pic:blipFill>
+                    <a:blip r:embed="rId20"/>
+                    <a:stretch>
+                      <a:fillRect/>
+                    </a:stretch>
+                  </pic:blipFill>
+                  <pic:spPr>
+                    <a:xfrm>
+                      <a:off x="0" y="0"/>
+                      <a:ext cx="4867275" cy="800100"/>
+                    </a:xfrm>
+                    <a:prstGeom prst="rect">
+                      <a:avLst/>
+                    </a:prstGeom>
+                  </pic:spPr>
+                </pic:pic>
+              </a:graphicData>
+            </a:graphic>
+          </wp:inline>
+        </w:drawing>
+      </w:r>
+    </w:p>
+    <w:p>
+      <w:pPr>
+        <w:pStyle w:val="PargrafodaLista"/>
+        <w:numPr>
+          <w:ilvl w:val="1"/>
+          <w:numId w:val="1"/>
+        </w:numPr>
+        <w:rPr>
+          <w:b/>
+          <w:i/>
+          <w:sz w:val="44"/>
+          <w:u w:val="single"/>
+        </w:rPr>
+      </w:pPr>
+      <w:r>
+        <w:rPr>
+          <w:b/>
+          <w:sz w:val="32"/>
+          <w:szCs w:val="24"/>
+        </w:rPr>
+        <w:t>Vantagens:</w:t>
+      </w:r>
+    </w:p>
+    <w:p>
+      <w:pPr>
+        <w:pStyle w:val="PargrafodaLista"/>
+        <w:numPr>
+          <w:ilvl w:val="2"/>
+          <w:numId w:val="1"/>
+        </w:numPr>
+        <w:rPr>
+          <w:b/>
+          <w:i/>
+          <w:sz w:val="44"/>
+          <w:u w:val="single"/>
+        </w:rPr>
+      </w:pPr>
+      <w:r>
+        <w:rPr>
+          <w:b/>
+          <w:sz w:val="32"/>
+          <w:szCs w:val="24"/>
+        </w:rPr>
+        <w:t>Dictionary:</w:t>
+      </w:r>
+      <w:r>
+        <w:rPr>
+          <w:rFonts w:hAnsi="Symbol"/>
+        </w:rPr>
+        <w:t xml:space="preserve"> </w:t>
+      </w:r>
+      <w:r>
+        <w:rPr>
+          <w:sz w:val="24"/>
+          <w:szCs w:val="24"/>
+        </w:rPr>
+        <w:t xml:space="preserve">Operações como </w:t>
+      </w:r>
+      <w:proofErr w:type="spellStart"/>
+      <w:r>
+        <w:rPr>
+          <w:sz w:val="24"/>
+          <w:szCs w:val="24"/>
+        </w:rPr>
+        <w:t>Add</w:t>
+      </w:r>
+      <w:proofErr w:type="spellEnd"/>
+      <w:r>
+        <w:rPr>
+          <w:sz w:val="24"/>
+          <w:szCs w:val="24"/>
+        </w:rPr>
+        <w:t>, Remove e busca têm complexidade O(1) em média. Desempenho superior quando a ordem dos elementos não é importante.</w:t>
+      </w:r>
+    </w:p>
+    <w:p>
+      <w:pPr>
+        <w:pStyle w:val="PargrafodaLista"/>
+        <w:numPr>
+          <w:ilvl w:val="2"/>
+          <w:numId w:val="1"/>
+        </w:numPr>
+        <w:rPr>
+          <w:b/>
+          <w:i/>
+          <w:sz w:val="44"/>
+          <w:u w:val="single"/>
+        </w:rPr>
+      </w:pPr>
+      <w:r>
+        <w:rPr>
+          <w:b/>
+          <w:sz w:val="32"/>
+          <w:szCs w:val="24"/>
+        </w:rPr>
+        <w:t>SortedDictionary:</w:t>
+      </w:r>
+      <w:r>
+        <w:t xml:space="preserve"> </w:t>
+      </w:r>
+      <w:r>
+        <w:rPr>
+          <w:sz w:val="24"/>
+          <w:szCs w:val="24"/>
+        </w:rPr>
+        <w:t xml:space="preserve">Mantém os elementos ordenados pela chave automaticamente. Suporta busca eficiente por faixas de chaves (como "todas acima de X"). Complexidade </w:t>
+      </w:r>
+      <w:proofErr w:type="gramStart"/>
+      <w:r>
+        <w:rPr>
+          <w:sz w:val="24"/>
+          <w:szCs w:val="24"/>
+        </w:rPr>
+        <w:t>O(</w:t>
+      </w:r>
+      <w:proofErr w:type="gramEnd"/>
+      <w:r>
+        <w:rPr>
+          <w:sz w:val="24"/>
+          <w:szCs w:val="24"/>
+        </w:rPr>
+        <w:t>log n) para inserção, remoção e busca.</w:t>
+      </w:r>
+    </w:p>
+    <w:p>
+      <w:pPr>
+        <w:pStyle w:val="PargrafodaLista"/>
+        <w:ind w:left="1080"/>
+        <w:rPr>
+          <w:b/>
+          <w:i/>
+          <w:sz w:val="44"/>
+          <w:u w:val="single"/>
+        </w:rPr>
+      </w:pPr>
+    </w:p>
+    <w:p>
+      <w:pPr>
+        <w:pStyle w:val="PargrafodaLista"/>
+        <w:numPr>
+          <w:ilvl w:val="1"/>
+          <w:numId w:val="1"/>
+        </w:numPr>
+        <w:rPr>
+          <w:b/>
+          <w:i/>
+          <w:sz w:val="44"/>
+          <w:u w:val="single"/>
+        </w:rPr>
+      </w:pPr>
+      <w:r>
+        <w:rPr>
+          <w:b/>
+          <w:sz w:val="32"/>
+          <w:szCs w:val="24"/>
+        </w:rPr>
+        <w:t>Resumo:</w:t>
+      </w:r>
+    </w:p>
+    <w:p>
+      <w:pPr>
+        <w:pStyle w:val="PargrafodaLista"/>
+        <w:ind w:left="1080"/>
+        <w:rPr>
+          <w:b/>
+          <w:i/>
+          <w:sz w:val="44"/>
+          <w:u w:val="single"/>
+        </w:rPr>
+      </w:pPr>
+      <w:r>
+        <w:rPr>
+          <w:noProof/>
+          <w:lang w:eastAsia="pt-BR"/>
+        </w:rPr>
+        <w:drawing>
+          <wp:inline distT="0" distB="0" distL="0" distR="0" wp14:anchorId="4EB5C865" wp14:editId="14554A14">
+            <wp:extent cx="5010150" cy="1438275"/>
+            <wp:effectExtent l="0" t="0" r="0" b="9525"/>
+            <wp:docPr id="16" name="Imagem 16"/>
+            <wp:cNvGraphicFramePr>
+              <a:graphicFrameLocks xmlns:a="http://schemas.openxmlformats.org/drawingml/2006/main" noChangeAspect="1"/>
+            </wp:cNvGraphicFramePr>
+            <a:graphic xmlns:a="http://schemas.openxmlformats.org/drawingml/2006/main">
+              <a:graphicData uri="http://schemas.openxmlformats.org/drawingml/2006/picture">
+                <pic:pic xmlns:pic="http://schemas.openxmlformats.org/drawingml/2006/picture">
+                  <pic:nvPicPr>
+                    <pic:cNvPr id="1" name=""/>
+                    <pic:cNvPicPr/>
+                  </pic:nvPicPr>
+                  <pic:blipFill>
+                    <a:blip r:embed="rId21"/>
+                    <a:stretch>
+                      <a:fillRect/>
+                    </a:stretch>
+                  </pic:blipFill>
+                  <pic:spPr>
+                    <a:xfrm>
+                      <a:off x="0" y="0"/>
+                      <a:ext cx="5010150" cy="1438275"/>
+                    </a:xfrm>
+                    <a:prstGeom prst="rect">
+                      <a:avLst/>
+                    </a:prstGeom>
+                  </pic:spPr>
+                </pic:pic>
+              </a:graphicData>
+            </a:graphic>
+          </wp:inline>
+        </w:drawing>
+      </w:r>
+    </w:p>
+    <w:p>
+      <w:pPr>
+        <w:pStyle w:val="PargrafodaLista"/>
+        <w:numPr>
+          <w:ilvl w:val="1"/>
+          <w:numId w:val="1"/>
+        </w:numPr>
+        <w:rPr>
+          <w:b/>
+          <w:i/>
+          <w:sz w:val="44"/>
+          <w:u w:val="single"/>
+        </w:rPr>
+      </w:pPr>
+      <w:r>
+        <w:rPr>
+          <w:b/>
+          <w:sz w:val="32"/>
+          <w:szCs w:val="24"/>
+        </w:rPr>
+        <w:t>Exemplo</w:t>
+      </w:r>
+      <w:r>
+        <w:rPr>
+          <w:b/>
+          <w:sz w:val="32"/>
+          <w:szCs w:val="24"/>
+        </w:rPr>
+        <w:t>:</w:t>
+      </w:r>
+    </w:p>
+    <w:p>
+      <w:pPr>
+        <w:pStyle w:val="PargrafodaLista"/>
+        <w:numPr>
+          <w:ilvl w:val="2"/>
+          <w:numId w:val="1"/>
+        </w:numPr>
+        <w:rPr>
+          <w:b/>
+          <w:i/>
+          <w:sz w:val="44"/>
+          <w:u w:val="single"/>
+        </w:rPr>
+      </w:pPr>
+      <w:r>
+        <w:rPr>
+          <w:b/>
+          <w:sz w:val="32"/>
+          <w:szCs w:val="24"/>
+        </w:rPr>
+        <w:t>Dictionary:</w:t>
+      </w:r>
+    </w:p>
+    <w:p>
+      <w:pPr>
+        <w:rPr>
+          <w:b/>
+          <w:i/>
+          <w:sz w:val="44"/>
+          <w:u w:val="single"/>
+        </w:rPr>
+      </w:pPr>
+      <w:r>
+        <w:rPr>
+          <w:noProof/>
+          <w:lang w:eastAsia="pt-BR"/>
+        </w:rPr>
+        <w:lastRenderedPageBreak/>
+        <w:drawing>
+          <wp:inline distT="0" distB="0" distL="0" distR="0" wp14:anchorId="6D375D72" wp14:editId="38D55F2C">
+            <wp:extent cx="3324225" cy="2628900"/>
+            <wp:effectExtent l="0" t="0" r="9525" b="0"/>
+            <wp:docPr id="17" name="Imagem 17"/>
+            <wp:cNvGraphicFramePr>
+              <a:graphicFrameLocks xmlns:a="http://schemas.openxmlformats.org/drawingml/2006/main" noChangeAspect="1"/>
+            </wp:cNvGraphicFramePr>
+            <a:graphic xmlns:a="http://schemas.openxmlformats.org/drawingml/2006/main">
+              <a:graphicData uri="http://schemas.openxmlformats.org/drawingml/2006/picture">
+                <pic:pic xmlns:pic="http://schemas.openxmlformats.org/drawingml/2006/picture">
+                  <pic:nvPicPr>
+                    <pic:cNvPr id="1" name=""/>
+                    <pic:cNvPicPr/>
+                  </pic:nvPicPr>
+                  <pic:blipFill>
+                    <a:blip r:embed="rId22"/>
+                    <a:stretch>
+                      <a:fillRect/>
+                    </a:stretch>
+                  </pic:blipFill>
+                  <pic:spPr>
+                    <a:xfrm>
+                      <a:off x="0" y="0"/>
+                      <a:ext cx="3324225" cy="2628900"/>
+                    </a:xfrm>
+                    <a:prstGeom prst="rect">
+                      <a:avLst/>
+                    </a:prstGeom>
+                  </pic:spPr>
+                </pic:pic>
+              </a:graphicData>
+            </a:graphic>
+          </wp:inline>
+        </w:drawing>
+      </w:r>
+    </w:p>
+    <w:p>
+      <w:pPr>
+        <w:pStyle w:val="PargrafodaLista"/>
+        <w:numPr>
+          <w:ilvl w:val="2"/>
+          <w:numId w:val="1"/>
+        </w:numPr>
+        <w:rPr>
+          <w:b/>
+          <w:i/>
+          <w:sz w:val="44"/>
+          <w:u w:val="single"/>
+        </w:rPr>
+      </w:pPr>
+      <w:r>
+        <w:rPr>
+          <w:b/>
+          <w:sz w:val="32"/>
+          <w:szCs w:val="24"/>
+        </w:rPr>
+        <w:t>SortedDictionary:</w:t>
+      </w:r>
+    </w:p>
+    <w:p>
+      <w:pPr>
+        <w:rPr>
+          <w:b/>
+          <w:i/>
+          <w:sz w:val="44"/>
+          <w:u w:val="single"/>
+        </w:rPr>
+      </w:pPr>
+      <w:r>
+        <w:rPr>
+          <w:noProof/>
+          <w:lang w:eastAsia="pt-BR"/>
+        </w:rPr>
+        <w:drawing>
+          <wp:inline distT="0" distB="0" distL="0" distR="0" wp14:anchorId="11CC00B2" wp14:editId="2A3FBC89">
+            <wp:extent cx="4524375" cy="1952625"/>
+            <wp:effectExtent l="0" t="0" r="9525" b="9525"/>
+            <wp:docPr id="18" name="Imagem 18"/>
+            <wp:cNvGraphicFramePr>
+              <a:graphicFrameLocks xmlns:a="http://schemas.openxmlformats.org/drawingml/2006/main" noChangeAspect="1"/>
+            </wp:cNvGraphicFramePr>
+            <a:graphic xmlns:a="http://schemas.openxmlformats.org/drawingml/2006/main">
+              <a:graphicData uri="http://schemas.openxmlformats.org/drawingml/2006/picture">
+                <pic:pic xmlns:pic="http://schemas.openxmlformats.org/drawingml/2006/picture">
+                  <pic:nvPicPr>
+                    <pic:cNvPr id="1" name=""/>
+                    <pic:cNvPicPr/>
+                  </pic:nvPicPr>
+                  <pic:blipFill>
+                    <a:blip r:embed="rId23"/>
+                    <a:stretch>
+                      <a:fillRect/>
+                    </a:stretch>
+                  </pic:blipFill>
+                  <pic:spPr>
+                    <a:xfrm>
+                      <a:off x="0" y="0"/>
+                      <a:ext cx="4524375" cy="1952625"/>
+                    </a:xfrm>
+                    <a:prstGeom prst="rect">
+                      <a:avLst/>
+                    </a:prstGeom>
+                  </pic:spPr>
+                </pic:pic>
+              </a:graphicData>
+            </a:graphic>
+          </wp:inline>
+        </w:drawing>
+      </w:r>
+    </w:p>
+    <w:p>
+      <w:pPr>
+        <w:pStyle w:val="PargrafodaLista"/>
+        <w:ind w:left="1080"/>
+        <w:rPr>
+          <w:b/>
+          <w:i/>
+          <w:sz w:val="44"/>
+          <w:u w:val="single"/>
+        </w:rPr>
+      </w:pPr>
+    </w:p>
+    <w:p>
+      <w:pPr>
+        <w:pStyle w:val="PargrafodaLista"/>
+        <w:tabs>
+          <w:tab w:val="left" w:pos="1889"/>
+        </w:tabs>
+        <w:ind w:left="360"/>
+      </w:pPr>
+    </w:p>
     <w:sectPr>
       <w:pgSz w:w="11906" w:h="16838"/>
       <w:pgMar w:top="1417" w:right="1701" w:bottom="1417" w:left="1701" w:header="708" w:footer="708" w:gutter="0"/>
@@ -4505,6 +6108,155 @@
     </w:lvl>
   </w:abstractNum>
   <w:abstractNum w:abstractNumId="15">
+    <w:nsid w:val="3B223943"/>
+    <w:multiLevelType w:val="multilevel"/>
+    <w:tmpl w:val="E760F6A6"/>
+    <w:lvl w:ilvl="0">
+      <w:start w:val="1"/>
+      <w:numFmt w:val="bullet"/>
+      <w:lvlText w:val=""/>
+      <w:lvlJc w:val="left"/>
+      <w:pPr>
+        <w:tabs>
+          <w:tab w:val="num" w:pos="720"/>
+        </w:tabs>
+        <w:ind w:left="720" w:hanging="360"/>
+      </w:pPr>
+      <w:rPr>
+        <w:rFonts w:ascii="Symbol" w:hAnsi="Symbol" w:hint="default"/>
+        <w:sz w:val="20"/>
+      </w:rPr>
+    </w:lvl>
+    <w:lvl w:ilvl="1">
+      <w:start w:val="1"/>
+      <w:numFmt w:val="bullet"/>
+      <w:lvlText w:val="o"/>
+      <w:lvlJc w:val="left"/>
+      <w:pPr>
+        <w:tabs>
+          <w:tab w:val="num" w:pos="1440"/>
+        </w:tabs>
+        <w:ind w:left="1440" w:hanging="360"/>
+      </w:pPr>
+      <w:rPr>
+        <w:rFonts w:ascii="Courier New" w:hAnsi="Courier New" w:hint="default"/>
+        <w:sz w:val="20"/>
+      </w:rPr>
+    </w:lvl>
+    <w:lvl w:ilvl="2" w:tentative="1">
+      <w:start w:val="1"/>
+      <w:numFmt w:val="bullet"/>
+      <w:lvlText w:val=""/>
+      <w:lvlJc w:val="left"/>
+      <w:pPr>
+        <w:tabs>
+          <w:tab w:val="num" w:pos="2160"/>
+        </w:tabs>
+        <w:ind w:left="2160" w:hanging="360"/>
+      </w:pPr>
+      <w:rPr>
+        <w:rFonts w:ascii="Wingdings" w:hAnsi="Wingdings" w:hint="default"/>
+        <w:sz w:val="20"/>
+      </w:rPr>
+    </w:lvl>
+    <w:lvl w:ilvl="3" w:tentative="1">
+      <w:start w:val="1"/>
+      <w:numFmt w:val="bullet"/>
+      <w:lvlText w:val=""/>
+      <w:lvlJc w:val="left"/>
+      <w:pPr>
+        <w:tabs>
+          <w:tab w:val="num" w:pos="2880"/>
+        </w:tabs>
+        <w:ind w:left="2880" w:hanging="360"/>
+      </w:pPr>
+      <w:rPr>
+        <w:rFonts w:ascii="Wingdings" w:hAnsi="Wingdings" w:hint="default"/>
+        <w:sz w:val="20"/>
+      </w:rPr>
+    </w:lvl>
+    <w:lvl w:ilvl="4" w:tentative="1">
+      <w:start w:val="1"/>
+      <w:numFmt w:val="bullet"/>
+      <w:lvlText w:val=""/>
+      <w:lvlJc w:val="left"/>
+      <w:pPr>
+        <w:tabs>
+          <w:tab w:val="num" w:pos="3600"/>
+        </w:tabs>
+        <w:ind w:left="3600" w:hanging="360"/>
+      </w:pPr>
+      <w:rPr>
+        <w:rFonts w:ascii="Wingdings" w:hAnsi="Wingdings" w:hint="default"/>
+        <w:sz w:val="20"/>
+      </w:rPr>
+    </w:lvl>
+    <w:lvl w:ilvl="5" w:tentative="1">
+      <w:start w:val="1"/>
+      <w:numFmt w:val="bullet"/>
+      <w:lvlText w:val=""/>
+      <w:lvlJc w:val="left"/>
+      <w:pPr>
+        <w:tabs>
+          <w:tab w:val="num" w:pos="4320"/>
+        </w:tabs>
+        <w:ind w:left="4320" w:hanging="360"/>
+      </w:pPr>
+      <w:rPr>
+        <w:rFonts w:ascii="Wingdings" w:hAnsi="Wingdings" w:hint="default"/>
+        <w:sz w:val="20"/>
+      </w:rPr>
+    </w:lvl>
+    <w:lvl w:ilvl="6" w:tentative="1">
+      <w:start w:val="1"/>
+      <w:numFmt w:val="bullet"/>
+      <w:lvlText w:val=""/>
+      <w:lvlJc w:val="left"/>
+      <w:pPr>
+        <w:tabs>
+          <w:tab w:val="num" w:pos="5040"/>
+        </w:tabs>
+        <w:ind w:left="5040" w:hanging="360"/>
+      </w:pPr>
+      <w:rPr>
+        <w:rFonts w:ascii="Wingdings" w:hAnsi="Wingdings" w:hint="default"/>
+        <w:sz w:val="20"/>
+      </w:rPr>
+    </w:lvl>
+    <w:lvl w:ilvl="7" w:tentative="1">
+      <w:start w:val="1"/>
+      <w:numFmt w:val="bullet"/>
+      <w:lvlText w:val=""/>
+      <w:lvlJc w:val="left"/>
+      <w:pPr>
+        <w:tabs>
+          <w:tab w:val="num" w:pos="5760"/>
+        </w:tabs>
+        <w:ind w:left="5760" w:hanging="360"/>
+      </w:pPr>
+      <w:rPr>
+        <w:rFonts w:ascii="Wingdings" w:hAnsi="Wingdings" w:hint="default"/>
+        <w:sz w:val="20"/>
+      </w:rPr>
+    </w:lvl>
+    <w:lvl w:ilvl="8" w:tentative="1">
+      <w:start w:val="1"/>
+      <w:numFmt w:val="bullet"/>
+      <w:lvlText w:val=""/>
+      <w:lvlJc w:val="left"/>
+      <w:pPr>
+        <w:tabs>
+          <w:tab w:val="num" w:pos="6480"/>
+        </w:tabs>
+        <w:ind w:left="6480" w:hanging="360"/>
+      </w:pPr>
+      <w:rPr>
+        <w:rFonts w:ascii="Wingdings" w:hAnsi="Wingdings" w:hint="default"/>
+        <w:sz w:val="20"/>
+      </w:rPr>
+    </w:lvl>
+  </w:abstractNum>
+  <w:abstractNum w:abstractNumId="16">
     <w:nsid w:val="467C5192"/>
     <w:multiLevelType w:val="multilevel"/>
     <w:tmpl w:val="4E9046BC"/>
@@ -4653,7 +6405,7 @@
       </w:rPr>
     </w:lvl>
   </w:abstractNum>
-  <w:abstractNum w:abstractNumId="16">
+  <w:abstractNum w:abstractNumId="17">
     <w:nsid w:val="47683231"/>
     <w:multiLevelType w:val="multilevel"/>
     <w:tmpl w:val="89E0BB28"/>
@@ -4766,7 +6518,7 @@
       </w:pPr>
     </w:lvl>
   </w:abstractNum>
-  <w:abstractNum w:abstractNumId="17">
+  <w:abstractNum w:abstractNumId="18">
     <w:nsid w:val="53E946E8"/>
     <w:multiLevelType w:val="hybridMultilevel"/>
     <w:tmpl w:val="F39C6880"/>
@@ -4852,7 +6604,7 @@
       </w:pPr>
     </w:lvl>
   </w:abstractNum>
-  <w:abstractNum w:abstractNumId="18">
+  <w:abstractNum w:abstractNumId="19">
     <w:nsid w:val="547B3FF0"/>
     <w:multiLevelType w:val="hybridMultilevel"/>
     <w:tmpl w:val="2110DD6C"/>
@@ -4965,7 +6717,7 @@
       </w:rPr>
     </w:lvl>
   </w:abstractNum>
-  <w:abstractNum w:abstractNumId="19">
+  <w:abstractNum w:abstractNumId="20">
     <w:nsid w:val="5E74553A"/>
     <w:multiLevelType w:val="hybridMultilevel"/>
     <w:tmpl w:val="99A6FAFC"/>
@@ -5051,7 +6803,7 @@
       </w:pPr>
     </w:lvl>
   </w:abstractNum>
-  <w:abstractNum w:abstractNumId="20">
+  <w:abstractNum w:abstractNumId="21">
     <w:nsid w:val="5F6E51A5"/>
     <w:multiLevelType w:val="multilevel"/>
     <w:tmpl w:val="C4EE89AA"/>
@@ -5200,10 +6952,10 @@
       </w:rPr>
     </w:lvl>
   </w:abstractNum>
-  <w:abstractNum w:abstractNumId="21">
+  <w:abstractNum w:abstractNumId="22">
     <w:nsid w:val="63A16159"/>
     <w:multiLevelType w:val="hybridMultilevel"/>
-    <w:tmpl w:val="444A3D76"/>
+    <w:tmpl w:val="50982618"/>
     <w:lvl w:ilvl="0" w:tplc="04160001">
       <w:start w:val="1"/>
       <w:numFmt w:val="bullet"/>
@@ -5313,7 +7065,7 @@
       </w:rPr>
     </w:lvl>
   </w:abstractNum>
-  <w:abstractNum w:abstractNumId="22">
+  <w:abstractNum w:abstractNumId="23">
     <w:nsid w:val="661F0FBC"/>
     <w:multiLevelType w:val="hybridMultilevel"/>
     <w:tmpl w:val="A88A53F4"/>
@@ -5399,7 +7151,7 @@
       </w:pPr>
     </w:lvl>
   </w:abstractNum>
-  <w:abstractNum w:abstractNumId="23">
+  <w:abstractNum w:abstractNumId="24">
     <w:nsid w:val="6F6A0FB3"/>
     <w:multiLevelType w:val="hybridMultilevel"/>
     <w:tmpl w:val="0C1284D6"/>
@@ -5512,7 +7264,7 @@
       </w:rPr>
     </w:lvl>
   </w:abstractNum>
-  <w:abstractNum w:abstractNumId="24">
+  <w:abstractNum w:abstractNumId="25">
     <w:nsid w:val="756D287C"/>
     <w:multiLevelType w:val="multilevel"/>
     <w:tmpl w:val="99143764"/>
@@ -5661,7 +7413,7 @@
       </w:rPr>
     </w:lvl>
   </w:abstractNum>
-  <w:abstractNum w:abstractNumId="25">
+  <w:abstractNum w:abstractNumId="26">
     <w:nsid w:val="78AA6F8C"/>
     <w:multiLevelType w:val="multilevel"/>
     <w:tmpl w:val="47F4DAB0"/>
@@ -5810,7 +7562,7 @@
       </w:rPr>
     </w:lvl>
   </w:abstractNum>
-  <w:abstractNum w:abstractNumId="26">
+  <w:abstractNum w:abstractNumId="27">
     <w:nsid w:val="7C0529B5"/>
     <w:multiLevelType w:val="multilevel"/>
     <w:tmpl w:val="67162444"/>
@@ -5923,7 +7675,7 @@
       </w:pPr>
     </w:lvl>
   </w:abstractNum>
-  <w:abstractNum w:abstractNumId="27">
+  <w:abstractNum w:abstractNumId="28">
     <w:nsid w:val="7D9C14AA"/>
     <w:multiLevelType w:val="multilevel"/>
     <w:tmpl w:val="FC281A6E"/>
@@ -6037,16 +7789,16 @@
     </w:lvl>
   </w:abstractNum>
   <w:num w:numId="1">
-    <w:abstractNumId w:val="21"/>
+    <w:abstractNumId w:val="22"/>
   </w:num>
   <w:num w:numId="2">
     <w:abstractNumId w:val="1"/>
   </w:num>
   <w:num w:numId="3">
-    <w:abstractNumId w:val="18"/>
+    <w:abstractNumId w:val="19"/>
   </w:num>
   <w:num w:numId="4">
-    <w:abstractNumId w:val="27"/>
+    <w:abstractNumId w:val="28"/>
   </w:num>
   <w:num w:numId="5">
     <w:abstractNumId w:val="12"/>
@@ -6055,19 +7807,19 @@
     <w:abstractNumId w:val="7"/>
   </w:num>
   <w:num w:numId="7">
-    <w:abstractNumId w:val="23"/>
+    <w:abstractNumId w:val="24"/>
   </w:num>
   <w:num w:numId="8">
     <w:abstractNumId w:val="14"/>
   </w:num>
   <w:num w:numId="9">
-    <w:abstractNumId w:val="17"/>
+    <w:abstractNumId w:val="18"/>
   </w:num>
   <w:num w:numId="10">
     <w:abstractNumId w:val="9"/>
   </w:num>
   <w:num w:numId="11">
-    <w:abstractNumId w:val="19"/>
+    <w:abstractNumId w:val="20"/>
   </w:num>
   <w:num w:numId="12">
     <w:abstractNumId w:val="6"/>
@@ -6076,7 +7828,7 @@
     <w:abstractNumId w:val="4"/>
   </w:num>
   <w:num w:numId="14">
-    <w:abstractNumId w:val="22"/>
+    <w:abstractNumId w:val="23"/>
   </w:num>
   <w:num w:numId="15">
     <w:abstractNumId w:val="11"/>
@@ -6085,13 +7837,13 @@
     <w:abstractNumId w:val="13"/>
   </w:num>
   <w:num w:numId="17">
-    <w:abstractNumId w:val="26"/>
+    <w:abstractNumId w:val="27"/>
   </w:num>
   <w:num w:numId="18">
     <w:abstractNumId w:val="10"/>
   </w:num>
   <w:num w:numId="19">
-    <w:abstractNumId w:val="16"/>
+    <w:abstractNumId w:val="17"/>
   </w:num>
   <w:num w:numId="20">
     <w:abstractNumId w:val="8"/>
@@ -6106,19 +7858,22 @@
     <w:abstractNumId w:val="5"/>
   </w:num>
   <w:num w:numId="24">
-    <w:abstractNumId w:val="15"/>
+    <w:abstractNumId w:val="16"/>
   </w:num>
   <w:num w:numId="25">
-    <w:abstractNumId w:val="25"/>
+    <w:abstractNumId w:val="26"/>
   </w:num>
   <w:num w:numId="26">
     <w:abstractNumId w:val="0"/>
   </w:num>
   <w:num w:numId="27">
-    <w:abstractNumId w:val="20"/>
+    <w:abstractNumId w:val="21"/>
   </w:num>
   <w:num w:numId="28">
-    <w:abstractNumId w:val="24"/>
+    <w:abstractNumId w:val="25"/>
+  </w:num>
+  <w:num w:numId="29">
+    <w:abstractNumId w:val="15"/>
   </w:num>
 </w:numbering>
 </file>
@@ -6918,7 +8673,7 @@
 </file>
 
 <file path=customXml/itemProps1.xml><?xml version="1.0" encoding="utf-8"?>
-<ds:datastoreItem xmlns:ds="http://schemas.openxmlformats.org/officeDocument/2006/customXml" ds:itemID="{5D0AE385-C7E2-4A22-A954-0BDFE54B4872}">
+<ds:datastoreItem xmlns:ds="http://schemas.openxmlformats.org/officeDocument/2006/customXml" ds:itemID="{456D6A05-36C0-4E88-8EB9-CEFF276EAD4C}">
   <ds:schemaRefs>
     <ds:schemaRef ds:uri="http://schemas.openxmlformats.org/officeDocument/2006/bibliography"/>
   </ds:schemaRefs>

--- a/Tópicos importantes em C#.docx
+++ b/Tópicos importantes em C#.docx
@@ -2828,15 +2828,7 @@
           <w:sz w:val="32"/>
           <w:szCs w:val="24"/>
         </w:rPr>
-        <w:t>S</w:t>
-      </w:r>
-      <w:r>
-        <w:rPr>
-          <w:b/>
-          <w:sz w:val="32"/>
-          <w:szCs w:val="24"/>
-        </w:rPr>
-        <w:t xml:space="preserve">ortedset: </w:t>
+        <w:t xml:space="preserve">Sortedset: </w:t>
       </w:r>
       <w:r>
         <w:rPr>
@@ -3081,13 +3073,23 @@
           <w:u w:val="single"/>
         </w:rPr>
       </w:pPr>
+      <w:proofErr w:type="spellStart"/>
       <w:r>
         <w:rPr>
           <w:b/>
           <w:sz w:val="32"/>
           <w:szCs w:val="24"/>
         </w:rPr>
-        <w:t>Hashset:</w:t>
+        <w:t>Hashset</w:t>
+      </w:r>
+      <w:proofErr w:type="spellEnd"/>
+      <w:r>
+        <w:rPr>
+          <w:b/>
+          <w:sz w:val="32"/>
+          <w:szCs w:val="24"/>
+        </w:rPr>
+        <w:t>:</w:t>
       </w:r>
       <w:r>
         <w:rPr>
@@ -3155,15 +3157,7 @@
           <w:sz w:val="32"/>
           <w:szCs w:val="24"/>
         </w:rPr>
-        <w:t>S</w:t>
-      </w:r>
-      <w:r>
-        <w:rPr>
-          <w:b/>
-          <w:sz w:val="32"/>
-          <w:szCs w:val="24"/>
-        </w:rPr>
-        <w:t xml:space="preserve">ortedset: </w:t>
+        <w:t xml:space="preserve">Sortedset: </w:t>
       </w:r>
       <w:r>
         <w:rPr>
@@ -3342,17 +3336,7 @@
           <w:sz w:val="32"/>
           <w:szCs w:val="24"/>
         </w:rPr>
-        <w:t>Hashset</w:t>
-      </w:r>
-      <w:bookmarkStart w:id="0" w:name="_GoBack"/>
-      <w:bookmarkEnd w:id="0"/>
-      <w:r>
-        <w:rPr>
-          <w:b/>
-          <w:sz w:val="32"/>
-          <w:szCs w:val="24"/>
-        </w:rPr>
-        <w:t>:</w:t>
+        <w:t>Hashset:</w:t>
       </w:r>
     </w:p>
     <w:p>
@@ -3504,7 +3488,25 @@
           <w:sz w:val="44"/>
           <w:u w:val="single"/>
         </w:rPr>
-        <w:t xml:space="preserve">Dictionary e SortedDictionary: </w:t>
+        <w:t xml:space="preserve">Dictionary e </w:t>
+      </w:r>
+      <w:r>
+        <w:rPr>
+          <w:b/>
+          <w:i/>
+          <w:sz w:val="44"/>
+          <w:u w:val="single"/>
+        </w:rPr>
+        <w:t>SortedDictionary</w:t>
+      </w:r>
+      <w:r>
+        <w:rPr>
+          <w:b/>
+          <w:i/>
+          <w:sz w:val="44"/>
+          <w:u w:val="single"/>
+        </w:rPr>
+        <w:t xml:space="preserve">: </w:t>
       </w:r>
     </w:p>
     <w:p>
@@ -3970,13 +3972,23 @@
           <w:u w:val="single"/>
         </w:rPr>
       </w:pPr>
+      <w:proofErr w:type="spellStart"/>
       <w:r>
         <w:rPr>
           <w:b/>
           <w:sz w:val="32"/>
           <w:szCs w:val="24"/>
         </w:rPr>
-        <w:t>Dictionary:</w:t>
+        <w:t>Dictionary</w:t>
+      </w:r>
+      <w:proofErr w:type="spellEnd"/>
+      <w:r>
+        <w:rPr>
+          <w:b/>
+          <w:sz w:val="32"/>
+          <w:szCs w:val="24"/>
+        </w:rPr>
+        <w:t>:</w:t>
       </w:r>
       <w:r>
         <w:rPr>
@@ -4327,23 +4339,2155 @@
     </w:p>
     <w:p>
       <w:pPr>
+        <w:tabs>
+          <w:tab w:val="left" w:pos="1889"/>
+        </w:tabs>
+      </w:pPr>
+    </w:p>
+    <w:p>
+      <w:pPr>
+        <w:pStyle w:val="PargrafodaLista"/>
+        <w:numPr>
+          <w:ilvl w:val="0"/>
+          <w:numId w:val="1"/>
+        </w:numPr>
+        <w:tabs>
+          <w:tab w:val="left" w:pos="1889"/>
+        </w:tabs>
+      </w:pPr>
+      <w:r>
+        <w:rPr>
+          <w:b/>
+          <w:i/>
+          <w:sz w:val="44"/>
+          <w:u w:val="single"/>
+        </w:rPr>
+        <w:t>Delegate:</w:t>
+      </w:r>
+    </w:p>
+    <w:p>
+      <w:pPr>
+        <w:pStyle w:val="PargrafodaLista"/>
+        <w:numPr>
+          <w:ilvl w:val="1"/>
+          <w:numId w:val="1"/>
+        </w:numPr>
+      </w:pPr>
+      <w:r>
+        <w:rPr>
+          <w:b/>
+          <w:sz w:val="32"/>
+          <w:szCs w:val="24"/>
+        </w:rPr>
+        <w:t>Conceito:</w:t>
+      </w:r>
+      <w:r>
+        <w:t xml:space="preserve"> </w:t>
+      </w:r>
+      <w:r>
+        <w:t>é um tipo seguro que representa referências a métodos com uma assinatura específica. Ele permite que métodos sejam tratados como objetos, podendo ser passados como parâmetros ou atribuídos a variáveis. É</w:t>
+      </w:r>
+      <w:r>
+        <w:rPr>
+          <w:sz w:val="24"/>
+          <w:szCs w:val="24"/>
+        </w:rPr>
+        <w:t xml:space="preserve"> um tipo de </w:t>
+      </w:r>
+      <w:r>
+        <w:t>referência</w:t>
+      </w:r>
+      <w:r>
+        <w:t>.</w:t>
+      </w:r>
+    </w:p>
+    <w:p>
+      <w:pPr>
         <w:pStyle w:val="PargrafodaLista"/>
         <w:ind w:left="1080"/>
-        <w:rPr>
-          <w:b/>
-          <w:i/>
-          <w:sz w:val="44"/>
-          <w:u w:val="single"/>
-        </w:rPr>
-      </w:pPr>
-    </w:p>
-    <w:p>
-      <w:pPr>
-        <w:pStyle w:val="PargrafodaLista"/>
+      </w:pPr>
+    </w:p>
+    <w:p>
+      <w:pPr>
+        <w:pStyle w:val="PargrafodaLista"/>
+        <w:numPr>
+          <w:ilvl w:val="1"/>
+          <w:numId w:val="1"/>
+        </w:numPr>
+      </w:pPr>
+      <w:r>
+        <w:rPr>
+          <w:b/>
+          <w:sz w:val="32"/>
+          <w:szCs w:val="24"/>
+        </w:rPr>
+        <w:t>Quando usar:</w:t>
+      </w:r>
+      <w:r>
+        <w:rPr>
+          <w:b/>
+          <w:sz w:val="32"/>
+          <w:szCs w:val="24"/>
+        </w:rPr>
+        <w:t xml:space="preserve"> </w:t>
+      </w:r>
+      <w:r>
+        <w:t xml:space="preserve">Quando você precisa de </w:t>
+      </w:r>
+      <w:r>
+        <w:rPr>
+          <w:rStyle w:val="Forte"/>
+          <w:b w:val="0"/>
+        </w:rPr>
+        <w:t>flexibilidade</w:t>
+      </w:r>
+      <w:r>
+        <w:t xml:space="preserve"> para invocar diferentes métodos dinamicamente. Em situações onde </w:t>
+      </w:r>
+      <w:r>
+        <w:rPr>
+          <w:rStyle w:val="Forte"/>
+          <w:b w:val="0"/>
+        </w:rPr>
+        <w:t>eventos</w:t>
+      </w:r>
+      <w:r>
+        <w:t xml:space="preserve"> ou </w:t>
+      </w:r>
+      <w:r>
+        <w:rPr>
+          <w:rStyle w:val="Forte"/>
+          <w:b w:val="0"/>
+        </w:rPr>
+        <w:t>callbacks</w:t>
+      </w:r>
+      <w:r>
+        <w:t xml:space="preserve"> são necessários, como notificações ou processamento assíncrono. Para </w:t>
+      </w:r>
+      <w:r>
+        <w:rPr>
+          <w:rStyle w:val="Forte"/>
+          <w:b w:val="0"/>
+        </w:rPr>
+        <w:t>abstrair</w:t>
+      </w:r>
+      <w:r>
+        <w:rPr>
+          <w:rStyle w:val="Forte"/>
+        </w:rPr>
+        <w:t xml:space="preserve"> </w:t>
+      </w:r>
+      <w:r>
+        <w:rPr>
+          <w:rStyle w:val="Forte"/>
+          <w:b w:val="0"/>
+        </w:rPr>
+        <w:t>comportamentos</w:t>
+      </w:r>
+      <w:r>
+        <w:t xml:space="preserve"> ou aplicar </w:t>
+      </w:r>
+      <w:r>
+        <w:rPr>
+          <w:bCs/>
+        </w:rPr>
+        <w:t>estratégias</w:t>
+      </w:r>
+      <w:r>
+        <w:t xml:space="preserve"> variáveis</w:t>
+      </w:r>
+    </w:p>
+    <w:p>
+      <w:pPr>
+        <w:pStyle w:val="PargrafodaLista"/>
+        <w:ind w:left="1080"/>
+      </w:pPr>
+    </w:p>
+    <w:p>
+      <w:pPr>
+        <w:pStyle w:val="PargrafodaLista"/>
+        <w:numPr>
+          <w:ilvl w:val="1"/>
+          <w:numId w:val="1"/>
+        </w:numPr>
+        <w:rPr>
+          <w:b/>
+          <w:i/>
+          <w:sz w:val="44"/>
+          <w:u w:val="single"/>
+        </w:rPr>
+      </w:pPr>
+      <w:r>
+        <w:rPr>
+          <w:b/>
+          <w:sz w:val="32"/>
+          <w:szCs w:val="24"/>
+        </w:rPr>
+        <w:t>Como usar:</w:t>
+      </w:r>
+    </w:p>
+    <w:p>
+      <w:pPr>
+        <w:ind w:left="720"/>
+        <w:rPr>
+          <w:b/>
+          <w:i/>
+          <w:sz w:val="44"/>
+          <w:u w:val="single"/>
+        </w:rPr>
+      </w:pPr>
+      <w:r>
+        <w:rPr>
+          <w:noProof/>
+          <w:lang w:eastAsia="pt-BR"/>
+        </w:rPr>
+        <w:lastRenderedPageBreak/>
+        <w:drawing>
+          <wp:inline distT="0" distB="0" distL="0" distR="0" wp14:anchorId="6149183E" wp14:editId="6D113753">
+            <wp:extent cx="3705225" cy="3533775"/>
+            <wp:effectExtent l="0" t="0" r="9525" b="9525"/>
+            <wp:docPr id="19" name="Imagem 19"/>
+            <wp:cNvGraphicFramePr>
+              <a:graphicFrameLocks xmlns:a="http://schemas.openxmlformats.org/drawingml/2006/main" noChangeAspect="1"/>
+            </wp:cNvGraphicFramePr>
+            <a:graphic xmlns:a="http://schemas.openxmlformats.org/drawingml/2006/main">
+              <a:graphicData uri="http://schemas.openxmlformats.org/drawingml/2006/picture">
+                <pic:pic xmlns:pic="http://schemas.openxmlformats.org/drawingml/2006/picture">
+                  <pic:nvPicPr>
+                    <pic:cNvPr id="1" name=""/>
+                    <pic:cNvPicPr/>
+                  </pic:nvPicPr>
+                  <pic:blipFill>
+                    <a:blip r:embed="rId24"/>
+                    <a:stretch>
+                      <a:fillRect/>
+                    </a:stretch>
+                  </pic:blipFill>
+                  <pic:spPr>
+                    <a:xfrm>
+                      <a:off x="0" y="0"/>
+                      <a:ext cx="3705225" cy="3533775"/>
+                    </a:xfrm>
+                    <a:prstGeom prst="rect">
+                      <a:avLst/>
+                    </a:prstGeom>
+                  </pic:spPr>
+                </pic:pic>
+              </a:graphicData>
+            </a:graphic>
+          </wp:inline>
+        </w:drawing>
+      </w:r>
+    </w:p>
+    <w:p>
+      <w:pPr>
+        <w:pStyle w:val="PargrafodaLista"/>
+        <w:numPr>
+          <w:ilvl w:val="1"/>
+          <w:numId w:val="1"/>
+        </w:numPr>
+        <w:rPr>
+          <w:b/>
+          <w:i/>
+          <w:sz w:val="44"/>
+          <w:u w:val="single"/>
+        </w:rPr>
+      </w:pPr>
+      <w:r>
+        <w:rPr>
+          <w:b/>
+          <w:sz w:val="32"/>
+          <w:szCs w:val="24"/>
+        </w:rPr>
+        <w:t xml:space="preserve">Delegates pré-definidos: </w:t>
+      </w:r>
+      <w:r>
+        <w:rPr>
+          <w:b/>
+          <w:sz w:val="32"/>
+          <w:szCs w:val="24"/>
+        </w:rPr>
+        <w:tab/>
+      </w:r>
+    </w:p>
+    <w:p>
+      <w:pPr>
+        <w:pStyle w:val="PargrafodaLista"/>
+        <w:numPr>
+          <w:ilvl w:val="2"/>
+          <w:numId w:val="1"/>
+        </w:numPr>
+        <w:rPr>
+          <w:b/>
+          <w:i/>
+          <w:sz w:val="44"/>
+          <w:u w:val="single"/>
+        </w:rPr>
+      </w:pPr>
+      <w:r>
+        <w:rPr>
+          <w:b/>
+          <w:sz w:val="32"/>
+          <w:szCs w:val="24"/>
+        </w:rPr>
+        <w:t>Action:</w:t>
+      </w:r>
+      <w:r>
+        <w:t xml:space="preserve"> </w:t>
+      </w:r>
+      <w:r>
+        <w:t xml:space="preserve">Representa um método que </w:t>
+      </w:r>
+      <w:r>
+        <w:rPr>
+          <w:rStyle w:val="Forte"/>
+        </w:rPr>
+        <w:t>não retorna valor</w:t>
+      </w:r>
+      <w:r>
+        <w:t>.</w:t>
+      </w:r>
+    </w:p>
+    <w:p>
+      <w:pPr>
+        <w:pStyle w:val="PargrafodaLista"/>
+        <w:ind w:left="1800"/>
+        <w:rPr>
+          <w:b/>
+          <w:i/>
+          <w:sz w:val="44"/>
+          <w:u w:val="single"/>
+        </w:rPr>
+      </w:pPr>
+      <w:r>
+        <w:rPr>
+          <w:noProof/>
+          <w:lang w:eastAsia="pt-BR"/>
+        </w:rPr>
+        <w:drawing>
+          <wp:inline distT="0" distB="0" distL="0" distR="0" wp14:anchorId="5893F6C0" wp14:editId="447C0771">
+            <wp:extent cx="2897579" cy="527899"/>
+            <wp:effectExtent l="0" t="0" r="0" b="5715"/>
+            <wp:docPr id="22" name="Imagem 22"/>
+            <wp:cNvGraphicFramePr>
+              <a:graphicFrameLocks xmlns:a="http://schemas.openxmlformats.org/drawingml/2006/main" noChangeAspect="1"/>
+            </wp:cNvGraphicFramePr>
+            <a:graphic xmlns:a="http://schemas.openxmlformats.org/drawingml/2006/main">
+              <a:graphicData uri="http://schemas.openxmlformats.org/drawingml/2006/picture">
+                <pic:pic xmlns:pic="http://schemas.openxmlformats.org/drawingml/2006/picture">
+                  <pic:nvPicPr>
+                    <pic:cNvPr id="1" name=""/>
+                    <pic:cNvPicPr/>
+                  </pic:nvPicPr>
+                  <pic:blipFill>
+                    <a:blip r:embed="rId25"/>
+                    <a:stretch>
+                      <a:fillRect/>
+                    </a:stretch>
+                  </pic:blipFill>
+                  <pic:spPr>
+                    <a:xfrm>
+                      <a:off x="0" y="0"/>
+                      <a:ext cx="2943540" cy="536272"/>
+                    </a:xfrm>
+                    <a:prstGeom prst="rect">
+                      <a:avLst/>
+                    </a:prstGeom>
+                  </pic:spPr>
+                </pic:pic>
+              </a:graphicData>
+            </a:graphic>
+          </wp:inline>
+        </w:drawing>
+      </w:r>
+    </w:p>
+    <w:p>
+      <w:pPr>
+        <w:pStyle w:val="PargrafodaLista"/>
+        <w:numPr>
+          <w:ilvl w:val="2"/>
+          <w:numId w:val="1"/>
+        </w:numPr>
+        <w:rPr>
+          <w:b/>
+          <w:i/>
+          <w:sz w:val="44"/>
+          <w:u w:val="single"/>
+        </w:rPr>
+      </w:pPr>
+      <w:r>
+        <w:rPr>
+          <w:b/>
+          <w:sz w:val="32"/>
+          <w:szCs w:val="24"/>
+        </w:rPr>
+        <w:t>Func:</w:t>
+      </w:r>
+      <w:r>
+        <w:t xml:space="preserve"> </w:t>
+      </w:r>
+      <w:r>
+        <w:t>Representa um método que retorna um valor. O último parâmetro define o tipo de retorno.</w:t>
+      </w:r>
+    </w:p>
+    <w:p>
+      <w:pPr>
+        <w:pStyle w:val="PargrafodaLista"/>
+        <w:ind w:left="1800"/>
+        <w:rPr>
+          <w:b/>
+          <w:i/>
+          <w:sz w:val="44"/>
+          <w:u w:val="single"/>
+        </w:rPr>
+      </w:pPr>
+      <w:r>
+        <w:rPr>
+          <w:noProof/>
+          <w:lang w:eastAsia="pt-BR"/>
+        </w:rPr>
+        <w:drawing>
+          <wp:inline distT="0" distB="0" distL="0" distR="0" wp14:anchorId="7F293464" wp14:editId="6A612142">
+            <wp:extent cx="2921330" cy="475296"/>
+            <wp:effectExtent l="0" t="0" r="0" b="1270"/>
+            <wp:docPr id="21" name="Imagem 21"/>
+            <wp:cNvGraphicFramePr>
+              <a:graphicFrameLocks xmlns:a="http://schemas.openxmlformats.org/drawingml/2006/main" noChangeAspect="1"/>
+            </wp:cNvGraphicFramePr>
+            <a:graphic xmlns:a="http://schemas.openxmlformats.org/drawingml/2006/main">
+              <a:graphicData uri="http://schemas.openxmlformats.org/drawingml/2006/picture">
+                <pic:pic xmlns:pic="http://schemas.openxmlformats.org/drawingml/2006/picture">
+                  <pic:nvPicPr>
+                    <pic:cNvPr id="1" name=""/>
+                    <pic:cNvPicPr/>
+                  </pic:nvPicPr>
+                  <pic:blipFill>
+                    <a:blip r:embed="rId26"/>
+                    <a:stretch>
+                      <a:fillRect/>
+                    </a:stretch>
+                  </pic:blipFill>
+                  <pic:spPr>
+                    <a:xfrm>
+                      <a:off x="0" y="0"/>
+                      <a:ext cx="2986863" cy="485958"/>
+                    </a:xfrm>
+                    <a:prstGeom prst="rect">
+                      <a:avLst/>
+                    </a:prstGeom>
+                  </pic:spPr>
+                </pic:pic>
+              </a:graphicData>
+            </a:graphic>
+          </wp:inline>
+        </w:drawing>
+      </w:r>
+    </w:p>
+    <w:p>
+      <w:pPr>
+        <w:pStyle w:val="PargrafodaLista"/>
+        <w:numPr>
+          <w:ilvl w:val="2"/>
+          <w:numId w:val="1"/>
+        </w:numPr>
+        <w:rPr>
+          <w:b/>
+          <w:i/>
+          <w:sz w:val="44"/>
+          <w:u w:val="single"/>
+        </w:rPr>
+      </w:pPr>
+      <w:r>
+        <w:rPr>
+          <w:b/>
+          <w:sz w:val="32"/>
+          <w:szCs w:val="24"/>
+        </w:rPr>
+        <w:t xml:space="preserve">Predicate: </w:t>
+      </w:r>
+      <w:r>
+        <w:t xml:space="preserve">Representa um método que recebe um parâmetro e </w:t>
+      </w:r>
+      <w:r>
+        <w:rPr>
+          <w:rStyle w:val="Forte"/>
+        </w:rPr>
+        <w:t>retorna um booleano</w:t>
+      </w:r>
+    </w:p>
+    <w:p>
+      <w:pPr>
+        <w:pStyle w:val="PargrafodaLista"/>
+        <w:ind w:left="1800"/>
+        <w:rPr>
+          <w:b/>
+          <w:i/>
+          <w:sz w:val="44"/>
+          <w:u w:val="single"/>
+        </w:rPr>
+      </w:pPr>
+      <w:r>
+        <w:rPr>
+          <w:noProof/>
+          <w:lang w:eastAsia="pt-BR"/>
+        </w:rPr>
+        <w:drawing>
+          <wp:inline distT="0" distB="0" distL="0" distR="0" wp14:anchorId="7E1A85A9" wp14:editId="6CA36AA1">
+            <wp:extent cx="3199949" cy="523628"/>
+            <wp:effectExtent l="0" t="0" r="635" b="0"/>
+            <wp:docPr id="20" name="Imagem 20"/>
+            <wp:cNvGraphicFramePr>
+              <a:graphicFrameLocks xmlns:a="http://schemas.openxmlformats.org/drawingml/2006/main" noChangeAspect="1"/>
+            </wp:cNvGraphicFramePr>
+            <a:graphic xmlns:a="http://schemas.openxmlformats.org/drawingml/2006/main">
+              <a:graphicData uri="http://schemas.openxmlformats.org/drawingml/2006/picture">
+                <pic:pic xmlns:pic="http://schemas.openxmlformats.org/drawingml/2006/picture">
+                  <pic:nvPicPr>
+                    <pic:cNvPr id="1" name=""/>
+                    <pic:cNvPicPr/>
+                  </pic:nvPicPr>
+                  <pic:blipFill>
+                    <a:blip r:embed="rId27"/>
+                    <a:stretch>
+                      <a:fillRect/>
+                    </a:stretch>
+                  </pic:blipFill>
+                  <pic:spPr>
+                    <a:xfrm>
+                      <a:off x="0" y="0"/>
+                      <a:ext cx="3225598" cy="527825"/>
+                    </a:xfrm>
+                    <a:prstGeom prst="rect">
+                      <a:avLst/>
+                    </a:prstGeom>
+                  </pic:spPr>
+                </pic:pic>
+              </a:graphicData>
+            </a:graphic>
+          </wp:inline>
+        </w:drawing>
+      </w:r>
+    </w:p>
+    <w:p>
+      <w:pPr>
+        <w:pStyle w:val="PargrafodaLista"/>
+        <w:numPr>
+          <w:ilvl w:val="1"/>
+          <w:numId w:val="1"/>
+        </w:numPr>
+        <w:rPr>
+          <w:b/>
+          <w:i/>
+          <w:sz w:val="44"/>
+          <w:u w:val="single"/>
+        </w:rPr>
+      </w:pPr>
+      <w:r>
+        <w:rPr>
+          <w:b/>
+          <w:sz w:val="32"/>
+          <w:szCs w:val="24"/>
+        </w:rPr>
+        <w:t>Vantagens:</w:t>
+      </w:r>
+      <w:r>
+        <w:rPr>
+          <w:b/>
+          <w:sz w:val="32"/>
+          <w:szCs w:val="24"/>
+        </w:rPr>
+        <w:t xml:space="preserve"> </w:t>
+      </w:r>
+    </w:p>
+    <w:p>
+      <w:pPr>
+        <w:pStyle w:val="PargrafodaLista"/>
+        <w:numPr>
+          <w:ilvl w:val="2"/>
+          <w:numId w:val="1"/>
+        </w:numPr>
+        <w:rPr>
+          <w:rFonts w:ascii="Times New Roman" w:eastAsia="Times New Roman" w:hAnsi="Times New Roman" w:cs="Times New Roman"/>
+          <w:bCs/>
+          <w:sz w:val="24"/>
+          <w:szCs w:val="24"/>
+          <w:lang w:eastAsia="pt-BR"/>
+        </w:rPr>
+      </w:pPr>
+      <w:r>
+        <w:rPr>
+          <w:rFonts w:ascii="Times New Roman" w:eastAsia="Times New Roman" w:hAnsi="Times New Roman" w:cs="Times New Roman"/>
+          <w:bCs/>
+          <w:sz w:val="24"/>
+          <w:szCs w:val="24"/>
+          <w:lang w:eastAsia="pt-BR"/>
+        </w:rPr>
+        <w:t>Flexibilidade: Delegates permitem que métodos sejam passados como parâmetros, promovendo maior reutilização de código.</w:t>
+      </w:r>
+    </w:p>
+    <w:p>
+      <w:pPr>
+        <w:pStyle w:val="PargrafodaLista"/>
+        <w:numPr>
+          <w:ilvl w:val="2"/>
+          <w:numId w:val="1"/>
+        </w:numPr>
+        <w:rPr>
+          <w:rFonts w:ascii="Times New Roman" w:eastAsia="Times New Roman" w:hAnsi="Times New Roman" w:cs="Times New Roman"/>
+          <w:bCs/>
+          <w:sz w:val="24"/>
+          <w:szCs w:val="24"/>
+          <w:lang w:eastAsia="pt-BR"/>
+        </w:rPr>
+      </w:pPr>
+      <w:r>
+        <w:rPr>
+          <w:rFonts w:ascii="Times New Roman" w:eastAsia="Times New Roman" w:hAnsi="Times New Roman" w:cs="Times New Roman"/>
+          <w:bCs/>
+          <w:sz w:val="24"/>
+          <w:szCs w:val="24"/>
+          <w:lang w:eastAsia="pt-BR"/>
+        </w:rPr>
+        <w:t xml:space="preserve"> Abstração: Facilita a implementação de padrões de design como Strategy ou Observer.</w:t>
+      </w:r>
+    </w:p>
+    <w:p>
+      <w:pPr>
+        <w:pStyle w:val="PargrafodaLista"/>
+        <w:numPr>
+          <w:ilvl w:val="2"/>
+          <w:numId w:val="1"/>
+        </w:numPr>
+        <w:rPr>
+          <w:rFonts w:ascii="Times New Roman" w:eastAsia="Times New Roman" w:hAnsi="Times New Roman" w:cs="Times New Roman"/>
+          <w:bCs/>
+          <w:sz w:val="24"/>
+          <w:szCs w:val="24"/>
+          <w:lang w:eastAsia="pt-BR"/>
+        </w:rPr>
+      </w:pPr>
+      <w:r>
+        <w:rPr>
+          <w:rFonts w:ascii="Times New Roman" w:eastAsia="Times New Roman" w:hAnsi="Times New Roman" w:cs="Times New Roman"/>
+          <w:bCs/>
+          <w:sz w:val="24"/>
+          <w:szCs w:val="24"/>
+          <w:lang w:eastAsia="pt-BR"/>
+        </w:rPr>
+        <w:t>Eventos: Base dos eventos no C#, tornando a comunicação entre objetos mais eficiente.</w:t>
+      </w:r>
+    </w:p>
+    <w:p>
+      <w:pPr>
+        <w:pStyle w:val="PargrafodaLista"/>
+        <w:numPr>
+          <w:ilvl w:val="2"/>
+          <w:numId w:val="1"/>
+        </w:numPr>
+        <w:rPr>
+          <w:rFonts w:ascii="Times New Roman" w:eastAsia="Times New Roman" w:hAnsi="Times New Roman" w:cs="Times New Roman"/>
+          <w:bCs/>
+          <w:sz w:val="24"/>
+          <w:szCs w:val="24"/>
+          <w:lang w:eastAsia="pt-BR"/>
+        </w:rPr>
+      </w:pPr>
+      <w:r>
+        <w:rPr>
+          <w:rFonts w:ascii="Times New Roman" w:eastAsia="Times New Roman" w:hAnsi="Times New Roman" w:cs="Times New Roman"/>
+          <w:bCs/>
+          <w:sz w:val="24"/>
+          <w:szCs w:val="24"/>
+          <w:lang w:eastAsia="pt-BR"/>
+        </w:rPr>
+        <w:t>Funcionalidade genérica: Delegates genéricos (Action, Func, Predicate) eliminam a necessidade de declarações personalizadas</w:t>
+      </w:r>
+    </w:p>
+    <w:p>
+      <w:pPr>
+        <w:pStyle w:val="PargrafodaLista"/>
+        <w:ind w:left="1800"/>
+        <w:rPr>
+          <w:rFonts w:ascii="Times New Roman" w:eastAsia="Times New Roman" w:hAnsi="Times New Roman" w:cs="Times New Roman"/>
+          <w:bCs/>
+          <w:sz w:val="24"/>
+          <w:szCs w:val="24"/>
+          <w:lang w:eastAsia="pt-BR"/>
+        </w:rPr>
+      </w:pPr>
+    </w:p>
+    <w:p>
+      <w:pPr>
+        <w:pStyle w:val="PargrafodaLista"/>
+        <w:numPr>
+          <w:ilvl w:val="1"/>
+          <w:numId w:val="1"/>
+        </w:numPr>
+        <w:rPr>
+          <w:b/>
+          <w:i/>
+          <w:sz w:val="44"/>
+          <w:u w:val="single"/>
+        </w:rPr>
+      </w:pPr>
+      <w:r>
+        <w:rPr>
+          <w:b/>
+          <w:sz w:val="32"/>
+          <w:szCs w:val="24"/>
+        </w:rPr>
+        <w:lastRenderedPageBreak/>
+        <w:t>Resumo:</w:t>
+      </w:r>
+      <w:r>
+        <w:rPr>
+          <w:b/>
+          <w:sz w:val="32"/>
+          <w:szCs w:val="24"/>
+        </w:rPr>
+        <w:t xml:space="preserve"> </w:t>
+      </w:r>
+      <w:r>
+        <w:rPr>
+          <w:rFonts w:ascii="Times New Roman" w:eastAsia="Times New Roman" w:hAnsi="Times New Roman" w:cs="Times New Roman"/>
+          <w:bCs/>
+          <w:sz w:val="24"/>
+          <w:szCs w:val="24"/>
+          <w:lang w:eastAsia="pt-BR"/>
+        </w:rPr>
+        <w:t>Delegates são tipos de referência que</w:t>
+      </w:r>
+      <w:r>
+        <w:rPr>
+          <w:rFonts w:ascii="Times New Roman" w:eastAsia="Times New Roman" w:hAnsi="Times New Roman" w:cs="Times New Roman"/>
+          <w:sz w:val="24"/>
+          <w:szCs w:val="24"/>
+          <w:lang w:eastAsia="pt-BR"/>
+        </w:rPr>
+        <w:t xml:space="preserve"> encapsulam méto</w:t>
+      </w:r>
+      <w:r>
+        <w:rPr>
+          <w:rFonts w:ascii="Times New Roman" w:eastAsia="Times New Roman" w:hAnsi="Times New Roman" w:cs="Times New Roman"/>
+          <w:sz w:val="24"/>
+          <w:szCs w:val="24"/>
+          <w:lang w:eastAsia="pt-BR"/>
+        </w:rPr>
+        <w:t xml:space="preserve">dos com assinaturas específicas, eles podem </w:t>
+      </w:r>
+      <w:r>
+        <w:rPr>
+          <w:rFonts w:ascii="Times New Roman" w:eastAsia="Times New Roman" w:hAnsi="Times New Roman" w:cs="Times New Roman"/>
+          <w:sz w:val="24"/>
+          <w:szCs w:val="24"/>
+          <w:lang w:eastAsia="pt-BR"/>
+        </w:rPr>
+        <w:t>ser usados para criar métodos flexíveis, eventos e callbacks.</w:t>
+      </w:r>
+      <w:r>
+        <w:rPr>
+          <w:rFonts w:ascii="Times New Roman" w:eastAsia="Times New Roman" w:hAnsi="Times New Roman" w:cs="Times New Roman"/>
+          <w:sz w:val="24"/>
+          <w:szCs w:val="24"/>
+          <w:lang w:eastAsia="pt-BR"/>
+        </w:rPr>
+        <w:t xml:space="preserve"> </w:t>
+      </w:r>
+      <w:r>
+        <w:rPr>
+          <w:rFonts w:ascii="Times New Roman" w:eastAsia="Times New Roman" w:hAnsi="Times New Roman" w:cs="Times New Roman"/>
+          <w:sz w:val="24"/>
+          <w:szCs w:val="24"/>
+          <w:lang w:eastAsia="pt-BR"/>
+        </w:rPr>
+        <w:t>Delegates genéricos (</w:t>
+      </w:r>
+      <w:r>
+        <w:rPr>
+          <w:rFonts w:ascii="Courier New" w:eastAsia="Times New Roman" w:hAnsi="Courier New" w:cs="Courier New"/>
+          <w:sz w:val="20"/>
+          <w:szCs w:val="20"/>
+          <w:lang w:eastAsia="pt-BR"/>
+        </w:rPr>
+        <w:t>Action</w:t>
+      </w:r>
+      <w:r>
+        <w:rPr>
+          <w:rFonts w:ascii="Times New Roman" w:eastAsia="Times New Roman" w:hAnsi="Times New Roman" w:cs="Times New Roman"/>
+          <w:sz w:val="24"/>
+          <w:szCs w:val="24"/>
+          <w:lang w:eastAsia="pt-BR"/>
+        </w:rPr>
+        <w:t xml:space="preserve">, </w:t>
+      </w:r>
+      <w:r>
+        <w:rPr>
+          <w:rFonts w:ascii="Courier New" w:eastAsia="Times New Roman" w:hAnsi="Courier New" w:cs="Courier New"/>
+          <w:sz w:val="20"/>
+          <w:szCs w:val="20"/>
+          <w:lang w:eastAsia="pt-BR"/>
+        </w:rPr>
+        <w:t>Func</w:t>
+      </w:r>
+      <w:r>
+        <w:rPr>
+          <w:rFonts w:ascii="Times New Roman" w:eastAsia="Times New Roman" w:hAnsi="Times New Roman" w:cs="Times New Roman"/>
+          <w:sz w:val="24"/>
+          <w:szCs w:val="24"/>
+          <w:lang w:eastAsia="pt-BR"/>
+        </w:rPr>
+        <w:t xml:space="preserve">, </w:t>
+      </w:r>
+      <w:r>
+        <w:rPr>
+          <w:rFonts w:ascii="Courier New" w:eastAsia="Times New Roman" w:hAnsi="Courier New" w:cs="Courier New"/>
+          <w:sz w:val="20"/>
+          <w:szCs w:val="20"/>
+          <w:lang w:eastAsia="pt-BR"/>
+        </w:rPr>
+        <w:t>Predicate</w:t>
+      </w:r>
+      <w:r>
+        <w:rPr>
+          <w:rFonts w:ascii="Times New Roman" w:eastAsia="Times New Roman" w:hAnsi="Times New Roman" w:cs="Times New Roman"/>
+          <w:sz w:val="24"/>
+          <w:szCs w:val="24"/>
+          <w:lang w:eastAsia="pt-BR"/>
+        </w:rPr>
+        <w:t>) tornam o uso mais simples e poderoso.</w:t>
+      </w:r>
+    </w:p>
+    <w:p>
+      <w:pPr>
+        <w:pStyle w:val="PargrafodaLista"/>
+        <w:ind w:left="1080"/>
+        <w:rPr>
+          <w:b/>
+          <w:i/>
+          <w:sz w:val="44"/>
+          <w:u w:val="single"/>
+        </w:rPr>
+      </w:pPr>
+    </w:p>
+    <w:p>
+      <w:pPr>
+        <w:pStyle w:val="PargrafodaLista"/>
+        <w:numPr>
+          <w:ilvl w:val="1"/>
+          <w:numId w:val="1"/>
+        </w:numPr>
+        <w:rPr>
+          <w:b/>
+          <w:i/>
+          <w:sz w:val="44"/>
+          <w:u w:val="single"/>
+        </w:rPr>
+      </w:pPr>
+      <w:r>
+        <w:rPr>
+          <w:b/>
+          <w:sz w:val="32"/>
+          <w:szCs w:val="24"/>
+        </w:rPr>
+        <w:t>Exemplo</w:t>
+      </w:r>
+      <w:r>
+        <w:rPr>
+          <w:b/>
+          <w:sz w:val="32"/>
+          <w:szCs w:val="24"/>
+        </w:rPr>
+        <w:t>:</w:t>
+      </w:r>
+    </w:p>
+    <w:p>
+      <w:pPr>
+        <w:pStyle w:val="PargrafodaLista"/>
+        <w:ind w:left="1080"/>
+        <w:rPr>
+          <w:b/>
+          <w:i/>
+          <w:sz w:val="44"/>
+          <w:u w:val="single"/>
+        </w:rPr>
+      </w:pPr>
+      <w:r>
+        <w:rPr>
+          <w:noProof/>
+          <w:lang w:eastAsia="pt-BR"/>
+        </w:rPr>
+        <w:drawing>
+          <wp:inline distT="0" distB="0" distL="0" distR="0" wp14:anchorId="277E8BA2" wp14:editId="496A5F74">
+            <wp:extent cx="3823855" cy="5023957"/>
+            <wp:effectExtent l="0" t="0" r="5715" b="5715"/>
+            <wp:docPr id="23" name="Imagem 23"/>
+            <wp:cNvGraphicFramePr>
+              <a:graphicFrameLocks xmlns:a="http://schemas.openxmlformats.org/drawingml/2006/main" noChangeAspect="1"/>
+            </wp:cNvGraphicFramePr>
+            <a:graphic xmlns:a="http://schemas.openxmlformats.org/drawingml/2006/main">
+              <a:graphicData uri="http://schemas.openxmlformats.org/drawingml/2006/picture">
+                <pic:pic xmlns:pic="http://schemas.openxmlformats.org/drawingml/2006/picture">
+                  <pic:nvPicPr>
+                    <pic:cNvPr id="1" name=""/>
+                    <pic:cNvPicPr/>
+                  </pic:nvPicPr>
+                  <pic:blipFill>
+                    <a:blip r:embed="rId28"/>
+                    <a:stretch>
+                      <a:fillRect/>
+                    </a:stretch>
+                  </pic:blipFill>
+                  <pic:spPr>
+                    <a:xfrm>
+                      <a:off x="0" y="0"/>
+                      <a:ext cx="3827163" cy="5028304"/>
+                    </a:xfrm>
+                    <a:prstGeom prst="rect">
+                      <a:avLst/>
+                    </a:prstGeom>
+                  </pic:spPr>
+                </pic:pic>
+              </a:graphicData>
+            </a:graphic>
+          </wp:inline>
+        </w:drawing>
+      </w:r>
+    </w:p>
+    <w:p>
+      <w:pPr>
+        <w:pStyle w:val="PargrafodaLista"/>
+        <w:ind w:left="1080"/>
+        <w:rPr>
+          <w:b/>
+          <w:i/>
+          <w:sz w:val="44"/>
+          <w:u w:val="single"/>
+        </w:rPr>
+      </w:pPr>
+    </w:p>
+    <w:p>
+      <w:pPr>
+        <w:pStyle w:val="PargrafodaLista"/>
+        <w:ind w:left="1080"/>
+        <w:rPr>
+          <w:b/>
+          <w:i/>
+          <w:sz w:val="44"/>
+          <w:u w:val="single"/>
+        </w:rPr>
+      </w:pPr>
+    </w:p>
+    <w:p>
+      <w:pPr>
+        <w:pStyle w:val="PargrafodaLista"/>
+        <w:numPr>
+          <w:ilvl w:val="0"/>
+          <w:numId w:val="1"/>
+        </w:numPr>
         <w:tabs>
           <w:tab w:val="left" w:pos="1889"/>
         </w:tabs>
-        <w:ind w:left="360"/>
+      </w:pPr>
+      <w:r>
+        <w:rPr>
+          <w:b/>
+          <w:i/>
+          <w:sz w:val="44"/>
+          <w:u w:val="single"/>
+        </w:rPr>
+        <w:t xml:space="preserve">Lambda: </w:t>
+      </w:r>
+    </w:p>
+    <w:p>
+      <w:pPr>
+        <w:pStyle w:val="PargrafodaLista"/>
+        <w:numPr>
+          <w:ilvl w:val="1"/>
+          <w:numId w:val="1"/>
+        </w:numPr>
+        <w:rPr>
+          <w:rFonts w:ascii="Times New Roman" w:eastAsia="Times New Roman" w:hAnsi="Times New Roman" w:cs="Times New Roman"/>
+          <w:sz w:val="24"/>
+          <w:szCs w:val="24"/>
+          <w:lang w:eastAsia="pt-BR"/>
+        </w:rPr>
+      </w:pPr>
+      <w:r>
+        <w:rPr>
+          <w:b/>
+          <w:sz w:val="32"/>
+          <w:szCs w:val="24"/>
+        </w:rPr>
+        <w:t>Conceito:</w:t>
+      </w:r>
+      <w:r>
+        <w:rPr>
+          <w:b/>
+          <w:sz w:val="32"/>
+          <w:szCs w:val="24"/>
+        </w:rPr>
+        <w:t xml:space="preserve"> </w:t>
+      </w:r>
+      <w:r>
+        <w:t xml:space="preserve">são uma forma concisa de escrever métodos anônimos (ou seja, métodos que </w:t>
+      </w:r>
+      <w:r>
+        <w:t>não possuem um nome). Elas utilizam a sintaxe =&gt; (chamada de operador lambda) e são frequentemente usadas em situações onde métodos são passados como parâmetros.</w:t>
+      </w:r>
+    </w:p>
+    <w:p>
+      <w:pPr>
+        <w:pStyle w:val="PargrafodaLista"/>
+        <w:ind w:left="1080"/>
+        <w:rPr>
+          <w:rFonts w:ascii="Times New Roman" w:eastAsia="Times New Roman" w:hAnsi="Times New Roman" w:cs="Times New Roman"/>
+          <w:sz w:val="24"/>
+          <w:szCs w:val="24"/>
+          <w:lang w:eastAsia="pt-BR"/>
+        </w:rPr>
+      </w:pPr>
+    </w:p>
+    <w:p>
+      <w:pPr>
+        <w:pStyle w:val="PargrafodaLista"/>
+        <w:numPr>
+          <w:ilvl w:val="1"/>
+          <w:numId w:val="1"/>
+        </w:numPr>
+        <w:rPr>
+          <w:b/>
+          <w:i/>
+          <w:sz w:val="44"/>
+          <w:u w:val="single"/>
+        </w:rPr>
+      </w:pPr>
+      <w:r>
+        <w:rPr>
+          <w:b/>
+          <w:sz w:val="32"/>
+          <w:szCs w:val="24"/>
+        </w:rPr>
+        <w:lastRenderedPageBreak/>
+        <w:t>Quando usar:</w:t>
+      </w:r>
+      <w:r>
+        <w:rPr>
+          <w:b/>
+          <w:sz w:val="32"/>
+          <w:szCs w:val="24"/>
+        </w:rPr>
+        <w:t xml:space="preserve"> </w:t>
+      </w:r>
+      <w:r>
+        <w:t>Quando você precisa de funções curtas e simples que serão usadas imediatamente. Para manipular ou processar coleções com LINQ. Em callbacks, eventos, ou quando um delegate é necessário, mas o método não será reutilizado</w:t>
+      </w:r>
+      <w:r>
+        <w:rPr>
+          <w:rFonts w:ascii="Times New Roman" w:eastAsia="Times New Roman" w:hAnsi="Times New Roman" w:cs="Times New Roman"/>
+          <w:sz w:val="24"/>
+          <w:szCs w:val="24"/>
+          <w:lang w:eastAsia="pt-BR"/>
+        </w:rPr>
+        <w:t>.</w:t>
+      </w:r>
+    </w:p>
+    <w:p>
+      <w:pPr>
+        <w:pStyle w:val="PargrafodaLista"/>
+        <w:ind w:left="1080"/>
+        <w:rPr>
+          <w:rFonts w:ascii="Times New Roman" w:eastAsia="Times New Roman" w:hAnsi="Times New Roman" w:cs="Times New Roman"/>
+          <w:sz w:val="24"/>
+          <w:szCs w:val="24"/>
+          <w:lang w:eastAsia="pt-BR"/>
+        </w:rPr>
+      </w:pPr>
+    </w:p>
+    <w:p>
+      <w:pPr>
+        <w:pStyle w:val="PargrafodaLista"/>
+        <w:numPr>
+          <w:ilvl w:val="1"/>
+          <w:numId w:val="1"/>
+        </w:numPr>
+        <w:rPr>
+          <w:b/>
+          <w:i/>
+          <w:sz w:val="44"/>
+          <w:u w:val="single"/>
+        </w:rPr>
+      </w:pPr>
+      <w:r>
+        <w:rPr>
+          <w:b/>
+          <w:sz w:val="32"/>
+          <w:szCs w:val="24"/>
+        </w:rPr>
+        <w:t>Como usar:</w:t>
+      </w:r>
+    </w:p>
+    <w:p>
+      <w:pPr>
+        <w:pStyle w:val="PargrafodaLista"/>
+        <w:ind w:left="1080"/>
+        <w:rPr>
+          <w:b/>
+          <w:i/>
+          <w:sz w:val="44"/>
+          <w:u w:val="single"/>
+        </w:rPr>
+      </w:pPr>
+      <w:r>
+        <w:rPr>
+          <w:noProof/>
+          <w:lang w:eastAsia="pt-BR"/>
+        </w:rPr>
+        <w:drawing>
+          <wp:inline distT="0" distB="0" distL="0" distR="0" wp14:anchorId="041A2633" wp14:editId="3CFA2C42">
+            <wp:extent cx="4928260" cy="430148"/>
+            <wp:effectExtent l="0" t="0" r="5715" b="8255"/>
+            <wp:docPr id="24" name="Imagem 24"/>
+            <wp:cNvGraphicFramePr>
+              <a:graphicFrameLocks xmlns:a="http://schemas.openxmlformats.org/drawingml/2006/main" noChangeAspect="1"/>
+            </wp:cNvGraphicFramePr>
+            <a:graphic xmlns:a="http://schemas.openxmlformats.org/drawingml/2006/main">
+              <a:graphicData uri="http://schemas.openxmlformats.org/drawingml/2006/picture">
+                <pic:pic xmlns:pic="http://schemas.openxmlformats.org/drawingml/2006/picture">
+                  <pic:nvPicPr>
+                    <pic:cNvPr id="1" name=""/>
+                    <pic:cNvPicPr/>
+                  </pic:nvPicPr>
+                  <pic:blipFill>
+                    <a:blip r:embed="rId29"/>
+                    <a:stretch>
+                      <a:fillRect/>
+                    </a:stretch>
+                  </pic:blipFill>
+                  <pic:spPr>
+                    <a:xfrm>
+                      <a:off x="0" y="0"/>
+                      <a:ext cx="5213353" cy="455031"/>
+                    </a:xfrm>
+                    <a:prstGeom prst="rect">
+                      <a:avLst/>
+                    </a:prstGeom>
+                  </pic:spPr>
+                </pic:pic>
+              </a:graphicData>
+            </a:graphic>
+          </wp:inline>
+        </w:drawing>
+      </w:r>
+    </w:p>
+    <w:p>
+      <w:pPr>
+        <w:pStyle w:val="PargrafodaLista"/>
+        <w:ind w:left="1080"/>
+        <w:rPr>
+          <w:b/>
+          <w:i/>
+          <w:sz w:val="44"/>
+          <w:u w:val="single"/>
+        </w:rPr>
+      </w:pPr>
+    </w:p>
+    <w:p>
+      <w:pPr>
+        <w:pStyle w:val="PargrafodaLista"/>
+        <w:numPr>
+          <w:ilvl w:val="1"/>
+          <w:numId w:val="1"/>
+        </w:numPr>
+        <w:rPr>
+          <w:b/>
+          <w:i/>
+          <w:sz w:val="44"/>
+          <w:u w:val="single"/>
+        </w:rPr>
+      </w:pPr>
+      <w:r>
+        <w:rPr>
+          <w:b/>
+          <w:sz w:val="32"/>
+          <w:szCs w:val="24"/>
+        </w:rPr>
+        <w:t>Vantagens:</w:t>
+      </w:r>
+    </w:p>
+    <w:p>
+      <w:pPr>
+        <w:spacing w:after="0" w:line="240" w:lineRule="auto"/>
+        <w:ind w:left="1416"/>
+      </w:pPr>
+      <w:r>
+        <w:rPr>
+          <w:rFonts w:ascii="Times New Roman" w:eastAsia="Times New Roman" w:hAnsi="Symbol" w:cs="Times New Roman"/>
+          <w:sz w:val="24"/>
+          <w:szCs w:val="24"/>
+          <w:lang w:eastAsia="pt-BR"/>
+        </w:rPr>
+        <w:t></w:t>
+      </w:r>
+      <w:r>
+        <w:rPr>
+          <w:rFonts w:ascii="Times New Roman" w:eastAsia="Times New Roman" w:hAnsi="Times New Roman" w:cs="Times New Roman"/>
+          <w:sz w:val="24"/>
+          <w:szCs w:val="24"/>
+          <w:lang w:eastAsia="pt-BR"/>
+        </w:rPr>
+        <w:t xml:space="preserve">  </w:t>
+      </w:r>
+      <w:r>
+        <w:rPr>
+          <w:rFonts w:ascii="Times New Roman" w:eastAsia="Times New Roman" w:hAnsi="Times New Roman" w:cs="Times New Roman"/>
+          <w:b/>
+          <w:bCs/>
+          <w:sz w:val="24"/>
+          <w:szCs w:val="24"/>
+          <w:lang w:eastAsia="pt-BR"/>
+        </w:rPr>
+        <w:t>Código conciso:</w:t>
+      </w:r>
+      <w:r>
+        <w:rPr>
+          <w:rFonts w:ascii="Times New Roman" w:eastAsia="Times New Roman" w:hAnsi="Times New Roman" w:cs="Times New Roman"/>
+          <w:sz w:val="24"/>
+          <w:szCs w:val="24"/>
+          <w:lang w:eastAsia="pt-BR"/>
+        </w:rPr>
+        <w:t xml:space="preserve"> </w:t>
+      </w:r>
+      <w:r>
+        <w:t>Reduz a verbosidade, eliminando a necessidade de declarar métodos separados.</w:t>
+      </w:r>
+    </w:p>
+    <w:p>
+      <w:pPr>
+        <w:spacing w:after="0" w:line="240" w:lineRule="auto"/>
+        <w:rPr>
+          <w:rFonts w:ascii="Times New Roman" w:eastAsia="Times New Roman" w:hAnsi="Times New Roman" w:cs="Times New Roman"/>
+          <w:sz w:val="24"/>
+          <w:szCs w:val="24"/>
+          <w:lang w:eastAsia="pt-BR"/>
+        </w:rPr>
+      </w:pPr>
+    </w:p>
+    <w:p>
+      <w:pPr>
+        <w:pStyle w:val="PargrafodaLista"/>
+        <w:spacing w:after="0" w:line="240" w:lineRule="auto"/>
+        <w:ind w:left="1416"/>
+        <w:rPr>
+          <w:rFonts w:ascii="Times New Roman" w:eastAsia="Times New Roman" w:hAnsi="Times New Roman" w:cs="Times New Roman"/>
+          <w:sz w:val="24"/>
+          <w:szCs w:val="24"/>
+          <w:lang w:eastAsia="pt-BR"/>
+        </w:rPr>
+      </w:pPr>
+      <w:r>
+        <w:rPr>
+          <w:rFonts w:ascii="Times New Roman" w:eastAsia="Times New Roman" w:hAnsi="Symbol" w:cs="Times New Roman"/>
+          <w:sz w:val="24"/>
+          <w:szCs w:val="24"/>
+          <w:lang w:eastAsia="pt-BR"/>
+        </w:rPr>
+        <w:t></w:t>
+      </w:r>
+      <w:r>
+        <w:rPr>
+          <w:rFonts w:ascii="Times New Roman" w:eastAsia="Times New Roman" w:hAnsi="Times New Roman" w:cs="Times New Roman"/>
+          <w:sz w:val="24"/>
+          <w:szCs w:val="24"/>
+          <w:lang w:eastAsia="pt-BR"/>
+        </w:rPr>
+        <w:t xml:space="preserve">  </w:t>
+      </w:r>
+      <w:r>
+        <w:rPr>
+          <w:rFonts w:ascii="Times New Roman" w:eastAsia="Times New Roman" w:hAnsi="Times New Roman" w:cs="Times New Roman"/>
+          <w:b/>
+          <w:bCs/>
+          <w:sz w:val="24"/>
+          <w:szCs w:val="24"/>
+          <w:lang w:eastAsia="pt-BR"/>
+        </w:rPr>
+        <w:t>Facilidade de leitura:</w:t>
+      </w:r>
+      <w:r>
+        <w:rPr>
+          <w:rFonts w:ascii="Times New Roman" w:eastAsia="Times New Roman" w:hAnsi="Times New Roman" w:cs="Times New Roman"/>
+          <w:sz w:val="24"/>
+          <w:szCs w:val="24"/>
+          <w:lang w:eastAsia="pt-BR"/>
+        </w:rPr>
+        <w:t xml:space="preserve"> </w:t>
+      </w:r>
+      <w:r>
+        <w:t>Muitas operações podem ser compreendidas rapidamente com lambdas.</w:t>
+      </w:r>
+    </w:p>
+    <w:p>
+      <w:pPr>
+        <w:spacing w:after="0" w:line="240" w:lineRule="auto"/>
+        <w:rPr>
+          <w:rFonts w:ascii="Times New Roman" w:eastAsia="Times New Roman" w:hAnsi="Times New Roman" w:cs="Times New Roman"/>
+          <w:sz w:val="24"/>
+          <w:szCs w:val="24"/>
+          <w:lang w:eastAsia="pt-BR"/>
+        </w:rPr>
+      </w:pPr>
+    </w:p>
+    <w:p>
+      <w:pPr>
+        <w:pStyle w:val="PargrafodaLista"/>
+        <w:ind w:left="1416"/>
+      </w:pPr>
+      <w:r>
+        <w:rPr>
+          <w:rFonts w:ascii="Times New Roman" w:eastAsia="Times New Roman" w:hAnsi="Symbol" w:cs="Times New Roman"/>
+          <w:sz w:val="24"/>
+          <w:szCs w:val="24"/>
+          <w:lang w:eastAsia="pt-BR"/>
+        </w:rPr>
+        <w:t></w:t>
+      </w:r>
+      <w:r>
+        <w:rPr>
+          <w:rFonts w:ascii="Times New Roman" w:eastAsia="Times New Roman" w:hAnsi="Times New Roman" w:cs="Times New Roman"/>
+          <w:sz w:val="24"/>
+          <w:szCs w:val="24"/>
+          <w:lang w:eastAsia="pt-BR"/>
+        </w:rPr>
+        <w:t xml:space="preserve">  </w:t>
+      </w:r>
+      <w:r>
+        <w:rPr>
+          <w:rFonts w:ascii="Times New Roman" w:eastAsia="Times New Roman" w:hAnsi="Times New Roman" w:cs="Times New Roman"/>
+          <w:b/>
+          <w:bCs/>
+          <w:sz w:val="24"/>
+          <w:szCs w:val="24"/>
+          <w:lang w:eastAsia="pt-BR"/>
+        </w:rPr>
+        <w:t>Flexibilidade:</w:t>
+      </w:r>
+      <w:r>
+        <w:rPr>
+          <w:rFonts w:ascii="Times New Roman" w:eastAsia="Times New Roman" w:hAnsi="Times New Roman" w:cs="Times New Roman"/>
+          <w:sz w:val="24"/>
+          <w:szCs w:val="24"/>
+          <w:lang w:eastAsia="pt-BR"/>
+        </w:rPr>
+        <w:t xml:space="preserve"> </w:t>
+      </w:r>
+      <w:r>
+        <w:t>Lambdas podem ser passadas como argumentos para delegates, eventos, ou métodos como os do LINQ.</w:t>
+      </w:r>
+    </w:p>
+    <w:p>
+      <w:pPr>
+        <w:pStyle w:val="PargrafodaLista"/>
+        <w:ind w:left="1416"/>
+        <w:rPr>
+          <w:rFonts w:ascii="Times New Roman" w:eastAsia="Times New Roman" w:hAnsi="Times New Roman" w:cs="Times New Roman"/>
+          <w:sz w:val="24"/>
+          <w:szCs w:val="24"/>
+          <w:lang w:eastAsia="pt-BR"/>
+        </w:rPr>
+      </w:pPr>
+    </w:p>
+    <w:p>
+      <w:pPr>
+        <w:pStyle w:val="PargrafodaLista"/>
+        <w:numPr>
+          <w:ilvl w:val="1"/>
+          <w:numId w:val="1"/>
+        </w:numPr>
+        <w:rPr>
+          <w:b/>
+          <w:i/>
+          <w:sz w:val="44"/>
+          <w:u w:val="single"/>
+        </w:rPr>
+      </w:pPr>
+      <w:r>
+        <w:rPr>
+          <w:b/>
+          <w:sz w:val="32"/>
+          <w:szCs w:val="24"/>
+        </w:rPr>
+        <w:t>Resumo:</w:t>
+      </w:r>
+      <w:r>
+        <w:rPr>
+          <w:b/>
+          <w:sz w:val="32"/>
+          <w:szCs w:val="24"/>
+        </w:rPr>
+        <w:t xml:space="preserve"> </w:t>
+      </w:r>
+      <w:r>
+        <w:rPr>
+          <w:rFonts w:ascii="Times New Roman" w:eastAsia="Times New Roman" w:hAnsi="Times New Roman" w:cs="Times New Roman"/>
+          <w:sz w:val="24"/>
+          <w:szCs w:val="24"/>
+          <w:lang w:eastAsia="pt-BR"/>
+        </w:rPr>
+        <w:t xml:space="preserve">Lambdas são </w:t>
+      </w:r>
+      <w:r>
+        <w:rPr>
+          <w:rFonts w:ascii="Times New Roman" w:eastAsia="Times New Roman" w:hAnsi="Times New Roman" w:cs="Times New Roman"/>
+          <w:bCs/>
+          <w:sz w:val="24"/>
+          <w:szCs w:val="24"/>
+          <w:lang w:eastAsia="pt-BR"/>
+        </w:rPr>
+        <w:t>funções</w:t>
+      </w:r>
+      <w:r>
+        <w:rPr>
+          <w:rFonts w:ascii="Times New Roman" w:eastAsia="Times New Roman" w:hAnsi="Times New Roman" w:cs="Times New Roman"/>
+          <w:b/>
+          <w:bCs/>
+          <w:sz w:val="24"/>
+          <w:szCs w:val="24"/>
+          <w:lang w:eastAsia="pt-BR"/>
+        </w:rPr>
+        <w:t xml:space="preserve"> </w:t>
+      </w:r>
+      <w:r>
+        <w:rPr>
+          <w:rFonts w:ascii="Times New Roman" w:eastAsia="Times New Roman" w:hAnsi="Times New Roman" w:cs="Times New Roman"/>
+          <w:bCs/>
+          <w:sz w:val="24"/>
+          <w:szCs w:val="24"/>
+          <w:lang w:eastAsia="pt-BR"/>
+        </w:rPr>
+        <w:t>anônimas</w:t>
+      </w:r>
+      <w:r>
+        <w:rPr>
+          <w:rFonts w:ascii="Times New Roman" w:eastAsia="Times New Roman" w:hAnsi="Times New Roman" w:cs="Times New Roman"/>
+          <w:sz w:val="24"/>
+          <w:szCs w:val="24"/>
+          <w:lang w:eastAsia="pt-BR"/>
+        </w:rPr>
+        <w:t>, úteis para simplificar e tornar o código mais expressivo.</w:t>
+      </w:r>
+      <w:r>
+        <w:rPr>
+          <w:rFonts w:ascii="Times New Roman" w:eastAsia="Times New Roman" w:hAnsi="Times New Roman" w:cs="Times New Roman"/>
+          <w:sz w:val="24"/>
+          <w:szCs w:val="24"/>
+          <w:lang w:eastAsia="pt-BR"/>
+        </w:rPr>
+        <w:t xml:space="preserve"> Elas são amplamente usadas em operações com coleções, LINQ, e eventos.</w:t>
+      </w:r>
+      <w:r>
+        <w:rPr>
+          <w:rFonts w:ascii="Times New Roman" w:eastAsia="Times New Roman" w:hAnsi="Times New Roman" w:cs="Times New Roman"/>
+          <w:sz w:val="24"/>
+          <w:szCs w:val="24"/>
+          <w:lang w:eastAsia="pt-BR"/>
+        </w:rPr>
+        <w:t xml:space="preserve"> </w:t>
+      </w:r>
+      <w:r>
+        <w:rPr>
+          <w:rFonts w:ascii="Times New Roman" w:eastAsia="Times New Roman" w:hAnsi="Times New Roman" w:cs="Times New Roman"/>
+          <w:sz w:val="24"/>
+          <w:szCs w:val="24"/>
+          <w:lang w:eastAsia="pt-BR"/>
+        </w:rPr>
+        <w:t>Sua principal vantagem é permitir que a lógica seja escrita diretamente no lugar onde é usada.</w:t>
+      </w:r>
+    </w:p>
+    <w:p>
+      <w:pPr>
+        <w:pStyle w:val="PargrafodaLista"/>
+        <w:ind w:left="1080"/>
+        <w:rPr>
+          <w:b/>
+          <w:i/>
+          <w:sz w:val="44"/>
+          <w:u w:val="single"/>
+        </w:rPr>
+      </w:pPr>
+    </w:p>
+    <w:p>
+      <w:pPr>
+        <w:pStyle w:val="PargrafodaLista"/>
+        <w:numPr>
+          <w:ilvl w:val="1"/>
+          <w:numId w:val="1"/>
+        </w:numPr>
+        <w:rPr>
+          <w:b/>
+          <w:i/>
+          <w:sz w:val="44"/>
+          <w:u w:val="single"/>
+        </w:rPr>
+      </w:pPr>
+      <w:r>
+        <w:rPr>
+          <w:b/>
+          <w:sz w:val="32"/>
+          <w:szCs w:val="24"/>
+        </w:rPr>
+        <w:t>Exemplo</w:t>
+      </w:r>
+      <w:r>
+        <w:rPr>
+          <w:b/>
+          <w:sz w:val="32"/>
+          <w:szCs w:val="24"/>
+        </w:rPr>
+        <w:t>:</w:t>
+      </w:r>
+    </w:p>
+    <w:p>
+      <w:pPr>
+        <w:pStyle w:val="PargrafodaLista"/>
+        <w:ind w:left="1080"/>
+        <w:rPr>
+          <w:b/>
+          <w:i/>
+          <w:sz w:val="44"/>
+          <w:u w:val="single"/>
+        </w:rPr>
+      </w:pPr>
+      <w:r>
+        <w:rPr>
+          <w:noProof/>
+          <w:lang w:eastAsia="pt-BR"/>
+        </w:rPr>
+        <w:drawing>
+          <wp:inline distT="0" distB="0" distL="0" distR="0" wp14:anchorId="262DDA7B" wp14:editId="116897A7">
+            <wp:extent cx="3443845" cy="503331"/>
+            <wp:effectExtent l="0" t="0" r="4445" b="0"/>
+            <wp:docPr id="25" name="Imagem 25"/>
+            <wp:cNvGraphicFramePr>
+              <a:graphicFrameLocks xmlns:a="http://schemas.openxmlformats.org/drawingml/2006/main" noChangeAspect="1"/>
+            </wp:cNvGraphicFramePr>
+            <a:graphic xmlns:a="http://schemas.openxmlformats.org/drawingml/2006/main">
+              <a:graphicData uri="http://schemas.openxmlformats.org/drawingml/2006/picture">
+                <pic:pic xmlns:pic="http://schemas.openxmlformats.org/drawingml/2006/picture">
+                  <pic:nvPicPr>
+                    <pic:cNvPr id="1" name=""/>
+                    <pic:cNvPicPr/>
+                  </pic:nvPicPr>
+                  <pic:blipFill>
+                    <a:blip r:embed="rId30"/>
+                    <a:stretch>
+                      <a:fillRect/>
+                    </a:stretch>
+                  </pic:blipFill>
+                  <pic:spPr>
+                    <a:xfrm>
+                      <a:off x="0" y="0"/>
+                      <a:ext cx="3504817" cy="512242"/>
+                    </a:xfrm>
+                    <a:prstGeom prst="rect">
+                      <a:avLst/>
+                    </a:prstGeom>
+                  </pic:spPr>
+                </pic:pic>
+              </a:graphicData>
+            </a:graphic>
+          </wp:inline>
+        </w:drawing>
+      </w:r>
+    </w:p>
+    <w:p>
+      <w:pPr>
+        <w:pStyle w:val="PargrafodaLista"/>
+        <w:ind w:left="1080"/>
+        <w:rPr>
+          <w:b/>
+          <w:i/>
+          <w:sz w:val="44"/>
+          <w:u w:val="single"/>
+        </w:rPr>
+      </w:pPr>
+    </w:p>
+    <w:p>
+      <w:pPr>
+        <w:pStyle w:val="PargrafodaLista"/>
+        <w:numPr>
+          <w:ilvl w:val="0"/>
+          <w:numId w:val="1"/>
+        </w:numPr>
+        <w:tabs>
+          <w:tab w:val="left" w:pos="1889"/>
+        </w:tabs>
+      </w:pPr>
+      <w:r>
+        <w:rPr>
+          <w:b/>
+          <w:i/>
+          <w:sz w:val="44"/>
+          <w:u w:val="single"/>
+        </w:rPr>
+        <w:t xml:space="preserve">LINQ: </w:t>
+      </w:r>
+    </w:p>
+    <w:p>
+      <w:pPr>
+        <w:pStyle w:val="PargrafodaLista"/>
+        <w:numPr>
+          <w:ilvl w:val="1"/>
+          <w:numId w:val="1"/>
+        </w:numPr>
+        <w:tabs>
+          <w:tab w:val="left" w:pos="1889"/>
+        </w:tabs>
+      </w:pPr>
+      <w:r>
+        <w:rPr>
+          <w:b/>
+          <w:sz w:val="32"/>
+          <w:szCs w:val="24"/>
+        </w:rPr>
+        <w:t>Conceito:</w:t>
+      </w:r>
+      <w:r>
+        <w:rPr>
+          <w:b/>
+          <w:sz w:val="32"/>
+          <w:szCs w:val="24"/>
+        </w:rPr>
+        <w:t xml:space="preserve"> </w:t>
+      </w:r>
+      <w:r>
+        <w:t>é uma funcionalidade do C# que permite realizar consultas a dados de forma direta e integrada na linguagem. Com LINQ, é possível manipular coleções, bases de dados, XML, e outras fontes de dados usando uma sintaxe semelhante à de consultas SQL.</w:t>
+      </w:r>
+    </w:p>
+    <w:p>
+      <w:pPr>
+        <w:pStyle w:val="PargrafodaLista"/>
+        <w:ind w:left="1080"/>
+      </w:pPr>
+    </w:p>
+    <w:p>
+      <w:pPr>
+        <w:pStyle w:val="PargrafodaLista"/>
+        <w:numPr>
+          <w:ilvl w:val="1"/>
+          <w:numId w:val="1"/>
+        </w:numPr>
+        <w:rPr>
+          <w:b/>
+          <w:i/>
+          <w:sz w:val="44"/>
+          <w:u w:val="single"/>
+        </w:rPr>
+      </w:pPr>
+      <w:r>
+        <w:rPr>
+          <w:b/>
+          <w:sz w:val="32"/>
+          <w:szCs w:val="24"/>
+        </w:rPr>
+        <w:t>Quando usar:</w:t>
+      </w:r>
+      <w:r>
+        <w:rPr>
+          <w:b/>
+          <w:sz w:val="32"/>
+          <w:szCs w:val="24"/>
+        </w:rPr>
+        <w:t xml:space="preserve"> </w:t>
+      </w:r>
+      <w:r>
+        <w:rPr>
+          <w:rFonts w:ascii="Times New Roman" w:eastAsia="Times New Roman" w:hAnsi="Times New Roman" w:cs="Times New Roman"/>
+          <w:sz w:val="24"/>
+          <w:szCs w:val="24"/>
+          <w:lang w:eastAsia="pt-BR"/>
+        </w:rPr>
+        <w:t xml:space="preserve">Sempre que precisar </w:t>
+      </w:r>
+      <w:r>
+        <w:rPr>
+          <w:rFonts w:ascii="Times New Roman" w:eastAsia="Times New Roman" w:hAnsi="Times New Roman" w:cs="Times New Roman"/>
+          <w:bCs/>
+          <w:sz w:val="24"/>
+          <w:szCs w:val="24"/>
+          <w:lang w:eastAsia="pt-BR"/>
+        </w:rPr>
+        <w:t>consultar, filtrar, ordenar, ou projetar dados</w:t>
+      </w:r>
+      <w:r>
+        <w:rPr>
+          <w:rFonts w:ascii="Times New Roman" w:eastAsia="Times New Roman" w:hAnsi="Times New Roman" w:cs="Times New Roman"/>
+          <w:sz w:val="24"/>
+          <w:szCs w:val="24"/>
+          <w:lang w:eastAsia="pt-BR"/>
+        </w:rPr>
+        <w:t xml:space="preserve"> em coleções como listas, </w:t>
+      </w:r>
+      <w:proofErr w:type="spellStart"/>
+      <w:r>
+        <w:rPr>
+          <w:rFonts w:ascii="Times New Roman" w:eastAsia="Times New Roman" w:hAnsi="Times New Roman" w:cs="Times New Roman"/>
+          <w:sz w:val="24"/>
+          <w:szCs w:val="24"/>
+          <w:lang w:eastAsia="pt-BR"/>
+        </w:rPr>
+        <w:t>arrays</w:t>
+      </w:r>
+      <w:proofErr w:type="spellEnd"/>
+      <w:r>
+        <w:rPr>
+          <w:rFonts w:ascii="Times New Roman" w:eastAsia="Times New Roman" w:hAnsi="Times New Roman" w:cs="Times New Roman"/>
+          <w:sz w:val="24"/>
+          <w:szCs w:val="24"/>
+          <w:lang w:eastAsia="pt-BR"/>
+        </w:rPr>
+        <w:t>, ou bancos de dados.</w:t>
+      </w:r>
+      <w:r>
+        <w:rPr>
+          <w:rFonts w:ascii="Times New Roman" w:eastAsia="Times New Roman" w:hAnsi="Times New Roman" w:cs="Times New Roman"/>
+          <w:sz w:val="24"/>
+          <w:szCs w:val="24"/>
+          <w:lang w:eastAsia="pt-BR"/>
+        </w:rPr>
+        <w:t xml:space="preserve"> </w:t>
+      </w:r>
+    </w:p>
+    <w:p>
+      <w:pPr>
+        <w:pStyle w:val="PargrafodaLista"/>
+        <w:rPr>
+          <w:rFonts w:ascii="Times New Roman" w:eastAsia="Times New Roman" w:hAnsi="Times New Roman" w:cs="Times New Roman"/>
+          <w:sz w:val="24"/>
+          <w:szCs w:val="24"/>
+          <w:lang w:eastAsia="pt-BR"/>
+        </w:rPr>
+      </w:pPr>
+    </w:p>
+    <w:p>
+      <w:pPr>
+        <w:pStyle w:val="PargrafodaLista"/>
+        <w:ind w:left="1080"/>
+        <w:rPr>
+          <w:rFonts w:ascii="Times New Roman" w:eastAsia="Times New Roman" w:hAnsi="Times New Roman" w:cs="Times New Roman"/>
+          <w:sz w:val="24"/>
+          <w:szCs w:val="24"/>
+          <w:lang w:eastAsia="pt-BR"/>
+        </w:rPr>
+      </w:pPr>
+      <w:r>
+        <w:rPr>
+          <w:rFonts w:ascii="Times New Roman" w:eastAsia="Times New Roman" w:hAnsi="Times New Roman" w:cs="Times New Roman"/>
+          <w:sz w:val="24"/>
+          <w:szCs w:val="24"/>
+          <w:lang w:eastAsia="pt-BR"/>
+        </w:rPr>
+        <w:lastRenderedPageBreak/>
+        <w:t xml:space="preserve">Para tornar a manipulação de dados mais legível e expressiva. </w:t>
+      </w:r>
+    </w:p>
+    <w:p>
+      <w:pPr>
+        <w:pStyle w:val="PargrafodaLista"/>
+        <w:ind w:left="1080"/>
+        <w:rPr>
+          <w:rFonts w:ascii="Times New Roman" w:eastAsia="Times New Roman" w:hAnsi="Times New Roman" w:cs="Times New Roman"/>
+          <w:sz w:val="24"/>
+          <w:szCs w:val="24"/>
+          <w:lang w:eastAsia="pt-BR"/>
+        </w:rPr>
+      </w:pPr>
+      <w:r>
+        <w:rPr>
+          <w:rFonts w:ascii="Times New Roman" w:eastAsia="Times New Roman" w:hAnsi="Times New Roman" w:cs="Times New Roman"/>
+          <w:sz w:val="24"/>
+          <w:szCs w:val="24"/>
+          <w:lang w:eastAsia="pt-BR"/>
+        </w:rPr>
+        <w:t>Quando operações complexas em coleções demandam encadeamento de filtros e projeções.</w:t>
+      </w:r>
+    </w:p>
+    <w:p>
+      <w:pPr>
+        <w:pStyle w:val="PargrafodaLista"/>
+        <w:ind w:left="1080"/>
+        <w:rPr>
+          <w:rFonts w:ascii="Times New Roman" w:eastAsia="Times New Roman" w:hAnsi="Times New Roman" w:cs="Times New Roman"/>
+          <w:sz w:val="24"/>
+          <w:szCs w:val="24"/>
+          <w:lang w:eastAsia="pt-BR"/>
+        </w:rPr>
+      </w:pPr>
+    </w:p>
+    <w:p>
+      <w:pPr>
+        <w:pStyle w:val="PargrafodaLista"/>
+        <w:numPr>
+          <w:ilvl w:val="1"/>
+          <w:numId w:val="1"/>
+        </w:numPr>
+        <w:rPr>
+          <w:b/>
+          <w:i/>
+          <w:sz w:val="44"/>
+          <w:u w:val="single"/>
+        </w:rPr>
+      </w:pPr>
+      <w:r>
+        <w:rPr>
+          <w:b/>
+          <w:sz w:val="32"/>
+          <w:szCs w:val="24"/>
+        </w:rPr>
+        <w:t>Como usar:</w:t>
+      </w:r>
+      <w:r>
+        <w:rPr>
+          <w:b/>
+          <w:sz w:val="32"/>
+          <w:szCs w:val="24"/>
+        </w:rPr>
+        <w:t xml:space="preserve"> </w:t>
+      </w:r>
+      <w:r>
+        <w:t>LINQ pode ser usado de duas formas:</w:t>
+      </w:r>
+    </w:p>
+    <w:p>
+      <w:pPr>
+        <w:pStyle w:val="PargrafodaLista"/>
+        <w:ind w:left="1080"/>
+        <w:rPr>
+          <w:b/>
+          <w:i/>
+          <w:sz w:val="44"/>
+          <w:u w:val="single"/>
+        </w:rPr>
+      </w:pPr>
+      <w:r>
+        <w:rPr>
+          <w:noProof/>
+          <w:lang w:eastAsia="pt-BR"/>
+        </w:rPr>
+        <w:drawing>
+          <wp:inline distT="0" distB="0" distL="0" distR="0" wp14:anchorId="5F7A764C" wp14:editId="2D2B0375">
+            <wp:extent cx="4191990" cy="2638969"/>
+            <wp:effectExtent l="0" t="0" r="0" b="9525"/>
+            <wp:docPr id="26" name="Imagem 26"/>
+            <wp:cNvGraphicFramePr>
+              <a:graphicFrameLocks xmlns:a="http://schemas.openxmlformats.org/drawingml/2006/main" noChangeAspect="1"/>
+            </wp:cNvGraphicFramePr>
+            <a:graphic xmlns:a="http://schemas.openxmlformats.org/drawingml/2006/main">
+              <a:graphicData uri="http://schemas.openxmlformats.org/drawingml/2006/picture">
+                <pic:pic xmlns:pic="http://schemas.openxmlformats.org/drawingml/2006/picture">
+                  <pic:nvPicPr>
+                    <pic:cNvPr id="1" name=""/>
+                    <pic:cNvPicPr/>
+                  </pic:nvPicPr>
+                  <pic:blipFill>
+                    <a:blip r:embed="rId31"/>
+                    <a:stretch>
+                      <a:fillRect/>
+                    </a:stretch>
+                  </pic:blipFill>
+                  <pic:spPr>
+                    <a:xfrm>
+                      <a:off x="0" y="0"/>
+                      <a:ext cx="4211026" cy="2650952"/>
+                    </a:xfrm>
+                    <a:prstGeom prst="rect">
+                      <a:avLst/>
+                    </a:prstGeom>
+                  </pic:spPr>
+                </pic:pic>
+              </a:graphicData>
+            </a:graphic>
+          </wp:inline>
+        </w:drawing>
+      </w:r>
+    </w:p>
+    <w:p>
+      <w:pPr>
+        <w:pStyle w:val="PargrafodaLista"/>
+        <w:numPr>
+          <w:ilvl w:val="1"/>
+          <w:numId w:val="1"/>
+        </w:numPr>
+        <w:rPr>
+          <w:b/>
+          <w:i/>
+          <w:sz w:val="44"/>
+          <w:u w:val="single"/>
+        </w:rPr>
+      </w:pPr>
+      <w:r>
+        <w:rPr>
+          <w:b/>
+          <w:sz w:val="32"/>
+          <w:szCs w:val="24"/>
+        </w:rPr>
+        <w:t>Vantagens:</w:t>
+      </w:r>
+    </w:p>
+    <w:p>
+      <w:pPr>
+        <w:pStyle w:val="PargrafodaLista"/>
+        <w:numPr>
+          <w:ilvl w:val="2"/>
+          <w:numId w:val="1"/>
+        </w:numPr>
+      </w:pPr>
+      <w:r>
+        <w:t>Legibilidade</w:t>
+      </w:r>
+      <w:r>
+        <w:t>: A sintaxe clara e expressiva do LINQ facilita o entendimento do código.</w:t>
+      </w:r>
+    </w:p>
+    <w:p>
+      <w:pPr>
+        <w:pStyle w:val="PargrafodaLista"/>
+        <w:ind w:left="1800"/>
+      </w:pPr>
+    </w:p>
+    <w:p>
+      <w:pPr>
+        <w:pStyle w:val="PargrafodaLista"/>
+        <w:numPr>
+          <w:ilvl w:val="2"/>
+          <w:numId w:val="1"/>
+        </w:numPr>
+      </w:pPr>
+      <w:r>
+        <w:t>Unificação de consultas: Pode ser usado em diversas fontes de dados (coleç</w:t>
+      </w:r>
+      <w:r>
+        <w:t>ões, banco de dados, XML, etc.)</w:t>
+      </w:r>
+    </w:p>
+    <w:p>
+      <w:pPr>
+        <w:pStyle w:val="PargrafodaLista"/>
+        <w:ind w:left="1800"/>
+      </w:pPr>
+    </w:p>
+    <w:p>
+      <w:pPr>
+        <w:pStyle w:val="PargrafodaLista"/>
+        <w:numPr>
+          <w:ilvl w:val="2"/>
+          <w:numId w:val="1"/>
+        </w:numPr>
+      </w:pPr>
+      <w:r>
+        <w:t>Flexibilidade: Permite combinar diferentes operações (filtro, ordenação, projeção) em uma única consulta.</w:t>
+      </w:r>
+    </w:p>
+    <w:p>
+      <w:pPr>
+        <w:pStyle w:val="PargrafodaLista"/>
+        <w:ind w:left="1800"/>
+      </w:pPr>
+    </w:p>
+    <w:p>
+      <w:pPr>
+        <w:pStyle w:val="PargrafodaLista"/>
+        <w:numPr>
+          <w:ilvl w:val="2"/>
+          <w:numId w:val="1"/>
+        </w:numPr>
+      </w:pPr>
+      <w:r>
+        <w:t>Imutabilidade: LINQ geralmente retorna novos conjuntos de dados sem alterar os originais.</w:t>
+      </w:r>
+    </w:p>
+    <w:p>
+      <w:pPr>
+        <w:pStyle w:val="PargrafodaLista"/>
+        <w:ind w:left="1080"/>
+      </w:pPr>
+    </w:p>
+    <w:p>
+      <w:pPr>
+        <w:pStyle w:val="PargrafodaLista"/>
+        <w:numPr>
+          <w:ilvl w:val="1"/>
+          <w:numId w:val="1"/>
+        </w:numPr>
+        <w:rPr>
+          <w:rFonts w:ascii="Times New Roman" w:eastAsia="Times New Roman" w:hAnsi="Times New Roman" w:cs="Times New Roman"/>
+          <w:sz w:val="24"/>
+          <w:szCs w:val="24"/>
+          <w:lang w:eastAsia="pt-BR"/>
+        </w:rPr>
+      </w:pPr>
+      <w:r>
+        <w:rPr>
+          <w:b/>
+          <w:sz w:val="32"/>
+          <w:szCs w:val="24"/>
+        </w:rPr>
+        <w:t>Resumo</w:t>
+      </w:r>
+      <w:r>
+        <w:rPr>
+          <w:b/>
+          <w:sz w:val="32"/>
+          <w:szCs w:val="24"/>
+        </w:rPr>
+        <w:t>:</w:t>
+      </w:r>
+      <w:r>
+        <w:rPr>
+          <w:b/>
+          <w:sz w:val="32"/>
+          <w:szCs w:val="24"/>
+        </w:rPr>
+        <w:t xml:space="preserve"> </w:t>
+      </w:r>
+      <w:r>
+        <w:rPr>
+          <w:rFonts w:ascii="Times New Roman" w:eastAsia="Times New Roman" w:hAnsi="Times New Roman" w:cs="Times New Roman"/>
+          <w:sz w:val="24"/>
+          <w:szCs w:val="24"/>
+          <w:lang w:eastAsia="pt-BR"/>
+        </w:rPr>
+        <w:t>LINQ simplifica consultas e manipulação de dados em C#. Pode ser usado tanto com sintaxe semelhante ao SQL quanto com encadeamento de métodos.</w:t>
+      </w:r>
+      <w:r>
+        <w:rPr>
+          <w:rFonts w:ascii="Times New Roman" w:eastAsia="Times New Roman" w:hAnsi="Times New Roman" w:cs="Times New Roman"/>
+          <w:sz w:val="24"/>
+          <w:szCs w:val="24"/>
+          <w:lang w:eastAsia="pt-BR"/>
+        </w:rPr>
+        <w:t xml:space="preserve"> É ideal para qualquer operação com coleções, seja ela filtragem, ordenação, ou transformação de dados.</w:t>
+      </w:r>
+      <w:bookmarkStart w:id="0" w:name="_GoBack"/>
+      <w:bookmarkEnd w:id="0"/>
+    </w:p>
+    <w:p>
+      <w:pPr>
+        <w:pStyle w:val="PargrafodaLista"/>
+        <w:ind w:left="1080"/>
+        <w:rPr>
+          <w:rFonts w:ascii="Times New Roman" w:eastAsia="Times New Roman" w:hAnsi="Times New Roman" w:cs="Times New Roman"/>
+          <w:sz w:val="24"/>
+          <w:szCs w:val="24"/>
+          <w:lang w:eastAsia="pt-BR"/>
+        </w:rPr>
+      </w:pPr>
+    </w:p>
+    <w:p>
+      <w:pPr>
+        <w:pStyle w:val="PargrafodaLista"/>
+        <w:numPr>
+          <w:ilvl w:val="1"/>
+          <w:numId w:val="1"/>
+        </w:numPr>
+        <w:rPr>
+          <w:b/>
+          <w:i/>
+          <w:sz w:val="44"/>
+          <w:u w:val="single"/>
+        </w:rPr>
+      </w:pPr>
+      <w:r>
+        <w:rPr>
+          <w:b/>
+          <w:sz w:val="32"/>
+          <w:szCs w:val="24"/>
+        </w:rPr>
+        <w:t>Exemplo</w:t>
+      </w:r>
+      <w:r>
+        <w:rPr>
+          <w:b/>
+          <w:sz w:val="32"/>
+          <w:szCs w:val="24"/>
+        </w:rPr>
+        <w:t>:</w:t>
+      </w:r>
+      <w:r>
+        <w:rPr>
+          <w:b/>
+          <w:sz w:val="32"/>
+          <w:szCs w:val="24"/>
+        </w:rPr>
+        <w:t xml:space="preserve"> </w:t>
+      </w:r>
+      <w:r>
+        <w:t>Sintaxe de Consulta</w:t>
+      </w:r>
+    </w:p>
+    <w:p>
+      <w:pPr>
+        <w:pStyle w:val="PargrafodaLista"/>
+        <w:ind w:left="1080"/>
+        <w:rPr>
+          <w:b/>
+          <w:i/>
+          <w:sz w:val="44"/>
+          <w:u w:val="single"/>
+        </w:rPr>
+      </w:pPr>
+      <w:r>
+        <w:rPr>
+          <w:noProof/>
+          <w:lang w:eastAsia="pt-BR"/>
+        </w:rPr>
+        <w:lastRenderedPageBreak/>
+        <w:drawing>
+          <wp:inline distT="0" distB="0" distL="0" distR="0" wp14:anchorId="58A8CED9" wp14:editId="1F7D5BC1">
+            <wp:extent cx="4037611" cy="3473082"/>
+            <wp:effectExtent l="0" t="0" r="1270" b="0"/>
+            <wp:docPr id="27" name="Imagem 27"/>
+            <wp:cNvGraphicFramePr>
+              <a:graphicFrameLocks xmlns:a="http://schemas.openxmlformats.org/drawingml/2006/main" noChangeAspect="1"/>
+            </wp:cNvGraphicFramePr>
+            <a:graphic xmlns:a="http://schemas.openxmlformats.org/drawingml/2006/main">
+              <a:graphicData uri="http://schemas.openxmlformats.org/drawingml/2006/picture">
+                <pic:pic xmlns:pic="http://schemas.openxmlformats.org/drawingml/2006/picture">
+                  <pic:nvPicPr>
+                    <pic:cNvPr id="1" name=""/>
+                    <pic:cNvPicPr/>
+                  </pic:nvPicPr>
+                  <pic:blipFill>
+                    <a:blip r:embed="rId32"/>
+                    <a:stretch>
+                      <a:fillRect/>
+                    </a:stretch>
+                  </pic:blipFill>
+                  <pic:spPr>
+                    <a:xfrm>
+                      <a:off x="0" y="0"/>
+                      <a:ext cx="4056511" cy="3489339"/>
+                    </a:xfrm>
+                    <a:prstGeom prst="rect">
+                      <a:avLst/>
+                    </a:prstGeom>
+                  </pic:spPr>
+                </pic:pic>
+              </a:graphicData>
+            </a:graphic>
+          </wp:inline>
+        </w:drawing>
+      </w:r>
+    </w:p>
+    <w:p>
+      <w:pPr>
+        <w:pStyle w:val="PargrafodaLista"/>
+        <w:ind w:left="1080"/>
+        <w:rPr>
+          <w:b/>
+          <w:i/>
+          <w:sz w:val="44"/>
+          <w:u w:val="single"/>
+        </w:rPr>
       </w:pPr>
     </w:p>
     <w:sectPr>
@@ -5561,6 +7705,119 @@
     </w:lvl>
   </w:abstractNum>
   <w:abstractNum w:abstractNumId="10">
+    <w:nsid w:val="20A76422"/>
+    <w:multiLevelType w:val="multilevel"/>
+    <w:tmpl w:val="8D38335E"/>
+    <w:lvl w:ilvl="0">
+      <w:start w:val="1"/>
+      <w:numFmt w:val="decimal"/>
+      <w:lvlText w:val="%1."/>
+      <w:lvlJc w:val="left"/>
+      <w:pPr>
+        <w:tabs>
+          <w:tab w:val="num" w:pos="720"/>
+        </w:tabs>
+        <w:ind w:left="720" w:hanging="360"/>
+      </w:pPr>
+    </w:lvl>
+    <w:lvl w:ilvl="1" w:tentative="1">
+      <w:start w:val="1"/>
+      <w:numFmt w:val="decimal"/>
+      <w:lvlText w:val="%2."/>
+      <w:lvlJc w:val="left"/>
+      <w:pPr>
+        <w:tabs>
+          <w:tab w:val="num" w:pos="1440"/>
+        </w:tabs>
+        <w:ind w:left="1440" w:hanging="360"/>
+      </w:pPr>
+    </w:lvl>
+    <w:lvl w:ilvl="2" w:tentative="1">
+      <w:start w:val="1"/>
+      <w:numFmt w:val="decimal"/>
+      <w:lvlText w:val="%3."/>
+      <w:lvlJc w:val="left"/>
+      <w:pPr>
+        <w:tabs>
+          <w:tab w:val="num" w:pos="2160"/>
+        </w:tabs>
+        <w:ind w:left="2160" w:hanging="360"/>
+      </w:pPr>
+    </w:lvl>
+    <w:lvl w:ilvl="3" w:tentative="1">
+      <w:start w:val="1"/>
+      <w:numFmt w:val="decimal"/>
+      <w:lvlText w:val="%4."/>
+      <w:lvlJc w:val="left"/>
+      <w:pPr>
+        <w:tabs>
+          <w:tab w:val="num" w:pos="2880"/>
+        </w:tabs>
+        <w:ind w:left="2880" w:hanging="360"/>
+      </w:pPr>
+    </w:lvl>
+    <w:lvl w:ilvl="4" w:tentative="1">
+      <w:start w:val="1"/>
+      <w:numFmt w:val="decimal"/>
+      <w:lvlText w:val="%5."/>
+      <w:lvlJc w:val="left"/>
+      <w:pPr>
+        <w:tabs>
+          <w:tab w:val="num" w:pos="3600"/>
+        </w:tabs>
+        <w:ind w:left="3600" w:hanging="360"/>
+      </w:pPr>
+    </w:lvl>
+    <w:lvl w:ilvl="5" w:tentative="1">
+      <w:start w:val="1"/>
+      <w:numFmt w:val="decimal"/>
+      <w:lvlText w:val="%6."/>
+      <w:lvlJc w:val="left"/>
+      <w:pPr>
+        <w:tabs>
+          <w:tab w:val="num" w:pos="4320"/>
+        </w:tabs>
+        <w:ind w:left="4320" w:hanging="360"/>
+      </w:pPr>
+    </w:lvl>
+    <w:lvl w:ilvl="6" w:tentative="1">
+      <w:start w:val="1"/>
+      <w:numFmt w:val="decimal"/>
+      <w:lvlText w:val="%7."/>
+      <w:lvlJc w:val="left"/>
+      <w:pPr>
+        <w:tabs>
+          <w:tab w:val="num" w:pos="5040"/>
+        </w:tabs>
+        <w:ind w:left="5040" w:hanging="360"/>
+      </w:pPr>
+    </w:lvl>
+    <w:lvl w:ilvl="7" w:tentative="1">
+      <w:start w:val="1"/>
+      <w:numFmt w:val="decimal"/>
+      <w:lvlText w:val="%8."/>
+      <w:lvlJc w:val="left"/>
+      <w:pPr>
+        <w:tabs>
+          <w:tab w:val="num" w:pos="5760"/>
+        </w:tabs>
+        <w:ind w:left="5760" w:hanging="360"/>
+      </w:pPr>
+    </w:lvl>
+    <w:lvl w:ilvl="8" w:tentative="1">
+      <w:start w:val="1"/>
+      <w:numFmt w:val="decimal"/>
+      <w:lvlText w:val="%9."/>
+      <w:lvlJc w:val="left"/>
+      <w:pPr>
+        <w:tabs>
+          <w:tab w:val="num" w:pos="6480"/>
+        </w:tabs>
+        <w:ind w:left="6480" w:hanging="360"/>
+      </w:pPr>
+    </w:lvl>
+  </w:abstractNum>
+  <w:abstractNum w:abstractNumId="11">
     <w:nsid w:val="22D17292"/>
     <w:multiLevelType w:val="multilevel"/>
     <w:tmpl w:val="5608EC5C"/>
@@ -5673,7 +7930,7 @@
       </w:pPr>
     </w:lvl>
   </w:abstractNum>
-  <w:abstractNum w:abstractNumId="11">
+  <w:abstractNum w:abstractNumId="12">
     <w:nsid w:val="25810217"/>
     <w:multiLevelType w:val="multilevel"/>
     <w:tmpl w:val="DA2A2976"/>
@@ -5822,7 +8079,7 @@
       </w:rPr>
     </w:lvl>
   </w:abstractNum>
-  <w:abstractNum w:abstractNumId="12">
+  <w:abstractNum w:abstractNumId="13">
     <w:nsid w:val="25D93111"/>
     <w:multiLevelType w:val="hybridMultilevel"/>
     <w:tmpl w:val="08A4C7CC"/>
@@ -5935,7 +8192,7 @@
       </w:rPr>
     </w:lvl>
   </w:abstractNum>
-  <w:abstractNum w:abstractNumId="13">
+  <w:abstractNum w:abstractNumId="14">
     <w:nsid w:val="2D1246D8"/>
     <w:multiLevelType w:val="hybridMultilevel"/>
     <w:tmpl w:val="3EB4E9DA"/>
@@ -6021,7 +8278,7 @@
       </w:pPr>
     </w:lvl>
   </w:abstractNum>
-  <w:abstractNum w:abstractNumId="14">
+  <w:abstractNum w:abstractNumId="15">
     <w:nsid w:val="32232367"/>
     <w:multiLevelType w:val="hybridMultilevel"/>
     <w:tmpl w:val="732A7906"/>
@@ -6107,7 +8364,7 @@
       </w:pPr>
     </w:lvl>
   </w:abstractNum>
-  <w:abstractNum w:abstractNumId="15">
+  <w:abstractNum w:abstractNumId="16">
     <w:nsid w:val="3B223943"/>
     <w:multiLevelType w:val="multilevel"/>
     <w:tmpl w:val="E760F6A6"/>
@@ -6256,7 +8513,7 @@
       </w:rPr>
     </w:lvl>
   </w:abstractNum>
-  <w:abstractNum w:abstractNumId="16">
+  <w:abstractNum w:abstractNumId="17">
     <w:nsid w:val="467C5192"/>
     <w:multiLevelType w:val="multilevel"/>
     <w:tmpl w:val="4E9046BC"/>
@@ -6405,7 +8662,7 @@
       </w:rPr>
     </w:lvl>
   </w:abstractNum>
-  <w:abstractNum w:abstractNumId="17">
+  <w:abstractNum w:abstractNumId="18">
     <w:nsid w:val="47683231"/>
     <w:multiLevelType w:val="multilevel"/>
     <w:tmpl w:val="89E0BB28"/>
@@ -6518,7 +8775,7 @@
       </w:pPr>
     </w:lvl>
   </w:abstractNum>
-  <w:abstractNum w:abstractNumId="18">
+  <w:abstractNum w:abstractNumId="19">
     <w:nsid w:val="53E946E8"/>
     <w:multiLevelType w:val="hybridMultilevel"/>
     <w:tmpl w:val="F39C6880"/>
@@ -6604,7 +8861,7 @@
       </w:pPr>
     </w:lvl>
   </w:abstractNum>
-  <w:abstractNum w:abstractNumId="19">
+  <w:abstractNum w:abstractNumId="20">
     <w:nsid w:val="547B3FF0"/>
     <w:multiLevelType w:val="hybridMultilevel"/>
     <w:tmpl w:val="2110DD6C"/>
@@ -6717,7 +8974,7 @@
       </w:rPr>
     </w:lvl>
   </w:abstractNum>
-  <w:abstractNum w:abstractNumId="20">
+  <w:abstractNum w:abstractNumId="21">
     <w:nsid w:val="5E74553A"/>
     <w:multiLevelType w:val="hybridMultilevel"/>
     <w:tmpl w:val="99A6FAFC"/>
@@ -6803,7 +9060,7 @@
       </w:pPr>
     </w:lvl>
   </w:abstractNum>
-  <w:abstractNum w:abstractNumId="21">
+  <w:abstractNum w:abstractNumId="22">
     <w:nsid w:val="5F6E51A5"/>
     <w:multiLevelType w:val="multilevel"/>
     <w:tmpl w:val="C4EE89AA"/>
@@ -6952,7 +9209,7 @@
       </w:rPr>
     </w:lvl>
   </w:abstractNum>
-  <w:abstractNum w:abstractNumId="22">
+  <w:abstractNum w:abstractNumId="23">
     <w:nsid w:val="63A16159"/>
     <w:multiLevelType w:val="hybridMultilevel"/>
     <w:tmpl w:val="50982618"/>
@@ -7065,7 +9322,7 @@
       </w:rPr>
     </w:lvl>
   </w:abstractNum>
-  <w:abstractNum w:abstractNumId="23">
+  <w:abstractNum w:abstractNumId="24">
     <w:nsid w:val="661F0FBC"/>
     <w:multiLevelType w:val="hybridMultilevel"/>
     <w:tmpl w:val="A88A53F4"/>
@@ -7151,7 +9408,7 @@
       </w:pPr>
     </w:lvl>
   </w:abstractNum>
-  <w:abstractNum w:abstractNumId="24">
+  <w:abstractNum w:abstractNumId="25">
     <w:nsid w:val="6F6A0FB3"/>
     <w:multiLevelType w:val="hybridMultilevel"/>
     <w:tmpl w:val="0C1284D6"/>
@@ -7264,7 +9521,7 @@
       </w:rPr>
     </w:lvl>
   </w:abstractNum>
-  <w:abstractNum w:abstractNumId="25">
+  <w:abstractNum w:abstractNumId="26">
     <w:nsid w:val="756D287C"/>
     <w:multiLevelType w:val="multilevel"/>
     <w:tmpl w:val="99143764"/>
@@ -7413,7 +9670,7 @@
       </w:rPr>
     </w:lvl>
   </w:abstractNum>
-  <w:abstractNum w:abstractNumId="26">
+  <w:abstractNum w:abstractNumId="27">
     <w:nsid w:val="78AA6F8C"/>
     <w:multiLevelType w:val="multilevel"/>
     <w:tmpl w:val="47F4DAB0"/>
@@ -7562,7 +9819,7 @@
       </w:rPr>
     </w:lvl>
   </w:abstractNum>
-  <w:abstractNum w:abstractNumId="27">
+  <w:abstractNum w:abstractNumId="28">
     <w:nsid w:val="7C0529B5"/>
     <w:multiLevelType w:val="multilevel"/>
     <w:tmpl w:val="67162444"/>
@@ -7675,7 +9932,7 @@
       </w:pPr>
     </w:lvl>
   </w:abstractNum>
-  <w:abstractNum w:abstractNumId="28">
+  <w:abstractNum w:abstractNumId="29">
     <w:nsid w:val="7D9C14AA"/>
     <w:multiLevelType w:val="multilevel"/>
     <w:tmpl w:val="FC281A6E"/>
@@ -7789,37 +10046,37 @@
     </w:lvl>
   </w:abstractNum>
   <w:num w:numId="1">
-    <w:abstractNumId w:val="22"/>
+    <w:abstractNumId w:val="23"/>
   </w:num>
   <w:num w:numId="2">
     <w:abstractNumId w:val="1"/>
   </w:num>
   <w:num w:numId="3">
-    <w:abstractNumId w:val="19"/>
+    <w:abstractNumId w:val="20"/>
   </w:num>
   <w:num w:numId="4">
-    <w:abstractNumId w:val="28"/>
+    <w:abstractNumId w:val="29"/>
   </w:num>
   <w:num w:numId="5">
-    <w:abstractNumId w:val="12"/>
+    <w:abstractNumId w:val="13"/>
   </w:num>
   <w:num w:numId="6">
     <w:abstractNumId w:val="7"/>
   </w:num>
   <w:num w:numId="7">
-    <w:abstractNumId w:val="24"/>
+    <w:abstractNumId w:val="25"/>
   </w:num>
   <w:num w:numId="8">
-    <w:abstractNumId w:val="14"/>
+    <w:abstractNumId w:val="15"/>
   </w:num>
   <w:num w:numId="9">
-    <w:abstractNumId w:val="18"/>
+    <w:abstractNumId w:val="19"/>
   </w:num>
   <w:num w:numId="10">
     <w:abstractNumId w:val="9"/>
   </w:num>
   <w:num w:numId="11">
-    <w:abstractNumId w:val="20"/>
+    <w:abstractNumId w:val="21"/>
   </w:num>
   <w:num w:numId="12">
     <w:abstractNumId w:val="6"/>
@@ -7828,22 +10085,22 @@
     <w:abstractNumId w:val="4"/>
   </w:num>
   <w:num w:numId="14">
-    <w:abstractNumId w:val="23"/>
+    <w:abstractNumId w:val="24"/>
   </w:num>
   <w:num w:numId="15">
+    <w:abstractNumId w:val="12"/>
+  </w:num>
+  <w:num w:numId="16">
+    <w:abstractNumId w:val="14"/>
+  </w:num>
+  <w:num w:numId="17">
+    <w:abstractNumId w:val="28"/>
+  </w:num>
+  <w:num w:numId="18">
     <w:abstractNumId w:val="11"/>
   </w:num>
-  <w:num w:numId="16">
-    <w:abstractNumId w:val="13"/>
-  </w:num>
-  <w:num w:numId="17">
-    <w:abstractNumId w:val="27"/>
-  </w:num>
-  <w:num w:numId="18">
-    <w:abstractNumId w:val="10"/>
-  </w:num>
   <w:num w:numId="19">
-    <w:abstractNumId w:val="17"/>
+    <w:abstractNumId w:val="18"/>
   </w:num>
   <w:num w:numId="20">
     <w:abstractNumId w:val="8"/>
@@ -7858,22 +10115,25 @@
     <w:abstractNumId w:val="5"/>
   </w:num>
   <w:num w:numId="24">
-    <w:abstractNumId w:val="16"/>
+    <w:abstractNumId w:val="17"/>
   </w:num>
   <w:num w:numId="25">
-    <w:abstractNumId w:val="26"/>
+    <w:abstractNumId w:val="27"/>
   </w:num>
   <w:num w:numId="26">
     <w:abstractNumId w:val="0"/>
   </w:num>
   <w:num w:numId="27">
-    <w:abstractNumId w:val="21"/>
+    <w:abstractNumId w:val="22"/>
   </w:num>
   <w:num w:numId="28">
-    <w:abstractNumId w:val="25"/>
+    <w:abstractNumId w:val="26"/>
   </w:num>
   <w:num w:numId="29">
-    <w:abstractNumId w:val="15"/>
+    <w:abstractNumId w:val="16"/>
+  </w:num>
+  <w:num w:numId="30">
+    <w:abstractNumId w:val="10"/>
   </w:num>
 </w:numbering>
 </file>
@@ -8673,7 +10933,7 @@
 </file>
 
 <file path=customXml/itemProps1.xml><?xml version="1.0" encoding="utf-8"?>
-<ds:datastoreItem xmlns:ds="http://schemas.openxmlformats.org/officeDocument/2006/customXml" ds:itemID="{456D6A05-36C0-4E88-8EB9-CEFF276EAD4C}">
+<ds:datastoreItem xmlns:ds="http://schemas.openxmlformats.org/officeDocument/2006/customXml" ds:itemID="{228F51D7-6A15-4618-8501-BBAAE85B4CA7}">
   <ds:schemaRefs>
     <ds:schemaRef ds:uri="http://schemas.openxmlformats.org/officeDocument/2006/bibliography"/>
   </ds:schemaRefs>
